--- a/Documentação/Documento de layout/Documento de Layout.docx
+++ b/Documentação/Documento de layout/Documento de Layout.docx
@@ -1,6 +1,6 @@
 
 <file path=word/document.xml><?xml version="1.0" encoding="utf-8"?>
-<w:document xmlns:wpc="http://schemas.microsoft.com/office/word/2010/wordprocessingCanvas" xmlns:cx="http://schemas.microsoft.com/office/drawing/2014/chartex" xmlns:cx1="http://schemas.microsoft.com/office/drawing/2015/9/8/chartex" xmlns:cx2="http://schemas.microsoft.com/office/drawing/2015/10/21/chartex" xmlns:cx3="http://schemas.microsoft.com/office/drawing/2016/5/9/chartex" xmlns:cx4="http://schemas.microsoft.com/office/drawing/2016/5/10/chartex" xmlns:cx5="http://schemas.microsoft.com/office/drawing/2016/5/11/chartex" xmlns:cx6="http://schemas.microsoft.com/office/drawing/2016/5/12/chartex" xmlns:cx7="http://schemas.microsoft.com/office/drawing/2016/5/13/chartex" xmlns:cx8="http://schemas.microsoft.com/office/drawing/2016/5/14/chartex" xmlns:mc="http://schemas.openxmlformats.org/markup-compatibility/2006" xmlns:aink="http://schemas.microsoft.com/office/drawing/2016/ink" xmlns:am3d="http://schemas.microsoft.com/office/drawing/2017/model3d" xmlns:o="urn:schemas-microsoft-com:office:office" xmlns:r="http://schemas.openxmlformats.org/officeDocument/2006/relationships" xmlns:m="http://schemas.openxmlformats.org/officeDocument/2006/math" xmlns:v="urn:schemas-microsoft-com:vml" xmlns:wp14="http://schemas.microsoft.com/office/word/2010/wordprocessingDrawing" xmlns:wp="http://schemas.openxmlformats.org/drawingml/2006/wordprocessingDrawing" xmlns:w10="urn:schemas-microsoft-com:office:word" xmlns:w="http://schemas.openxmlformats.org/wordprocessingml/2006/main" xmlns:w14="http://schemas.microsoft.com/office/word/2010/wordml" xmlns:w15="http://schemas.microsoft.com/office/word/2012/wordml" xmlns:w16cex="http://schemas.microsoft.com/office/word/2018/wordml/cex" xmlns:w16cid="http://schemas.microsoft.com/office/word/2016/wordml/cid" xmlns:w16="http://schemas.microsoft.com/office/word/2018/wordml" xmlns:w16sdtdh="http://schemas.microsoft.com/office/word/2020/wordml/sdtdatahash" xmlns:w16se="http://schemas.microsoft.com/office/word/2015/wordml/symex" xmlns:wpg="http://schemas.microsoft.com/office/word/2010/wordprocessingGroup" xmlns:wpi="http://schemas.microsoft.com/office/word/2010/wordprocessingInk" xmlns:wne="http://schemas.microsoft.com/office/word/2006/wordml" xmlns:wps="http://schemas.microsoft.com/office/word/2010/wordprocessingShape" mc:Ignorable="w14 w15 w16se w16cid w16 w16cex w16sdtdh wp14">
+<w:document xmlns:wpc="http://schemas.microsoft.com/office/word/2010/wordprocessingCanvas" xmlns:cx="http://schemas.microsoft.com/office/drawing/2014/chartex" xmlns:mc="http://schemas.openxmlformats.org/markup-compatibility/2006" xmlns:o="urn:schemas-microsoft-com:office:office" xmlns:r="http://schemas.openxmlformats.org/officeDocument/2006/relationships" xmlns:m="http://schemas.openxmlformats.org/officeDocument/2006/math" xmlns:v="urn:schemas-microsoft-com:vml" xmlns:wp14="http://schemas.microsoft.com/office/word/2010/wordprocessingDrawing" xmlns:wp="http://schemas.openxmlformats.org/drawingml/2006/wordprocessingDrawing" xmlns:w10="urn:schemas-microsoft-com:office:word" xmlns:w="http://schemas.openxmlformats.org/wordprocessingml/2006/main" xmlns:w14="http://schemas.microsoft.com/office/word/2010/wordml" xmlns:w15="http://schemas.microsoft.com/office/word/2012/wordml" xmlns:w16se="http://schemas.microsoft.com/office/word/2015/wordml/symex" xmlns:wpg="http://schemas.microsoft.com/office/word/2010/wordprocessingGroup" xmlns:wpi="http://schemas.microsoft.com/office/word/2010/wordprocessingInk" xmlns:wne="http://schemas.microsoft.com/office/word/2006/wordml" xmlns:wps="http://schemas.microsoft.com/office/word/2010/wordprocessingShape" mc:Ignorable="w14 w15 w16se wp14">
   <w:body>
     <w:p>
       <w:pPr>
@@ -17,23 +17,17 @@
         <w:jc w:val="center"/>
         <w:rPr>
           <w:rFonts w:ascii="Exo 2" w:hAnsi="Exo 2"/>
-          <w:b w:val="0"/>
-          <w:bCs w:val="0"/>
         </w:rPr>
       </w:pPr>
       <w:r>
         <w:rPr>
           <w:rFonts w:ascii="Exo 2" w:hAnsi="Exo 2"/>
-          <w:b w:val="0"/>
-          <w:bCs w:val="0"/>
         </w:rPr>
         <w:t>DOCUMENTO DE LAYOUT</w:t>
       </w:r>
       <w:r>
         <w:rPr>
           <w:rFonts w:ascii="Exo 2" w:hAnsi="Exo 2"/>
-          <w:b w:val="0"/>
-          <w:bCs w:val="0"/>
         </w:rPr>
         <w:t xml:space="preserve"> - EXTRATO</w:t>
       </w:r>
@@ -87,27 +81,20 @@
         <w:ind w:left="720"/>
         <w:jc w:val="both"/>
         <w:rPr>
-          <w:rFonts w:ascii="Exo 2" w:hAnsi="Exo 2" w:cs="" w:cstheme="minorBidi"/>
+          <w:rFonts w:ascii="Exo 2" w:hAnsi="Exo 2" w:cstheme="minorBidi"/>
           <w:color w:val="auto"/>
         </w:rPr>
       </w:pPr>
       <w:r>
         <w:rPr>
-          <w:rFonts w:ascii="Exo 2" w:hAnsi="Exo 2" w:cs="" w:cstheme="minorBidi"/>
+          <w:rFonts w:ascii="Exo 2" w:hAnsi="Exo 2" w:cstheme="minorBidi"/>
           <w:color w:val="auto"/>
         </w:rPr>
-        <w:t>Tamanho dos dados úteis</w:t>
+        <w:t xml:space="preserve">Tamanho dos dados úteis: </w:t>
       </w:r>
       <w:r>
         <w:rPr>
-          <w:rFonts w:ascii="Exo 2" w:hAnsi="Exo 2" w:cs="" w:cstheme="minorBidi"/>
-          <w:color w:val="auto"/>
-        </w:rPr>
-        <w:t xml:space="preserve">: </w:t>
-      </w:r>
-      <w:r>
-        <w:rPr>
-          <w:rFonts w:ascii="Exo 2" w:hAnsi="Exo 2" w:cs="" w:cstheme="minorBidi"/>
+          <w:rFonts w:ascii="Exo 2" w:hAnsi="Exo 2" w:cstheme="minorBidi"/>
           <w:color w:val="auto"/>
         </w:rPr>
         <w:t>30</w:t>
@@ -115,7 +102,7 @@
     </w:p>
     <w:tbl>
       <w:tblPr>
-        <w:tblStyle w:val="Tabelacomgrade"/>
+        <w:tblStyle w:val="TableGrid0"/>
         <w:tblW w:w="0" w:type="auto"/>
         <w:tblLook w:val="04A0" w:firstRow="1" w:lastRow="0" w:firstColumn="1" w:lastColumn="0" w:noHBand="0" w:noVBand="1"/>
       </w:tblPr>
@@ -131,7 +118,6 @@
         <w:tc>
           <w:tcPr>
             <w:tcW w:w="1094" w:type="dxa"/>
-            <w:tcMar/>
           </w:tcPr>
           <w:p>
             <w:pPr>
@@ -141,12 +127,14 @@
               <w:rPr>
                 <w:rFonts w:ascii="Exo 2" w:hAnsi="Exo 2" w:cstheme="minorBidi"/>
                 <w:color w:val="auto"/>
-              </w:rPr>
-            </w:pPr>
-            <w:r>
-              <w:rPr>
-                <w:rFonts w:ascii="Exo 2" w:hAnsi="Exo 2" w:cstheme="minorBidi"/>
-                <w:color w:val="auto"/>
+                <w:sz w:val="22"/>
+              </w:rPr>
+            </w:pPr>
+            <w:r>
+              <w:rPr>
+                <w:rFonts w:ascii="Exo 2" w:hAnsi="Exo 2" w:cstheme="minorBidi"/>
+                <w:color w:val="auto"/>
+                <w:sz w:val="22"/>
               </w:rPr>
               <w:t>Número do campo</w:t>
             </w:r>
@@ -155,21 +143,22 @@
         <w:tc>
           <w:tcPr>
             <w:tcW w:w="1876" w:type="dxa"/>
-            <w:tcMar/>
-          </w:tcPr>
-          <w:p>
-            <w:pPr>
-              <w:pStyle w:val="Default"/>
-              <w:spacing w:after="120"/>
-              <w:rPr>
-                <w:rFonts w:ascii="Exo 2" w:hAnsi="Exo 2" w:cstheme="minorBidi"/>
-                <w:color w:val="auto"/>
-              </w:rPr>
-            </w:pPr>
-            <w:r>
-              <w:rPr>
-                <w:rFonts w:ascii="Exo 2" w:hAnsi="Exo 2" w:cstheme="minorBidi"/>
-                <w:color w:val="auto"/>
+          </w:tcPr>
+          <w:p>
+            <w:pPr>
+              <w:pStyle w:val="Default"/>
+              <w:spacing w:after="120"/>
+              <w:rPr>
+                <w:rFonts w:ascii="Exo 2" w:hAnsi="Exo 2" w:cstheme="minorBidi"/>
+                <w:color w:val="auto"/>
+                <w:sz w:val="22"/>
+              </w:rPr>
+            </w:pPr>
+            <w:r>
+              <w:rPr>
+                <w:rFonts w:ascii="Exo 2" w:hAnsi="Exo 2" w:cstheme="minorBidi"/>
+                <w:color w:val="auto"/>
+                <w:sz w:val="22"/>
               </w:rPr>
               <w:t>Nome do campo</w:t>
             </w:r>
@@ -178,7 +167,6 @@
         <w:tc>
           <w:tcPr>
             <w:tcW w:w="1245" w:type="dxa"/>
-            <w:tcMar/>
           </w:tcPr>
           <w:p>
             <w:pPr>
@@ -188,12 +176,14 @@
               <w:rPr>
                 <w:rFonts w:ascii="Exo 2" w:hAnsi="Exo 2" w:cstheme="minorBidi"/>
                 <w:color w:val="auto"/>
-              </w:rPr>
-            </w:pPr>
-            <w:r>
-              <w:rPr>
-                <w:rFonts w:ascii="Exo 2" w:hAnsi="Exo 2" w:cstheme="minorBidi"/>
-                <w:color w:val="auto"/>
+                <w:sz w:val="22"/>
+              </w:rPr>
+            </w:pPr>
+            <w:r>
+              <w:rPr>
+                <w:rFonts w:ascii="Exo 2" w:hAnsi="Exo 2" w:cstheme="minorBidi"/>
+                <w:color w:val="auto"/>
+                <w:sz w:val="22"/>
               </w:rPr>
               <w:t>Tamanho</w:t>
             </w:r>
@@ -202,7 +192,6 @@
         <w:tc>
           <w:tcPr>
             <w:tcW w:w="1250" w:type="dxa"/>
-            <w:tcMar/>
           </w:tcPr>
           <w:p>
             <w:pPr>
@@ -212,12 +201,14 @@
               <w:rPr>
                 <w:rFonts w:ascii="Exo 2" w:hAnsi="Exo 2" w:cstheme="minorBidi"/>
                 <w:color w:val="auto"/>
-              </w:rPr>
-            </w:pPr>
-            <w:r>
-              <w:rPr>
-                <w:rFonts w:ascii="Exo 2" w:hAnsi="Exo 2" w:cstheme="minorBidi"/>
-                <w:color w:val="auto"/>
+                <w:sz w:val="22"/>
+              </w:rPr>
+            </w:pPr>
+            <w:r>
+              <w:rPr>
+                <w:rFonts w:ascii="Exo 2" w:hAnsi="Exo 2" w:cstheme="minorBidi"/>
+                <w:color w:val="auto"/>
+                <w:sz w:val="22"/>
               </w:rPr>
               <w:t>Posição</w:t>
             </w:r>
@@ -226,7 +217,6 @@
         <w:tc>
           <w:tcPr>
             <w:tcW w:w="1148" w:type="dxa"/>
-            <w:tcMar/>
           </w:tcPr>
           <w:p>
             <w:pPr>
@@ -236,12 +226,14 @@
               <w:rPr>
                 <w:rFonts w:ascii="Exo 2" w:hAnsi="Exo 2" w:cstheme="minorBidi"/>
                 <w:color w:val="auto"/>
-              </w:rPr>
-            </w:pPr>
-            <w:r>
-              <w:rPr>
-                <w:rFonts w:ascii="Exo 2" w:hAnsi="Exo 2" w:cstheme="minorBidi"/>
-                <w:color w:val="auto"/>
+                <w:sz w:val="22"/>
+              </w:rPr>
+            </w:pPr>
+            <w:r>
+              <w:rPr>
+                <w:rFonts w:ascii="Exo 2" w:hAnsi="Exo 2" w:cstheme="minorBidi"/>
+                <w:color w:val="auto"/>
+                <w:sz w:val="22"/>
               </w:rPr>
               <w:t>Formato</w:t>
             </w:r>
@@ -250,7 +242,6 @@
         <w:tc>
           <w:tcPr>
             <w:tcW w:w="3008" w:type="dxa"/>
-            <w:tcMar/>
           </w:tcPr>
           <w:p>
             <w:pPr>
@@ -260,12 +251,14 @@
               <w:rPr>
                 <w:rFonts w:ascii="Exo 2" w:hAnsi="Exo 2" w:cstheme="minorBidi"/>
                 <w:color w:val="auto"/>
-              </w:rPr>
-            </w:pPr>
-            <w:r>
-              <w:rPr>
-                <w:rFonts w:ascii="Exo 2" w:hAnsi="Exo 2" w:cstheme="minorBidi"/>
-                <w:color w:val="auto"/>
+                <w:sz w:val="22"/>
+              </w:rPr>
+            </w:pPr>
+            <w:r>
+              <w:rPr>
+                <w:rFonts w:ascii="Exo 2" w:hAnsi="Exo 2" w:cstheme="minorBidi"/>
+                <w:color w:val="auto"/>
+                <w:sz w:val="22"/>
               </w:rPr>
               <w:t>Descrição</w:t>
             </w:r>
@@ -276,7 +269,6 @@
         <w:tc>
           <w:tcPr>
             <w:tcW w:w="1094" w:type="dxa"/>
-            <w:tcMar/>
           </w:tcPr>
           <w:p>
             <w:pPr>
@@ -286,12 +278,14 @@
               <w:rPr>
                 <w:rFonts w:ascii="Exo 2" w:hAnsi="Exo 2" w:cstheme="minorBidi"/>
                 <w:color w:val="auto"/>
-              </w:rPr>
-            </w:pPr>
-            <w:r>
-              <w:rPr>
-                <w:rFonts w:ascii="Exo 2" w:hAnsi="Exo 2" w:cstheme="minorBidi"/>
-                <w:color w:val="auto"/>
+                <w:sz w:val="22"/>
+              </w:rPr>
+            </w:pPr>
+            <w:r>
+              <w:rPr>
+                <w:rFonts w:ascii="Exo 2" w:hAnsi="Exo 2" w:cstheme="minorBidi"/>
+                <w:color w:val="auto"/>
+                <w:sz w:val="22"/>
               </w:rPr>
               <w:t>1</w:t>
             </w:r>
@@ -300,21 +294,22 @@
         <w:tc>
           <w:tcPr>
             <w:tcW w:w="1876" w:type="dxa"/>
-            <w:tcMar/>
-          </w:tcPr>
-          <w:p>
-            <w:pPr>
-              <w:pStyle w:val="Default"/>
-              <w:spacing w:after="120"/>
-              <w:rPr>
-                <w:rFonts w:ascii="Exo 2" w:hAnsi="Exo 2" w:cstheme="minorBidi"/>
-                <w:color w:val="auto"/>
-              </w:rPr>
-            </w:pPr>
-            <w:r>
-              <w:rPr>
-                <w:rFonts w:ascii="Exo 2" w:hAnsi="Exo 2" w:cstheme="minorBidi"/>
-                <w:color w:val="auto"/>
+          </w:tcPr>
+          <w:p>
+            <w:pPr>
+              <w:pStyle w:val="Default"/>
+              <w:spacing w:after="120"/>
+              <w:rPr>
+                <w:rFonts w:ascii="Exo 2" w:hAnsi="Exo 2" w:cstheme="minorBidi"/>
+                <w:color w:val="auto"/>
+                <w:sz w:val="22"/>
+              </w:rPr>
+            </w:pPr>
+            <w:r>
+              <w:rPr>
+                <w:rFonts w:ascii="Exo 2" w:hAnsi="Exo 2" w:cstheme="minorBidi"/>
+                <w:color w:val="auto"/>
+                <w:sz w:val="22"/>
               </w:rPr>
               <w:t>Tipo de registro</w:t>
             </w:r>
@@ -323,7 +318,6 @@
         <w:tc>
           <w:tcPr>
             <w:tcW w:w="1245" w:type="dxa"/>
-            <w:tcMar/>
           </w:tcPr>
           <w:p>
             <w:pPr>
@@ -333,12 +327,14 @@
               <w:rPr>
                 <w:rFonts w:ascii="Exo 2" w:hAnsi="Exo 2" w:cstheme="minorBidi"/>
                 <w:color w:val="auto"/>
-              </w:rPr>
-            </w:pPr>
-            <w:r>
-              <w:rPr>
-                <w:rFonts w:ascii="Exo 2" w:hAnsi="Exo 2" w:cstheme="minorBidi"/>
-                <w:color w:val="auto"/>
+                <w:sz w:val="22"/>
+              </w:rPr>
+            </w:pPr>
+            <w:r>
+              <w:rPr>
+                <w:rFonts w:ascii="Exo 2" w:hAnsi="Exo 2" w:cstheme="minorBidi"/>
+                <w:color w:val="auto"/>
+                <w:sz w:val="22"/>
               </w:rPr>
               <w:t>002</w:t>
             </w:r>
@@ -347,7 +343,6 @@
         <w:tc>
           <w:tcPr>
             <w:tcW w:w="1250" w:type="dxa"/>
-            <w:tcMar/>
           </w:tcPr>
           <w:p>
             <w:pPr>
@@ -357,12 +352,14 @@
               <w:rPr>
                 <w:rFonts w:ascii="Exo 2" w:hAnsi="Exo 2" w:cstheme="minorBidi"/>
                 <w:color w:val="auto"/>
-              </w:rPr>
-            </w:pPr>
-            <w:r>
-              <w:rPr>
-                <w:rFonts w:ascii="Exo 2" w:hAnsi="Exo 2" w:cstheme="minorBidi"/>
-                <w:color w:val="auto"/>
+                <w:sz w:val="22"/>
+              </w:rPr>
+            </w:pPr>
+            <w:r>
+              <w:rPr>
+                <w:rFonts w:ascii="Exo 2" w:hAnsi="Exo 2" w:cstheme="minorBidi"/>
+                <w:color w:val="auto"/>
+                <w:sz w:val="22"/>
               </w:rPr>
               <w:t>001-002</w:t>
             </w:r>
@@ -371,7 +368,6 @@
         <w:tc>
           <w:tcPr>
             <w:tcW w:w="1148" w:type="dxa"/>
-            <w:tcMar/>
           </w:tcPr>
           <w:p>
             <w:pPr>
@@ -381,12 +377,14 @@
               <w:rPr>
                 <w:rFonts w:ascii="Exo 2" w:hAnsi="Exo 2" w:cstheme="minorBidi"/>
                 <w:color w:val="auto"/>
-              </w:rPr>
-            </w:pPr>
-            <w:r>
-              <w:rPr>
-                <w:rFonts w:ascii="Exo 2" w:hAnsi="Exo 2" w:cstheme="minorBidi"/>
-                <w:color w:val="auto"/>
+                <w:sz w:val="22"/>
+              </w:rPr>
+            </w:pPr>
+            <w:r>
+              <w:rPr>
+                <w:rFonts w:ascii="Exo 2" w:hAnsi="Exo 2" w:cstheme="minorBidi"/>
+                <w:color w:val="auto"/>
+                <w:sz w:val="22"/>
               </w:rPr>
               <w:t>A</w:t>
             </w:r>
@@ -395,7 +393,6 @@
         <w:tc>
           <w:tcPr>
             <w:tcW w:w="3008" w:type="dxa"/>
-            <w:tcMar/>
           </w:tcPr>
           <w:p>
             <w:pPr>
@@ -405,12 +402,14 @@
               <w:rPr>
                 <w:rFonts w:ascii="Exo 2" w:hAnsi="Exo 2" w:cstheme="minorBidi"/>
                 <w:color w:val="auto"/>
-              </w:rPr>
-            </w:pPr>
-            <w:r>
-              <w:rPr>
-                <w:rFonts w:ascii="Exo 2" w:hAnsi="Exo 2" w:cstheme="minorBidi"/>
-                <w:color w:val="auto"/>
+                <w:sz w:val="22"/>
+              </w:rPr>
+            </w:pPr>
+            <w:r>
+              <w:rPr>
+                <w:rFonts w:ascii="Exo 2" w:hAnsi="Exo 2" w:cstheme="minorBidi"/>
+                <w:color w:val="auto"/>
+                <w:sz w:val="22"/>
               </w:rPr>
               <w:t>Registro header: “00”</w:t>
             </w:r>
@@ -421,7 +420,6 @@
         <w:tc>
           <w:tcPr>
             <w:tcW w:w="1094" w:type="dxa"/>
-            <w:tcMar/>
           </w:tcPr>
           <w:p>
             <w:pPr>
@@ -431,12 +429,14 @@
               <w:rPr>
                 <w:rFonts w:ascii="Exo 2" w:hAnsi="Exo 2" w:cstheme="minorBidi"/>
                 <w:color w:val="auto"/>
-              </w:rPr>
-            </w:pPr>
-            <w:r>
-              <w:rPr>
-                <w:rFonts w:ascii="Exo 2" w:hAnsi="Exo 2" w:cstheme="minorBidi"/>
-                <w:color w:val="auto"/>
+                <w:sz w:val="22"/>
+              </w:rPr>
+            </w:pPr>
+            <w:r>
+              <w:rPr>
+                <w:rFonts w:ascii="Exo 2" w:hAnsi="Exo 2" w:cstheme="minorBidi"/>
+                <w:color w:val="auto"/>
+                <w:sz w:val="22"/>
               </w:rPr>
               <w:t>2</w:t>
             </w:r>
@@ -445,21 +445,22 @@
         <w:tc>
           <w:tcPr>
             <w:tcW w:w="1876" w:type="dxa"/>
-            <w:tcMar/>
-          </w:tcPr>
-          <w:p>
-            <w:pPr>
-              <w:pStyle w:val="Default"/>
-              <w:spacing w:after="120"/>
-              <w:rPr>
-                <w:rFonts w:ascii="Exo 2" w:hAnsi="Exo 2" w:cstheme="minorBidi"/>
-                <w:color w:val="auto"/>
-              </w:rPr>
-            </w:pPr>
-            <w:r>
-              <w:rPr>
-                <w:rFonts w:ascii="Exo 2" w:hAnsi="Exo 2" w:cstheme="minorBidi"/>
-                <w:color w:val="auto"/>
+          </w:tcPr>
+          <w:p>
+            <w:pPr>
+              <w:pStyle w:val="Default"/>
+              <w:spacing w:after="120"/>
+              <w:rPr>
+                <w:rFonts w:ascii="Exo 2" w:hAnsi="Exo 2" w:cstheme="minorBidi"/>
+                <w:color w:val="auto"/>
+                <w:sz w:val="22"/>
+              </w:rPr>
+            </w:pPr>
+            <w:r>
+              <w:rPr>
+                <w:rFonts w:ascii="Exo 2" w:hAnsi="Exo 2" w:cstheme="minorBidi"/>
+                <w:color w:val="auto"/>
+                <w:sz w:val="22"/>
               </w:rPr>
               <w:t>Tipo de arquivo</w:t>
             </w:r>
@@ -468,7 +469,6 @@
         <w:tc>
           <w:tcPr>
             <w:tcW w:w="1245" w:type="dxa"/>
-            <w:tcMar/>
           </w:tcPr>
           <w:p>
             <w:pPr>
@@ -476,14 +476,16 @@
               <w:spacing w:after="120"/>
               <w:jc w:val="center"/>
               <w:rPr>
-                <w:rFonts w:ascii="Exo 2" w:hAnsi="Exo 2" w:cs="" w:cstheme="minorBidi"/>
-                <w:color w:val="auto"/>
-              </w:rPr>
-            </w:pPr>
-            <w:r>
-              <w:rPr>
-                <w:rFonts w:ascii="Exo 2" w:hAnsi="Exo 2" w:cs="" w:cstheme="minorBidi"/>
-                <w:color w:val="auto"/>
+                <w:rFonts w:ascii="Exo 2" w:hAnsi="Exo 2" w:cstheme="minorBidi"/>
+                <w:color w:val="auto"/>
+                <w:sz w:val="22"/>
+              </w:rPr>
+            </w:pPr>
+            <w:r>
+              <w:rPr>
+                <w:rFonts w:ascii="Exo 2" w:hAnsi="Exo 2" w:cstheme="minorBidi"/>
+                <w:color w:val="auto"/>
+                <w:sz w:val="22"/>
               </w:rPr>
               <w:t>007</w:t>
             </w:r>
@@ -492,7 +494,6 @@
         <w:tc>
           <w:tcPr>
             <w:tcW w:w="1250" w:type="dxa"/>
-            <w:tcMar/>
           </w:tcPr>
           <w:p>
             <w:pPr>
@@ -500,21 +501,24 @@
               <w:spacing w:after="120"/>
               <w:jc w:val="center"/>
               <w:rPr>
-                <w:rFonts w:ascii="Exo 2" w:hAnsi="Exo 2" w:cs="" w:cstheme="minorBidi"/>
-                <w:color w:val="auto"/>
-              </w:rPr>
-            </w:pPr>
-            <w:r>
-              <w:rPr>
-                <w:rFonts w:ascii="Exo 2" w:hAnsi="Exo 2" w:cs="" w:cstheme="minorBidi"/>
-                <w:color w:val="auto"/>
+                <w:rFonts w:ascii="Exo 2" w:hAnsi="Exo 2" w:cstheme="minorBidi"/>
+                <w:color w:val="auto"/>
+                <w:sz w:val="22"/>
+              </w:rPr>
+            </w:pPr>
+            <w:r>
+              <w:rPr>
+                <w:rFonts w:ascii="Exo 2" w:hAnsi="Exo 2" w:cstheme="minorBidi"/>
+                <w:color w:val="auto"/>
+                <w:sz w:val="22"/>
               </w:rPr>
               <w:t>003-</w:t>
             </w:r>
             <w:r>
               <w:rPr>
-                <w:rFonts w:ascii="Exo 2" w:hAnsi="Exo 2" w:cs="" w:cstheme="minorBidi"/>
-                <w:color w:val="auto"/>
+                <w:rFonts w:ascii="Exo 2" w:hAnsi="Exo 2" w:cstheme="minorBidi"/>
+                <w:color w:val="auto"/>
+                <w:sz w:val="22"/>
               </w:rPr>
               <w:t>009</w:t>
             </w:r>
@@ -523,7 +527,6 @@
         <w:tc>
           <w:tcPr>
             <w:tcW w:w="1148" w:type="dxa"/>
-            <w:tcMar/>
           </w:tcPr>
           <w:p>
             <w:pPr>
@@ -533,12 +536,14 @@
               <w:rPr>
                 <w:rFonts w:ascii="Exo 2" w:hAnsi="Exo 2" w:cstheme="minorBidi"/>
                 <w:color w:val="auto"/>
-              </w:rPr>
-            </w:pPr>
-            <w:r>
-              <w:rPr>
-                <w:rFonts w:ascii="Exo 2" w:hAnsi="Exo 2" w:cstheme="minorBidi"/>
-                <w:color w:val="auto"/>
+                <w:sz w:val="22"/>
+              </w:rPr>
+            </w:pPr>
+            <w:r>
+              <w:rPr>
+                <w:rFonts w:ascii="Exo 2" w:hAnsi="Exo 2" w:cstheme="minorBidi"/>
+                <w:color w:val="auto"/>
+                <w:sz w:val="22"/>
               </w:rPr>
               <w:t>A</w:t>
             </w:r>
@@ -547,7 +552,6 @@
         <w:tc>
           <w:tcPr>
             <w:tcW w:w="3008" w:type="dxa"/>
-            <w:tcMar/>
           </w:tcPr>
           <w:p>
             <w:pPr>
@@ -555,21 +559,24 @@
               <w:spacing w:after="120"/>
               <w:jc w:val="both"/>
               <w:rPr>
-                <w:rFonts w:ascii="Exo 2" w:hAnsi="Exo 2" w:cs="" w:cstheme="minorBidi"/>
-                <w:color w:val="auto"/>
-              </w:rPr>
-            </w:pPr>
-            <w:r>
-              <w:rPr>
-                <w:rFonts w:ascii="Exo 2" w:hAnsi="Exo 2" w:cs="" w:cstheme="minorBidi"/>
-                <w:color w:val="auto"/>
+                <w:rFonts w:ascii="Exo 2" w:hAnsi="Exo 2" w:cstheme="minorBidi"/>
+                <w:color w:val="auto"/>
+                <w:sz w:val="22"/>
+              </w:rPr>
+            </w:pPr>
+            <w:r>
+              <w:rPr>
+                <w:rFonts w:ascii="Exo 2" w:hAnsi="Exo 2" w:cstheme="minorBidi"/>
+                <w:color w:val="auto"/>
+                <w:sz w:val="22"/>
               </w:rPr>
               <w:t xml:space="preserve">Arquivo de </w:t>
             </w:r>
             <w:r>
               <w:rPr>
-                <w:rFonts w:ascii="Exo 2" w:hAnsi="Exo 2" w:cs="" w:cstheme="minorBidi"/>
-                <w:color w:val="auto"/>
+                <w:rFonts w:ascii="Exo 2" w:hAnsi="Exo 2" w:cstheme="minorBidi"/>
+                <w:color w:val="auto"/>
+                <w:sz w:val="22"/>
               </w:rPr>
               <w:t>Extrato</w:t>
             </w:r>
@@ -580,7 +587,6 @@
         <w:tc>
           <w:tcPr>
             <w:tcW w:w="1094" w:type="dxa"/>
-            <w:tcMar/>
           </w:tcPr>
           <w:p>
             <w:pPr>
@@ -590,12 +596,14 @@
               <w:rPr>
                 <w:rFonts w:ascii="Exo 2" w:hAnsi="Exo 2" w:cstheme="minorBidi"/>
                 <w:color w:val="auto"/>
-              </w:rPr>
-            </w:pPr>
-            <w:r>
-              <w:rPr>
-                <w:rFonts w:ascii="Exo 2" w:hAnsi="Exo 2" w:cstheme="minorBidi"/>
-                <w:color w:val="auto"/>
+                <w:sz w:val="22"/>
+              </w:rPr>
+            </w:pPr>
+            <w:r>
+              <w:rPr>
+                <w:rFonts w:ascii="Exo 2" w:hAnsi="Exo 2" w:cstheme="minorBidi"/>
+                <w:color w:val="auto"/>
+                <w:sz w:val="22"/>
               </w:rPr>
               <w:t>3</w:t>
             </w:r>
@@ -604,21 +612,22 @@
         <w:tc>
           <w:tcPr>
             <w:tcW w:w="1876" w:type="dxa"/>
-            <w:tcMar/>
-          </w:tcPr>
-          <w:p>
-            <w:pPr>
-              <w:pStyle w:val="Default"/>
-              <w:spacing w:after="120"/>
-              <w:rPr>
-                <w:rFonts w:ascii="Exo 2" w:hAnsi="Exo 2" w:cstheme="minorBidi"/>
-                <w:color w:val="auto"/>
-              </w:rPr>
-            </w:pPr>
-            <w:r>
-              <w:rPr>
-                <w:rFonts w:ascii="Exo 2" w:hAnsi="Exo 2" w:cstheme="minorBidi"/>
-                <w:color w:val="auto"/>
+          </w:tcPr>
+          <w:p>
+            <w:pPr>
+              <w:pStyle w:val="Default"/>
+              <w:spacing w:after="120"/>
+              <w:rPr>
+                <w:rFonts w:ascii="Exo 2" w:hAnsi="Exo 2" w:cstheme="minorBidi"/>
+                <w:color w:val="auto"/>
+                <w:sz w:val="22"/>
+              </w:rPr>
+            </w:pPr>
+            <w:r>
+              <w:rPr>
+                <w:rFonts w:ascii="Exo 2" w:hAnsi="Exo 2" w:cstheme="minorBidi"/>
+                <w:color w:val="auto"/>
+                <w:sz w:val="22"/>
               </w:rPr>
               <w:t>Data/hora de geração do arquivo</w:t>
             </w:r>
@@ -627,7 +636,6 @@
         <w:tc>
           <w:tcPr>
             <w:tcW w:w="1245" w:type="dxa"/>
-            <w:tcMar/>
           </w:tcPr>
           <w:p>
             <w:pPr>
@@ -637,12 +645,14 @@
               <w:rPr>
                 <w:rFonts w:ascii="Exo 2" w:hAnsi="Exo 2" w:cstheme="minorBidi"/>
                 <w:color w:val="auto"/>
-              </w:rPr>
-            </w:pPr>
-            <w:r>
-              <w:rPr>
-                <w:rFonts w:ascii="Exo 2" w:hAnsi="Exo 2" w:cstheme="minorBidi"/>
-                <w:color w:val="auto"/>
+                <w:sz w:val="22"/>
+              </w:rPr>
+            </w:pPr>
+            <w:r>
+              <w:rPr>
+                <w:rFonts w:ascii="Exo 2" w:hAnsi="Exo 2" w:cstheme="minorBidi"/>
+                <w:color w:val="auto"/>
+                <w:sz w:val="22"/>
               </w:rPr>
               <w:t>019</w:t>
             </w:r>
@@ -651,7 +661,6 @@
         <w:tc>
           <w:tcPr>
             <w:tcW w:w="1250" w:type="dxa"/>
-            <w:tcMar/>
           </w:tcPr>
           <w:p>
             <w:pPr>
@@ -659,14 +668,16 @@
               <w:spacing w:after="120"/>
               <w:jc w:val="center"/>
               <w:rPr>
-                <w:rFonts w:ascii="Exo 2" w:hAnsi="Exo 2" w:cs="" w:cstheme="minorBidi"/>
-                <w:color w:val="auto"/>
-              </w:rPr>
-            </w:pPr>
-            <w:r>
-              <w:rPr>
-                <w:rFonts w:ascii="Exo 2" w:hAnsi="Exo 2" w:cs="" w:cstheme="minorBidi"/>
-                <w:color w:val="auto"/>
+                <w:rFonts w:ascii="Exo 2" w:hAnsi="Exo 2" w:cstheme="minorBidi"/>
+                <w:color w:val="auto"/>
+                <w:sz w:val="22"/>
+              </w:rPr>
+            </w:pPr>
+            <w:r>
+              <w:rPr>
+                <w:rFonts w:ascii="Exo 2" w:hAnsi="Exo 2" w:cstheme="minorBidi"/>
+                <w:color w:val="auto"/>
+                <w:sz w:val="22"/>
               </w:rPr>
               <w:t>010-028</w:t>
             </w:r>
@@ -675,7 +686,6 @@
         <w:tc>
           <w:tcPr>
             <w:tcW w:w="1148" w:type="dxa"/>
-            <w:tcMar/>
           </w:tcPr>
           <w:p>
             <w:pPr>
@@ -683,14 +693,16 @@
               <w:spacing w:after="120"/>
               <w:jc w:val="center"/>
               <w:rPr>
-                <w:rFonts w:ascii="Exo 2" w:hAnsi="Exo 2" w:cs="" w:cstheme="minorBidi"/>
-                <w:color w:val="auto"/>
-              </w:rPr>
-            </w:pPr>
-            <w:r>
-              <w:rPr>
-                <w:rFonts w:ascii="Exo 2" w:hAnsi="Exo 2" w:cs="" w:cstheme="minorBidi"/>
-                <w:color w:val="auto"/>
+                <w:rFonts w:ascii="Exo 2" w:hAnsi="Exo 2" w:cstheme="minorBidi"/>
+                <w:color w:val="auto"/>
+                <w:sz w:val="22"/>
+              </w:rPr>
+            </w:pPr>
+            <w:r>
+              <w:rPr>
+                <w:rFonts w:ascii="Exo 2" w:hAnsi="Exo 2" w:cstheme="minorBidi"/>
+                <w:color w:val="auto"/>
+                <w:sz w:val="22"/>
               </w:rPr>
               <w:t>A</w:t>
             </w:r>
@@ -699,7 +711,6 @@
         <w:tc>
           <w:tcPr>
             <w:tcW w:w="3008" w:type="dxa"/>
-            <w:tcMar/>
           </w:tcPr>
           <w:p>
             <w:pPr>
@@ -707,81 +718,42 @@
               <w:spacing w:after="120"/>
               <w:jc w:val="both"/>
               <w:rPr>
-                <w:rFonts w:ascii="Exo 2" w:hAnsi="Exo 2" w:cs="" w:cstheme="minorBidi"/>
-                <w:color w:val="auto"/>
-              </w:rPr>
-            </w:pPr>
-            <w:r>
-              <w:rPr>
-                <w:rFonts w:ascii="Exo 2" w:hAnsi="Exo 2" w:cs="" w:cstheme="minorBidi"/>
-                <w:color w:val="auto"/>
+                <w:rFonts w:ascii="Exo 2" w:hAnsi="Exo 2" w:cstheme="minorBidi"/>
+                <w:color w:val="auto"/>
+                <w:sz w:val="22"/>
+              </w:rPr>
+            </w:pPr>
+            <w:r>
+              <w:rPr>
+                <w:rFonts w:ascii="Exo 2" w:hAnsi="Exo 2" w:cstheme="minorBidi"/>
+                <w:color w:val="auto"/>
+                <w:sz w:val="22"/>
               </w:rPr>
               <w:t>Data e hora da geração do arquivo, no format</w:t>
             </w:r>
             <w:r>
               <w:rPr>
-                <w:rFonts w:ascii="Exo 2" w:hAnsi="Exo 2" w:cs="" w:cstheme="minorBidi"/>
-                <w:color w:val="auto"/>
+                <w:rFonts w:ascii="Exo 2" w:hAnsi="Exo 2" w:cstheme="minorBidi"/>
+                <w:color w:val="auto"/>
+                <w:sz w:val="22"/>
               </w:rPr>
               <w:t>o:</w:t>
             </w:r>
             <w:r>
               <w:rPr>
-                <w:rFonts w:ascii="Exo 2" w:hAnsi="Exo 2" w:cs="" w:cstheme="minorBidi"/>
-                <w:color w:val="auto"/>
+                <w:rFonts w:ascii="Exo 2" w:hAnsi="Exo 2" w:cstheme="minorBidi"/>
+                <w:color w:val="auto"/>
+                <w:sz w:val="22"/>
               </w:rPr>
               <w:t xml:space="preserve"> </w:t>
             </w:r>
             <w:r>
               <w:rPr>
-                <w:rFonts w:ascii="Exo 2" w:hAnsi="Exo 2" w:cs="" w:cstheme="minorBidi"/>
-                <w:color w:val="auto"/>
-              </w:rPr>
-              <w:t>"</w:t>
-            </w:r>
-            <w:r>
-              <w:rPr>
-                <w:rFonts w:ascii="Exo 2" w:hAnsi="Exo 2" w:cs="" w:cstheme="minorBidi"/>
-                <w:color w:val="auto"/>
-              </w:rPr>
-              <w:t>dd</w:t>
-            </w:r>
-            <w:r>
-              <w:rPr>
-                <w:rFonts w:ascii="Exo 2" w:hAnsi="Exo 2" w:cs="" w:cstheme="minorBidi"/>
-                <w:color w:val="auto"/>
-              </w:rPr>
-              <w:t>-MM-</w:t>
-            </w:r>
-            <w:r>
-              <w:rPr>
-                <w:rFonts w:ascii="Exo 2" w:hAnsi="Exo 2" w:cs="" w:cstheme="minorBidi"/>
-                <w:color w:val="auto"/>
-              </w:rPr>
-              <w:t>yyyy</w:t>
-            </w:r>
-            <w:r>
-              <w:rPr>
-                <w:rFonts w:ascii="Exo 2" w:hAnsi="Exo 2" w:cs="" w:cstheme="minorBidi"/>
-                <w:color w:val="auto"/>
-              </w:rPr>
-              <w:t xml:space="preserve"> </w:t>
-            </w:r>
-            <w:proofErr w:type="spellStart"/>
-            <w:r>
-              <w:rPr>
-                <w:rFonts w:ascii="Exo 2" w:hAnsi="Exo 2" w:cs="" w:cstheme="minorBidi"/>
-                <w:color w:val="auto"/>
-              </w:rPr>
-              <w:t>HH:mm:ss</w:t>
-            </w:r>
-            <w:proofErr w:type="spellEnd"/>
-            <w:r>
-              <w:rPr>
-                <w:rFonts w:ascii="Exo 2" w:hAnsi="Exo 2" w:cs="" w:cstheme="minorBidi"/>
-                <w:color w:val="auto"/>
-              </w:rPr>
-              <w:t>"</w:t>
+                <w:rFonts w:ascii="Exo 2" w:hAnsi="Exo 2" w:cstheme="minorBidi"/>
+                <w:color w:val="auto"/>
+                <w:sz w:val="22"/>
+              </w:rPr>
+              <w:t>"dd-MM-yyyy HH:mm:ss"</w:t>
             </w:r>
           </w:p>
         </w:tc>
@@ -790,7 +762,6 @@
         <w:tc>
           <w:tcPr>
             <w:tcW w:w="1094" w:type="dxa"/>
-            <w:tcMar/>
           </w:tcPr>
           <w:p>
             <w:pPr>
@@ -800,12 +771,14 @@
               <w:rPr>
                 <w:rFonts w:ascii="Exo 2" w:hAnsi="Exo 2" w:cstheme="minorBidi"/>
                 <w:color w:val="auto"/>
-              </w:rPr>
-            </w:pPr>
-            <w:r>
-              <w:rPr>
-                <w:rFonts w:ascii="Exo 2" w:hAnsi="Exo 2" w:cstheme="minorBidi"/>
-                <w:color w:val="auto"/>
+                <w:sz w:val="22"/>
+              </w:rPr>
+            </w:pPr>
+            <w:r>
+              <w:rPr>
+                <w:rFonts w:ascii="Exo 2" w:hAnsi="Exo 2" w:cstheme="minorBidi"/>
+                <w:color w:val="auto"/>
+                <w:sz w:val="22"/>
               </w:rPr>
               <w:t>4</w:t>
             </w:r>
@@ -814,21 +787,22 @@
         <w:tc>
           <w:tcPr>
             <w:tcW w:w="1876" w:type="dxa"/>
-            <w:tcMar/>
-          </w:tcPr>
-          <w:p>
-            <w:pPr>
-              <w:pStyle w:val="Default"/>
-              <w:spacing w:after="120"/>
-              <w:rPr>
-                <w:rFonts w:ascii="Exo 2" w:hAnsi="Exo 2" w:cstheme="minorBidi"/>
-                <w:color w:val="auto"/>
-              </w:rPr>
-            </w:pPr>
-            <w:r>
-              <w:rPr>
-                <w:rFonts w:ascii="Exo 2" w:hAnsi="Exo 2" w:cstheme="minorBidi"/>
-                <w:color w:val="auto"/>
+          </w:tcPr>
+          <w:p>
+            <w:pPr>
+              <w:pStyle w:val="Default"/>
+              <w:spacing w:after="120"/>
+              <w:rPr>
+                <w:rFonts w:ascii="Exo 2" w:hAnsi="Exo 2" w:cstheme="minorBidi"/>
+                <w:color w:val="auto"/>
+                <w:sz w:val="22"/>
+              </w:rPr>
+            </w:pPr>
+            <w:r>
+              <w:rPr>
+                <w:rFonts w:ascii="Exo 2" w:hAnsi="Exo 2" w:cstheme="minorBidi"/>
+                <w:color w:val="auto"/>
+                <w:sz w:val="22"/>
               </w:rPr>
               <w:t>Versão do layout</w:t>
             </w:r>
@@ -837,7 +811,6 @@
         <w:tc>
           <w:tcPr>
             <w:tcW w:w="1245" w:type="dxa"/>
-            <w:tcMar/>
           </w:tcPr>
           <w:p>
             <w:pPr>
@@ -847,12 +820,14 @@
               <w:rPr>
                 <w:rFonts w:ascii="Exo 2" w:hAnsi="Exo 2" w:cstheme="minorBidi"/>
                 <w:color w:val="auto"/>
-              </w:rPr>
-            </w:pPr>
-            <w:r>
-              <w:rPr>
-                <w:rFonts w:ascii="Exo 2" w:hAnsi="Exo 2" w:cstheme="minorBidi"/>
-                <w:color w:val="auto"/>
+                <w:sz w:val="22"/>
+              </w:rPr>
+            </w:pPr>
+            <w:r>
+              <w:rPr>
+                <w:rFonts w:ascii="Exo 2" w:hAnsi="Exo 2" w:cstheme="minorBidi"/>
+                <w:color w:val="auto"/>
+                <w:sz w:val="22"/>
               </w:rPr>
               <w:t>002</w:t>
             </w:r>
@@ -861,7 +836,6 @@
         <w:tc>
           <w:tcPr>
             <w:tcW w:w="1250" w:type="dxa"/>
-            <w:tcMar/>
           </w:tcPr>
           <w:p>
             <w:pPr>
@@ -869,28 +843,32 @@
               <w:spacing w:after="120"/>
               <w:jc w:val="center"/>
               <w:rPr>
-                <w:rFonts w:ascii="Exo 2" w:hAnsi="Exo 2" w:cs="" w:cstheme="minorBidi"/>
-                <w:color w:val="auto"/>
-              </w:rPr>
-            </w:pPr>
-            <w:r>
-              <w:rPr>
-                <w:rFonts w:ascii="Exo 2" w:hAnsi="Exo 2" w:cs="" w:cstheme="minorBidi"/>
-                <w:color w:val="auto"/>
+                <w:rFonts w:ascii="Exo 2" w:hAnsi="Exo 2" w:cstheme="minorBidi"/>
+                <w:color w:val="auto"/>
+                <w:sz w:val="22"/>
+              </w:rPr>
+            </w:pPr>
+            <w:r>
+              <w:rPr>
+                <w:rFonts w:ascii="Exo 2" w:hAnsi="Exo 2" w:cstheme="minorBidi"/>
+                <w:color w:val="auto"/>
+                <w:sz w:val="22"/>
               </w:rPr>
               <w:t>029</w:t>
             </w:r>
             <w:r>
               <w:rPr>
-                <w:rFonts w:ascii="Exo 2" w:hAnsi="Exo 2" w:cs="" w:cstheme="minorBidi"/>
-                <w:color w:val="auto"/>
+                <w:rFonts w:ascii="Exo 2" w:hAnsi="Exo 2" w:cstheme="minorBidi"/>
+                <w:color w:val="auto"/>
+                <w:sz w:val="22"/>
               </w:rPr>
               <w:t>-</w:t>
             </w:r>
             <w:r>
               <w:rPr>
-                <w:rFonts w:ascii="Exo 2" w:hAnsi="Exo 2" w:cs="" w:cstheme="minorBidi"/>
-                <w:color w:val="auto"/>
+                <w:rFonts w:ascii="Exo 2" w:hAnsi="Exo 2" w:cstheme="minorBidi"/>
+                <w:color w:val="auto"/>
+                <w:sz w:val="22"/>
               </w:rPr>
               <w:t>030</w:t>
             </w:r>
@@ -899,7 +877,6 @@
         <w:tc>
           <w:tcPr>
             <w:tcW w:w="1148" w:type="dxa"/>
-            <w:tcMar/>
           </w:tcPr>
           <w:p>
             <w:pPr>
@@ -909,12 +886,14 @@
               <w:rPr>
                 <w:rFonts w:ascii="Exo 2" w:hAnsi="Exo 2" w:cstheme="minorBidi"/>
                 <w:color w:val="auto"/>
-              </w:rPr>
-            </w:pPr>
-            <w:r>
-              <w:rPr>
-                <w:rFonts w:ascii="Exo 2" w:hAnsi="Exo 2" w:cstheme="minorBidi"/>
-                <w:color w:val="auto"/>
+                <w:sz w:val="22"/>
+              </w:rPr>
+            </w:pPr>
+            <w:r>
+              <w:rPr>
+                <w:rFonts w:ascii="Exo 2" w:hAnsi="Exo 2" w:cstheme="minorBidi"/>
+                <w:color w:val="auto"/>
+                <w:sz w:val="22"/>
               </w:rPr>
               <w:t>A</w:t>
             </w:r>
@@ -923,7 +902,6 @@
         <w:tc>
           <w:tcPr>
             <w:tcW w:w="3008" w:type="dxa"/>
-            <w:tcMar/>
           </w:tcPr>
           <w:p>
             <w:pPr>
@@ -933,12 +911,14 @@
               <w:rPr>
                 <w:rFonts w:ascii="Exo 2" w:hAnsi="Exo 2" w:cstheme="minorBidi"/>
                 <w:color w:val="auto"/>
-              </w:rPr>
-            </w:pPr>
-            <w:r>
-              <w:rPr>
-                <w:rFonts w:ascii="Exo 2" w:hAnsi="Exo 2" w:cstheme="minorBidi"/>
-                <w:color w:val="auto"/>
+                <w:sz w:val="22"/>
+              </w:rPr>
+            </w:pPr>
+            <w:r>
+              <w:rPr>
+                <w:rFonts w:ascii="Exo 2" w:hAnsi="Exo 2" w:cstheme="minorBidi"/>
+                <w:color w:val="auto"/>
+                <w:sz w:val="22"/>
               </w:rPr>
               <w:t>Indica a versão do layout para fins de controle “01”</w:t>
             </w:r>
@@ -954,6 +934,7 @@
         <w:rPr>
           <w:rFonts w:ascii="Exo 2" w:hAnsi="Exo 2" w:cstheme="minorBidi"/>
           <w:color w:val="auto"/>
+          <w:sz w:val="22"/>
         </w:rPr>
       </w:pPr>
     </w:p>
@@ -969,12 +950,14 @@
         <w:rPr>
           <w:rFonts w:ascii="Exo 2" w:hAnsi="Exo 2" w:cstheme="minorBidi"/>
           <w:color w:val="auto"/>
+          <w:sz w:val="22"/>
         </w:rPr>
       </w:pPr>
       <w:r>
         <w:rPr>
           <w:rFonts w:ascii="Exo 2" w:hAnsi="Exo 2" w:cstheme="minorBidi"/>
           <w:color w:val="auto"/>
+          <w:sz w:val="22"/>
         </w:rPr>
         <w:t>Corpo</w:t>
       </w:r>
@@ -982,6 +965,7 @@
         <w:rPr>
           <w:rFonts w:ascii="Exo 2" w:hAnsi="Exo 2" w:cstheme="minorBidi"/>
           <w:color w:val="auto"/>
+          <w:sz w:val="22"/>
         </w:rPr>
         <w:t xml:space="preserve"> (Registro de dados)</w:t>
       </w:r>
@@ -993,51 +977,46 @@
         <w:ind w:left="720"/>
         <w:jc w:val="both"/>
         <w:rPr>
-          <w:rFonts w:ascii="Exo 2" w:hAnsi="Exo 2" w:cs="" w:cstheme="minorBidi"/>
+          <w:rFonts w:ascii="Exo 2" w:hAnsi="Exo 2" w:cstheme="minorBidi"/>
           <w:color w:val="auto"/>
+          <w:sz w:val="22"/>
         </w:rPr>
       </w:pPr>
       <w:r>
         <w:rPr>
-          <w:rFonts w:ascii="Exo 2" w:hAnsi="Exo 2" w:cs="" w:cstheme="minorBidi"/>
+          <w:rFonts w:ascii="Exo 2" w:hAnsi="Exo 2" w:cstheme="minorBidi"/>
           <w:color w:val="auto"/>
+          <w:sz w:val="22"/>
         </w:rPr>
-        <w:t>Tamanho dos dados úteis</w:t>
+        <w:t xml:space="preserve">Tamanho dos dados úteis: </w:t>
       </w:r>
       <w:r>
         <w:rPr>
-          <w:rFonts w:ascii="Exo 2" w:hAnsi="Exo 2" w:cs="" w:cstheme="minorBidi"/>
+          <w:rFonts w:ascii="Exo 2" w:hAnsi="Exo 2" w:cstheme="minorBidi"/>
           <w:color w:val="auto"/>
+          <w:sz w:val="22"/>
         </w:rPr>
-        <w:t xml:space="preserve">: </w:t>
-      </w:r>
-      <w:r>
-        <w:rPr>
-          <w:rFonts w:ascii="Exo 2" w:hAnsi="Exo 2" w:cs="" w:cstheme="minorBidi"/>
-          <w:color w:val="auto"/>
-        </w:rPr>
-        <w:t>70</w:t>
+        <w:t>72</w:t>
       </w:r>
     </w:p>
     <w:tbl>
       <w:tblPr>
-        <w:tblStyle w:val="Tabelacomgrade"/>
+        <w:tblStyle w:val="TableGrid0"/>
         <w:tblW w:w="9621" w:type="dxa"/>
         <w:tblLook w:val="04A0" w:firstRow="1" w:lastRow="0" w:firstColumn="1" w:lastColumn="0" w:noHBand="0" w:noVBand="1"/>
       </w:tblPr>
       <w:tblGrid>
-        <w:gridCol w:w="1094"/>
-        <w:gridCol w:w="1876"/>
-        <w:gridCol w:w="1350"/>
-        <w:gridCol w:w="1145"/>
-        <w:gridCol w:w="1148"/>
-        <w:gridCol w:w="3008"/>
+        <w:gridCol w:w="1093"/>
+        <w:gridCol w:w="1852"/>
+        <w:gridCol w:w="1336"/>
+        <w:gridCol w:w="1225"/>
+        <w:gridCol w:w="1225"/>
+        <w:gridCol w:w="2890"/>
       </w:tblGrid>
       <w:tr>
         <w:tc>
           <w:tcPr>
-            <w:tcW w:w="1094" w:type="dxa"/>
-            <w:tcMar/>
+            <w:tcW w:w="1093" w:type="dxa"/>
           </w:tcPr>
           <w:p>
             <w:pPr>
@@ -1047,12 +1026,14 @@
               <w:rPr>
                 <w:rFonts w:ascii="Exo 2" w:hAnsi="Exo 2" w:cstheme="minorBidi"/>
                 <w:color w:val="auto"/>
-              </w:rPr>
-            </w:pPr>
-            <w:r>
-              <w:rPr>
-                <w:rFonts w:ascii="Exo 2" w:hAnsi="Exo 2" w:cstheme="minorBidi"/>
-                <w:color w:val="auto"/>
+                <w:sz w:val="22"/>
+              </w:rPr>
+            </w:pPr>
+            <w:r>
+              <w:rPr>
+                <w:rFonts w:ascii="Exo 2" w:hAnsi="Exo 2" w:cstheme="minorBidi"/>
+                <w:color w:val="auto"/>
+                <w:sz w:val="22"/>
               </w:rPr>
               <w:t>Número do campo</w:t>
             </w:r>
@@ -1060,22 +1041,23 @@
         </w:tc>
         <w:tc>
           <w:tcPr>
-            <w:tcW w:w="1876" w:type="dxa"/>
-            <w:tcMar/>
-          </w:tcPr>
-          <w:p>
-            <w:pPr>
-              <w:pStyle w:val="Default"/>
-              <w:spacing w:after="120"/>
-              <w:rPr>
-                <w:rFonts w:ascii="Exo 2" w:hAnsi="Exo 2" w:cstheme="minorBidi"/>
-                <w:color w:val="auto"/>
-              </w:rPr>
-            </w:pPr>
-            <w:r>
-              <w:rPr>
-                <w:rFonts w:ascii="Exo 2" w:hAnsi="Exo 2" w:cstheme="minorBidi"/>
-                <w:color w:val="auto"/>
+            <w:tcW w:w="1852" w:type="dxa"/>
+          </w:tcPr>
+          <w:p>
+            <w:pPr>
+              <w:pStyle w:val="Default"/>
+              <w:spacing w:after="120"/>
+              <w:rPr>
+                <w:rFonts w:ascii="Exo 2" w:hAnsi="Exo 2" w:cstheme="minorBidi"/>
+                <w:color w:val="auto"/>
+                <w:sz w:val="22"/>
+              </w:rPr>
+            </w:pPr>
+            <w:r>
+              <w:rPr>
+                <w:rFonts w:ascii="Exo 2" w:hAnsi="Exo 2" w:cstheme="minorBidi"/>
+                <w:color w:val="auto"/>
+                <w:sz w:val="22"/>
               </w:rPr>
               <w:t>Nome do campo</w:t>
             </w:r>
@@ -1083,8 +1065,7 @@
         </w:tc>
         <w:tc>
           <w:tcPr>
-            <w:tcW w:w="1350" w:type="dxa"/>
-            <w:tcMar/>
+            <w:tcW w:w="1336" w:type="dxa"/>
           </w:tcPr>
           <w:p>
             <w:pPr>
@@ -1094,12 +1075,14 @@
               <w:rPr>
                 <w:rFonts w:ascii="Exo 2" w:hAnsi="Exo 2" w:cstheme="minorBidi"/>
                 <w:color w:val="auto"/>
-              </w:rPr>
-            </w:pPr>
-            <w:r>
-              <w:rPr>
-                <w:rFonts w:ascii="Exo 2" w:hAnsi="Exo 2" w:cstheme="minorBidi"/>
-                <w:color w:val="auto"/>
+                <w:sz w:val="22"/>
+              </w:rPr>
+            </w:pPr>
+            <w:r>
+              <w:rPr>
+                <w:rFonts w:ascii="Exo 2" w:hAnsi="Exo 2" w:cstheme="minorBidi"/>
+                <w:color w:val="auto"/>
+                <w:sz w:val="22"/>
               </w:rPr>
               <w:t>Tamanho</w:t>
             </w:r>
@@ -1107,8 +1090,7 @@
         </w:tc>
         <w:tc>
           <w:tcPr>
-            <w:tcW w:w="1145" w:type="dxa"/>
-            <w:tcMar/>
+            <w:tcW w:w="1225" w:type="dxa"/>
           </w:tcPr>
           <w:p>
             <w:pPr>
@@ -1118,12 +1100,14 @@
               <w:rPr>
                 <w:rFonts w:ascii="Exo 2" w:hAnsi="Exo 2" w:cstheme="minorBidi"/>
                 <w:color w:val="auto"/>
-              </w:rPr>
-            </w:pPr>
-            <w:r>
-              <w:rPr>
-                <w:rFonts w:ascii="Exo 2" w:hAnsi="Exo 2" w:cstheme="minorBidi"/>
-                <w:color w:val="auto"/>
+                <w:sz w:val="22"/>
+              </w:rPr>
+            </w:pPr>
+            <w:r>
+              <w:rPr>
+                <w:rFonts w:ascii="Exo 2" w:hAnsi="Exo 2" w:cstheme="minorBidi"/>
+                <w:color w:val="auto"/>
+                <w:sz w:val="22"/>
               </w:rPr>
               <w:t>Posição</w:t>
             </w:r>
@@ -1131,8 +1115,7 @@
         </w:tc>
         <w:tc>
           <w:tcPr>
-            <w:tcW w:w="1148" w:type="dxa"/>
-            <w:tcMar/>
+            <w:tcW w:w="1225" w:type="dxa"/>
           </w:tcPr>
           <w:p>
             <w:pPr>
@@ -1142,12 +1125,14 @@
               <w:rPr>
                 <w:rFonts w:ascii="Exo 2" w:hAnsi="Exo 2" w:cstheme="minorBidi"/>
                 <w:color w:val="auto"/>
-              </w:rPr>
-            </w:pPr>
-            <w:r>
-              <w:rPr>
-                <w:rFonts w:ascii="Exo 2" w:hAnsi="Exo 2" w:cstheme="minorBidi"/>
-                <w:color w:val="auto"/>
+                <w:sz w:val="22"/>
+              </w:rPr>
+            </w:pPr>
+            <w:r>
+              <w:rPr>
+                <w:rFonts w:ascii="Exo 2" w:hAnsi="Exo 2" w:cstheme="minorBidi"/>
+                <w:color w:val="auto"/>
+                <w:sz w:val="22"/>
               </w:rPr>
               <w:t>Formato</w:t>
             </w:r>
@@ -1155,8 +1140,7 @@
         </w:tc>
         <w:tc>
           <w:tcPr>
-            <w:tcW w:w="3008" w:type="dxa"/>
-            <w:tcMar/>
+            <w:tcW w:w="2890" w:type="dxa"/>
           </w:tcPr>
           <w:p>
             <w:pPr>
@@ -1166,12 +1150,14 @@
               <w:rPr>
                 <w:rFonts w:ascii="Exo 2" w:hAnsi="Exo 2" w:cstheme="minorBidi"/>
                 <w:color w:val="auto"/>
-              </w:rPr>
-            </w:pPr>
-            <w:r>
-              <w:rPr>
-                <w:rFonts w:ascii="Exo 2" w:hAnsi="Exo 2" w:cstheme="minorBidi"/>
-                <w:color w:val="auto"/>
+                <w:sz w:val="22"/>
+              </w:rPr>
+            </w:pPr>
+            <w:r>
+              <w:rPr>
+                <w:rFonts w:ascii="Exo 2" w:hAnsi="Exo 2" w:cstheme="minorBidi"/>
+                <w:color w:val="auto"/>
+                <w:sz w:val="22"/>
               </w:rPr>
               <w:t>Descrição</w:t>
             </w:r>
@@ -1181,8 +1167,7 @@
       <w:tr>
         <w:tc>
           <w:tcPr>
-            <w:tcW w:w="1094" w:type="dxa"/>
-            <w:tcMar/>
+            <w:tcW w:w="1093" w:type="dxa"/>
           </w:tcPr>
           <w:p>
             <w:pPr>
@@ -1192,12 +1177,14 @@
               <w:rPr>
                 <w:rFonts w:ascii="Exo 2" w:hAnsi="Exo 2" w:cstheme="minorBidi"/>
                 <w:color w:val="auto"/>
-              </w:rPr>
-            </w:pPr>
-            <w:r>
-              <w:rPr>
-                <w:rFonts w:ascii="Exo 2" w:hAnsi="Exo 2" w:cstheme="minorBidi"/>
-                <w:color w:val="auto"/>
+                <w:sz w:val="22"/>
+              </w:rPr>
+            </w:pPr>
+            <w:r>
+              <w:rPr>
+                <w:rFonts w:ascii="Exo 2" w:hAnsi="Exo 2" w:cstheme="minorBidi"/>
+                <w:color w:val="auto"/>
+                <w:sz w:val="22"/>
               </w:rPr>
               <w:t>1</w:t>
             </w:r>
@@ -1205,22 +1192,23 @@
         </w:tc>
         <w:tc>
           <w:tcPr>
-            <w:tcW w:w="1876" w:type="dxa"/>
-            <w:tcMar/>
-          </w:tcPr>
-          <w:p>
-            <w:pPr>
-              <w:pStyle w:val="Default"/>
-              <w:spacing w:after="120"/>
-              <w:rPr>
-                <w:rFonts w:ascii="Exo 2" w:hAnsi="Exo 2" w:cstheme="minorBidi"/>
-                <w:color w:val="auto"/>
-              </w:rPr>
-            </w:pPr>
-            <w:r>
-              <w:rPr>
-                <w:rFonts w:ascii="Exo 2" w:hAnsi="Exo 2" w:cstheme="minorBidi"/>
-                <w:color w:val="auto"/>
+            <w:tcW w:w="1852" w:type="dxa"/>
+          </w:tcPr>
+          <w:p>
+            <w:pPr>
+              <w:pStyle w:val="Default"/>
+              <w:spacing w:after="120"/>
+              <w:rPr>
+                <w:rFonts w:ascii="Exo 2" w:hAnsi="Exo 2" w:cstheme="minorBidi"/>
+                <w:color w:val="auto"/>
+                <w:sz w:val="22"/>
+              </w:rPr>
+            </w:pPr>
+            <w:r>
+              <w:rPr>
+                <w:rFonts w:ascii="Exo 2" w:hAnsi="Exo 2" w:cstheme="minorBidi"/>
+                <w:color w:val="auto"/>
+                <w:sz w:val="22"/>
               </w:rPr>
               <w:t>Tipo de registro</w:t>
             </w:r>
@@ -1228,8 +1216,7 @@
         </w:tc>
         <w:tc>
           <w:tcPr>
-            <w:tcW w:w="1350" w:type="dxa"/>
-            <w:tcMar/>
+            <w:tcW w:w="1336" w:type="dxa"/>
           </w:tcPr>
           <w:p>
             <w:pPr>
@@ -1239,12 +1226,14 @@
               <w:rPr>
                 <w:rFonts w:ascii="Exo 2" w:hAnsi="Exo 2" w:cstheme="minorBidi"/>
                 <w:color w:val="auto"/>
-              </w:rPr>
-            </w:pPr>
-            <w:r>
-              <w:rPr>
-                <w:rFonts w:ascii="Exo 2" w:hAnsi="Exo 2" w:cstheme="minorBidi"/>
-                <w:color w:val="auto"/>
+                <w:sz w:val="22"/>
+              </w:rPr>
+            </w:pPr>
+            <w:r>
+              <w:rPr>
+                <w:rFonts w:ascii="Exo 2" w:hAnsi="Exo 2" w:cstheme="minorBidi"/>
+                <w:color w:val="auto"/>
+                <w:sz w:val="22"/>
               </w:rPr>
               <w:t>002</w:t>
             </w:r>
@@ -1252,8 +1241,7 @@
         </w:tc>
         <w:tc>
           <w:tcPr>
-            <w:tcW w:w="1145" w:type="dxa"/>
-            <w:tcMar/>
+            <w:tcW w:w="1225" w:type="dxa"/>
           </w:tcPr>
           <w:p>
             <w:pPr>
@@ -1263,12 +1251,14 @@
               <w:rPr>
                 <w:rFonts w:ascii="Exo 2" w:hAnsi="Exo 2" w:cstheme="minorBidi"/>
                 <w:color w:val="auto"/>
-              </w:rPr>
-            </w:pPr>
-            <w:r>
-              <w:rPr>
-                <w:rFonts w:ascii="Exo 2" w:hAnsi="Exo 2" w:cstheme="minorBidi"/>
-                <w:color w:val="auto"/>
+                <w:sz w:val="22"/>
+              </w:rPr>
+            </w:pPr>
+            <w:r>
+              <w:rPr>
+                <w:rFonts w:ascii="Exo 2" w:hAnsi="Exo 2" w:cstheme="minorBidi"/>
+                <w:color w:val="auto"/>
+                <w:sz w:val="22"/>
               </w:rPr>
               <w:t>001-002</w:t>
             </w:r>
@@ -1276,8 +1266,7 @@
         </w:tc>
         <w:tc>
           <w:tcPr>
-            <w:tcW w:w="1148" w:type="dxa"/>
-            <w:tcMar/>
+            <w:tcW w:w="1225" w:type="dxa"/>
           </w:tcPr>
           <w:p>
             <w:pPr>
@@ -1287,12 +1276,14 @@
               <w:rPr>
                 <w:rFonts w:ascii="Exo 2" w:hAnsi="Exo 2" w:cstheme="minorBidi"/>
                 <w:color w:val="auto"/>
-              </w:rPr>
-            </w:pPr>
-            <w:r>
-              <w:rPr>
-                <w:rFonts w:ascii="Exo 2" w:hAnsi="Exo 2" w:cstheme="minorBidi"/>
-                <w:color w:val="auto"/>
+                <w:sz w:val="22"/>
+              </w:rPr>
+            </w:pPr>
+            <w:r>
+              <w:rPr>
+                <w:rFonts w:ascii="Exo 2" w:hAnsi="Exo 2" w:cstheme="minorBidi"/>
+                <w:color w:val="auto"/>
+                <w:sz w:val="22"/>
               </w:rPr>
               <w:t>A</w:t>
             </w:r>
@@ -1300,8 +1291,7 @@
         </w:tc>
         <w:tc>
           <w:tcPr>
-            <w:tcW w:w="3008" w:type="dxa"/>
-            <w:tcMar/>
+            <w:tcW w:w="2890" w:type="dxa"/>
           </w:tcPr>
           <w:p>
             <w:pPr>
@@ -1309,78 +1299,18 @@
               <w:spacing w:after="120"/>
               <w:jc w:val="both"/>
               <w:rPr>
-                <w:rFonts w:ascii="Exo 2" w:hAnsi="Exo 2" w:cs="" w:cstheme="minorBidi"/>
-                <w:color w:val="auto"/>
-              </w:rPr>
-            </w:pPr>
-            <w:r>
-              <w:rPr>
-                <w:rFonts w:ascii="Exo 2" w:hAnsi="Exo 2" w:cs="" w:cstheme="minorBidi"/>
-                <w:color w:val="auto"/>
-                <w:sz w:val="24"/>
-                <w:szCs w:val="24"/>
-              </w:rPr>
-              <w:t xml:space="preserve">Registro </w:t>
-            </w:r>
-            <w:r>
-              <w:rPr>
-                <w:rFonts w:ascii="Exo 2" w:hAnsi="Exo 2" w:cs="" w:cstheme="minorBidi"/>
-                <w:color w:val="auto"/>
-                <w:sz w:val="24"/>
-                <w:szCs w:val="24"/>
-              </w:rPr>
-              <w:t>de dados</w:t>
-            </w:r>
-            <w:r>
-              <w:rPr>
-                <w:rFonts w:ascii="Exo 2" w:hAnsi="Exo 2" w:cs="" w:cstheme="minorBidi"/>
-                <w:color w:val="auto"/>
-                <w:sz w:val="24"/>
-                <w:szCs w:val="24"/>
-              </w:rPr>
-              <w:t xml:space="preserve"> do extrato</w:t>
-            </w:r>
-            <w:r>
-              <w:rPr>
-                <w:rFonts w:ascii="Exo 2" w:hAnsi="Exo 2" w:cs="" w:cstheme="minorBidi"/>
-                <w:color w:val="auto"/>
-              </w:rPr>
-              <w:t>:</w:t>
-            </w:r>
-            <w:r>
-              <w:rPr>
-                <w:rFonts w:ascii="Exo 2" w:hAnsi="Exo 2" w:cs="" w:cstheme="minorBidi"/>
-                <w:color w:val="auto"/>
-              </w:rPr>
-              <w:t xml:space="preserve"> </w:t>
-            </w:r>
-            <w:r>
-              <w:rPr>
-                <w:rFonts w:ascii="Exo 2" w:hAnsi="Exo 2" w:cs="" w:cstheme="minorBidi"/>
-                <w:color w:val="auto"/>
-              </w:rPr>
-              <w:t>"</w:t>
-            </w:r>
-            <w:r>
-              <w:rPr>
-                <w:rFonts w:ascii="Exo 2" w:hAnsi="Exo 2" w:cs="" w:cstheme="minorBidi"/>
-                <w:color w:val="auto"/>
-              </w:rPr>
-              <w:t>0</w:t>
-            </w:r>
-            <w:r>
-              <w:rPr>
-                <w:rFonts w:ascii="Exo 2" w:hAnsi="Exo 2" w:cs="" w:cstheme="minorBidi"/>
-                <w:color w:val="auto"/>
-              </w:rPr>
-              <w:t>2</w:t>
-            </w:r>
-            <w:r>
-              <w:rPr>
-                <w:rFonts w:ascii="Exo 2" w:hAnsi="Exo 2" w:cs="" w:cstheme="minorBidi"/>
-                <w:color w:val="auto"/>
-              </w:rPr>
-              <w:t>"</w:t>
+                <w:rFonts w:ascii="Exo 2" w:hAnsi="Exo 2" w:cstheme="minorBidi"/>
+                <w:color w:val="auto"/>
+                <w:sz w:val="22"/>
+              </w:rPr>
+            </w:pPr>
+            <w:r>
+              <w:rPr>
+                <w:rFonts w:ascii="Exo 2" w:hAnsi="Exo 2" w:cstheme="minorBidi"/>
+                <w:color w:val="auto"/>
+                <w:sz w:val="22"/>
+              </w:rPr>
+              <w:t>Registro de dados do extrato: "02"</w:t>
             </w:r>
           </w:p>
         </w:tc>
@@ -1388,8 +1318,7 @@
       <w:tr>
         <w:tc>
           <w:tcPr>
-            <w:tcW w:w="1094" w:type="dxa"/>
-            <w:tcMar/>
+            <w:tcW w:w="1093" w:type="dxa"/>
           </w:tcPr>
           <w:p>
             <w:pPr>
@@ -1399,12 +1328,14 @@
               <w:rPr>
                 <w:rFonts w:ascii="Exo 2" w:hAnsi="Exo 2" w:cstheme="minorBidi"/>
                 <w:color w:val="auto"/>
-              </w:rPr>
-            </w:pPr>
-            <w:r>
-              <w:rPr>
-                <w:rFonts w:ascii="Exo 2" w:hAnsi="Exo 2" w:cstheme="minorBidi"/>
-                <w:color w:val="auto"/>
+                <w:sz w:val="22"/>
+              </w:rPr>
+            </w:pPr>
+            <w:r>
+              <w:rPr>
+                <w:rFonts w:ascii="Exo 2" w:hAnsi="Exo 2" w:cstheme="minorBidi"/>
+                <w:color w:val="auto"/>
+                <w:sz w:val="22"/>
               </w:rPr>
               <w:t>2</w:t>
             </w:r>
@@ -1412,31 +1343,31 @@
         </w:tc>
         <w:tc>
           <w:tcPr>
-            <w:tcW w:w="1876" w:type="dxa"/>
-            <w:tcMar/>
-          </w:tcPr>
-          <w:p>
-            <w:pPr>
-              <w:pStyle w:val="Default"/>
-              <w:spacing w:after="120"/>
-              <w:rPr>
-                <w:rFonts w:ascii="Exo 2" w:hAnsi="Exo 2" w:cs="" w:cstheme="minorBidi"/>
-                <w:color w:val="auto"/>
-              </w:rPr>
-            </w:pPr>
-            <w:r>
-              <w:rPr>
-                <w:rFonts w:ascii="Exo 2" w:hAnsi="Exo 2" w:cs="" w:cstheme="minorBidi"/>
-                <w:color w:val="auto"/>
-              </w:rPr>
-              <w:t>Descrição do lançamento</w:t>
-            </w:r>
-          </w:p>
-        </w:tc>
-        <w:tc>
-          <w:tcPr>
-            <w:tcW w:w="1350" w:type="dxa"/>
-            <w:tcMar/>
+            <w:tcW w:w="1852" w:type="dxa"/>
+          </w:tcPr>
+          <w:p>
+            <w:pPr>
+              <w:pStyle w:val="Default"/>
+              <w:spacing w:after="120"/>
+              <w:rPr>
+                <w:rFonts w:ascii="Exo 2" w:hAnsi="Exo 2" w:cstheme="minorBidi"/>
+                <w:color w:val="auto"/>
+                <w:sz w:val="22"/>
+              </w:rPr>
+            </w:pPr>
+            <w:r>
+              <w:rPr>
+                <w:rFonts w:ascii="Exo 2" w:hAnsi="Exo 2" w:cstheme="minorBidi"/>
+                <w:color w:val="auto"/>
+                <w:sz w:val="22"/>
+              </w:rPr>
+              <w:t>Id do extrato</w:t>
+            </w:r>
+          </w:p>
+        </w:tc>
+        <w:tc>
+          <w:tcPr>
+            <w:tcW w:w="1336" w:type="dxa"/>
           </w:tcPr>
           <w:p>
             <w:pPr>
@@ -1444,23 +1375,24 @@
               <w:spacing w:after="120"/>
               <w:jc w:val="center"/>
               <w:rPr>
-                <w:rFonts w:ascii="Exo 2" w:hAnsi="Exo 2" w:cs="" w:cstheme="minorBidi"/>
-                <w:color w:val="auto"/>
-              </w:rPr>
-            </w:pPr>
-            <w:r>
-              <w:rPr>
-                <w:rFonts w:ascii="Exo 2" w:hAnsi="Exo 2" w:cs="" w:cstheme="minorBidi"/>
-                <w:color w:val="auto"/>
-              </w:rPr>
-              <w:t>025</w:t>
-            </w:r>
-          </w:p>
-        </w:tc>
-        <w:tc>
-          <w:tcPr>
-            <w:tcW w:w="1145" w:type="dxa"/>
-            <w:tcMar/>
+                <w:rFonts w:ascii="Exo 2" w:hAnsi="Exo 2" w:cstheme="minorBidi"/>
+                <w:color w:val="auto"/>
+                <w:sz w:val="22"/>
+              </w:rPr>
+            </w:pPr>
+            <w:r>
+              <w:rPr>
+                <w:rFonts w:ascii="Exo 2" w:hAnsi="Exo 2" w:cstheme="minorBidi"/>
+                <w:color w:val="auto"/>
+                <w:sz w:val="22"/>
+              </w:rPr>
+              <w:t>003</w:t>
+            </w:r>
+          </w:p>
+        </w:tc>
+        <w:tc>
+          <w:tcPr>
+            <w:tcW w:w="1225" w:type="dxa"/>
           </w:tcPr>
           <w:p>
             <w:pPr>
@@ -1468,23 +1400,24 @@
               <w:spacing w:after="120"/>
               <w:jc w:val="center"/>
               <w:rPr>
-                <w:rFonts w:ascii="Exo 2" w:hAnsi="Exo 2" w:cs="" w:cstheme="minorBidi"/>
-                <w:color w:val="auto"/>
-              </w:rPr>
-            </w:pPr>
-            <w:r>
-              <w:rPr>
-                <w:rFonts w:ascii="Exo 2" w:hAnsi="Exo 2" w:cs="" w:cstheme="minorBidi"/>
-                <w:color w:val="auto"/>
-              </w:rPr>
-              <w:t>003-027</w:t>
-            </w:r>
-          </w:p>
-        </w:tc>
-        <w:tc>
-          <w:tcPr>
-            <w:tcW w:w="1148" w:type="dxa"/>
-            <w:tcMar/>
+                <w:rFonts w:ascii="Exo 2" w:hAnsi="Exo 2" w:cstheme="minorBidi"/>
+                <w:color w:val="auto"/>
+                <w:sz w:val="22"/>
+              </w:rPr>
+            </w:pPr>
+            <w:r>
+              <w:rPr>
+                <w:rFonts w:ascii="Exo 2" w:hAnsi="Exo 2" w:cstheme="minorBidi"/>
+                <w:color w:val="auto"/>
+                <w:sz w:val="22"/>
+              </w:rPr>
+              <w:t>003-005</w:t>
+            </w:r>
+          </w:p>
+        </w:tc>
+        <w:tc>
+          <w:tcPr>
+            <w:tcW w:w="1225" w:type="dxa"/>
           </w:tcPr>
           <w:p>
             <w:pPr>
@@ -1492,14 +1425,16 @@
               <w:spacing w:after="120"/>
               <w:jc w:val="center"/>
               <w:rPr>
-                <w:rFonts w:ascii="Exo 2" w:hAnsi="Exo 2" w:cs="" w:cstheme="minorBidi"/>
-                <w:color w:val="auto"/>
-              </w:rPr>
-            </w:pPr>
-            <w:r>
-              <w:rPr>
-                <w:rFonts w:ascii="Exo 2" w:hAnsi="Exo 2" w:cs="" w:cstheme="minorBidi"/>
-                <w:color w:val="auto"/>
+                <w:rFonts w:ascii="Exo 2" w:hAnsi="Exo 2" w:cstheme="minorBidi"/>
+                <w:color w:val="auto"/>
+                <w:sz w:val="22"/>
+              </w:rPr>
+            </w:pPr>
+            <w:r>
+              <w:rPr>
+                <w:rFonts w:ascii="Exo 2" w:hAnsi="Exo 2" w:cstheme="minorBidi"/>
+                <w:color w:val="auto"/>
+                <w:sz w:val="22"/>
               </w:rPr>
               <w:t>A</w:t>
             </w:r>
@@ -1507,8 +1442,7 @@
         </w:tc>
         <w:tc>
           <w:tcPr>
-            <w:tcW w:w="3008" w:type="dxa"/>
-            <w:tcMar/>
+            <w:tcW w:w="2890" w:type="dxa"/>
           </w:tcPr>
           <w:p>
             <w:pPr>
@@ -1516,16 +1450,18 @@
               <w:spacing w:after="120"/>
               <w:jc w:val="both"/>
               <w:rPr>
-                <w:rFonts w:ascii="Exo 2" w:hAnsi="Exo 2" w:cs="" w:cstheme="minorBidi"/>
-                <w:color w:val="auto"/>
-              </w:rPr>
-            </w:pPr>
-            <w:r>
-              <w:rPr>
-                <w:rFonts w:ascii="Exo 2" w:hAnsi="Exo 2" w:cs="" w:cstheme="minorBidi"/>
-                <w:color w:val="auto"/>
-              </w:rPr>
-              <w:t>Detalhamento do lançamento.</w:t>
+                <w:rFonts w:ascii="Exo 2" w:hAnsi="Exo 2" w:cstheme="minorBidi"/>
+                <w:color w:val="auto"/>
+                <w:sz w:val="22"/>
+              </w:rPr>
+            </w:pPr>
+            <w:r>
+              <w:rPr>
+                <w:rFonts w:ascii="Exo 2" w:hAnsi="Exo 2" w:cstheme="minorBidi"/>
+                <w:color w:val="auto"/>
+                <w:sz w:val="22"/>
+              </w:rPr>
+              <w:t>Registra o “ID” do extrato</w:t>
             </w:r>
           </w:p>
         </w:tc>
@@ -1533,8 +1469,7 @@
       <w:tr>
         <w:tc>
           <w:tcPr>
-            <w:tcW w:w="1094" w:type="dxa"/>
-            <w:tcMar/>
+            <w:tcW w:w="1093" w:type="dxa"/>
           </w:tcPr>
           <w:p>
             <w:pPr>
@@ -1544,12 +1479,14 @@
               <w:rPr>
                 <w:rFonts w:ascii="Exo 2" w:hAnsi="Exo 2" w:cstheme="minorBidi"/>
                 <w:color w:val="auto"/>
-              </w:rPr>
-            </w:pPr>
-            <w:r>
-              <w:rPr>
-                <w:rFonts w:ascii="Exo 2" w:hAnsi="Exo 2" w:cstheme="minorBidi"/>
-                <w:color w:val="auto"/>
+                <w:sz w:val="22"/>
+              </w:rPr>
+            </w:pPr>
+            <w:r>
+              <w:rPr>
+                <w:rFonts w:ascii="Exo 2" w:hAnsi="Exo 2" w:cstheme="minorBidi"/>
+                <w:color w:val="auto"/>
+                <w:sz w:val="22"/>
               </w:rPr>
               <w:t>3</w:t>
             </w:r>
@@ -1557,31 +1494,31 @@
         </w:tc>
         <w:tc>
           <w:tcPr>
-            <w:tcW w:w="1876" w:type="dxa"/>
-            <w:tcMar/>
-          </w:tcPr>
-          <w:p>
-            <w:pPr>
-              <w:pStyle w:val="Default"/>
-              <w:spacing w:after="120"/>
-              <w:rPr>
-                <w:rFonts w:ascii="Exo 2" w:hAnsi="Exo 2" w:cs="" w:cstheme="minorBidi"/>
-                <w:color w:val="auto"/>
-              </w:rPr>
-            </w:pPr>
-            <w:r>
-              <w:rPr>
-                <w:rFonts w:ascii="Exo 2" w:hAnsi="Exo 2" w:cs="" w:cstheme="minorBidi"/>
-                <w:color w:val="auto"/>
-              </w:rPr>
-              <w:t>Valor do lançamento</w:t>
-            </w:r>
-          </w:p>
-        </w:tc>
-        <w:tc>
-          <w:tcPr>
-            <w:tcW w:w="1350" w:type="dxa"/>
-            <w:tcMar/>
+            <w:tcW w:w="1852" w:type="dxa"/>
+          </w:tcPr>
+          <w:p>
+            <w:pPr>
+              <w:pStyle w:val="Default"/>
+              <w:spacing w:after="120"/>
+              <w:rPr>
+                <w:rFonts w:ascii="Exo 2" w:hAnsi="Exo 2" w:cstheme="minorBidi"/>
+                <w:color w:val="auto"/>
+                <w:sz w:val="22"/>
+              </w:rPr>
+            </w:pPr>
+            <w:r>
+              <w:rPr>
+                <w:rFonts w:ascii="Exo 2" w:hAnsi="Exo 2" w:cstheme="minorBidi"/>
+                <w:color w:val="auto"/>
+                <w:sz w:val="22"/>
+              </w:rPr>
+              <w:t>Descrição do lançamento</w:t>
+            </w:r>
+          </w:p>
+        </w:tc>
+        <w:tc>
+          <w:tcPr>
+            <w:tcW w:w="1336" w:type="dxa"/>
           </w:tcPr>
           <w:p>
             <w:pPr>
@@ -1589,23 +1526,24 @@
               <w:spacing w:after="120"/>
               <w:jc w:val="center"/>
               <w:rPr>
-                <w:rFonts w:ascii="Exo 2" w:hAnsi="Exo 2" w:cs="" w:cstheme="minorBidi"/>
-                <w:color w:val="auto"/>
-              </w:rPr>
-            </w:pPr>
-            <w:r>
-              <w:rPr>
-                <w:rFonts w:ascii="Exo 2" w:hAnsi="Exo 2" w:cs="" w:cstheme="minorBidi"/>
-                <w:color w:val="auto"/>
-              </w:rPr>
-              <w:t>009</w:t>
-            </w:r>
-          </w:p>
-        </w:tc>
-        <w:tc>
-          <w:tcPr>
-            <w:tcW w:w="1145" w:type="dxa"/>
-            <w:tcMar/>
+                <w:rFonts w:ascii="Exo 2" w:hAnsi="Exo 2" w:cstheme="minorBidi"/>
+                <w:color w:val="auto"/>
+                <w:sz w:val="22"/>
+              </w:rPr>
+            </w:pPr>
+            <w:r>
+              <w:rPr>
+                <w:rFonts w:ascii="Exo 2" w:hAnsi="Exo 2" w:cstheme="minorBidi"/>
+                <w:color w:val="auto"/>
+                <w:sz w:val="22"/>
+              </w:rPr>
+              <w:t>025</w:t>
+            </w:r>
+          </w:p>
+        </w:tc>
+        <w:tc>
+          <w:tcPr>
+            <w:tcW w:w="1225" w:type="dxa"/>
           </w:tcPr>
           <w:p>
             <w:pPr>
@@ -1613,23 +1551,24 @@
               <w:spacing w:after="120"/>
               <w:jc w:val="center"/>
               <w:rPr>
-                <w:rFonts w:ascii="Exo 2" w:hAnsi="Exo 2" w:cs="" w:cstheme="minorBidi"/>
-                <w:color w:val="auto"/>
-              </w:rPr>
-            </w:pPr>
-            <w:r>
-              <w:rPr>
-                <w:rFonts w:ascii="Exo 2" w:hAnsi="Exo 2" w:cs="" w:cstheme="minorBidi"/>
-                <w:color w:val="auto"/>
-              </w:rPr>
-              <w:t>028-036</w:t>
-            </w:r>
-          </w:p>
-        </w:tc>
-        <w:tc>
-          <w:tcPr>
-            <w:tcW w:w="1148" w:type="dxa"/>
-            <w:tcMar/>
+                <w:rFonts w:ascii="Exo 2" w:hAnsi="Exo 2" w:cstheme="minorBidi"/>
+                <w:color w:val="auto"/>
+                <w:sz w:val="22"/>
+              </w:rPr>
+            </w:pPr>
+            <w:r>
+              <w:rPr>
+                <w:rFonts w:ascii="Exo 2" w:hAnsi="Exo 2" w:cstheme="minorBidi"/>
+                <w:color w:val="auto"/>
+                <w:sz w:val="22"/>
+              </w:rPr>
+              <w:t>005-029</w:t>
+            </w:r>
+          </w:p>
+        </w:tc>
+        <w:tc>
+          <w:tcPr>
+            <w:tcW w:w="1225" w:type="dxa"/>
           </w:tcPr>
           <w:p>
             <w:pPr>
@@ -1637,23 +1576,24 @@
               <w:spacing w:after="120"/>
               <w:jc w:val="center"/>
               <w:rPr>
-                <w:rFonts w:ascii="Exo 2" w:hAnsi="Exo 2" w:cs="" w:cstheme="minorBidi"/>
-                <w:color w:val="auto"/>
-              </w:rPr>
-            </w:pPr>
-            <w:r>
-              <w:rPr>
-                <w:rFonts w:ascii="Exo 2" w:hAnsi="Exo 2" w:cs="" w:cstheme="minorBidi"/>
-                <w:color w:val="auto"/>
-              </w:rPr>
-              <w:t>Real</w:t>
-            </w:r>
-          </w:p>
-        </w:tc>
-        <w:tc>
-          <w:tcPr>
-            <w:tcW w:w="3008" w:type="dxa"/>
-            <w:tcMar/>
+                <w:rFonts w:ascii="Exo 2" w:hAnsi="Exo 2" w:cstheme="minorBidi"/>
+                <w:color w:val="auto"/>
+                <w:sz w:val="22"/>
+              </w:rPr>
+            </w:pPr>
+            <w:r>
+              <w:rPr>
+                <w:rFonts w:ascii="Exo 2" w:hAnsi="Exo 2" w:cstheme="minorBidi"/>
+                <w:color w:val="auto"/>
+                <w:sz w:val="22"/>
+              </w:rPr>
+              <w:t>A</w:t>
+            </w:r>
+          </w:p>
+        </w:tc>
+        <w:tc>
+          <w:tcPr>
+            <w:tcW w:w="2890" w:type="dxa"/>
           </w:tcPr>
           <w:p>
             <w:pPr>
@@ -1661,34 +1601,18 @@
               <w:spacing w:after="120"/>
               <w:jc w:val="both"/>
               <w:rPr>
-                <w:rFonts w:ascii="Exo 2" w:hAnsi="Exo 2" w:cs="" w:cstheme="minorBidi"/>
-                <w:color w:val="auto"/>
-              </w:rPr>
-            </w:pPr>
-            <w:r>
-              <w:rPr>
-                <w:rFonts w:ascii="Exo 2" w:hAnsi="Exo 2" w:cs="" w:cstheme="minorBidi"/>
-                <w:color w:val="auto"/>
-              </w:rPr>
-              <w:t>Valor no formato: "</w:t>
-            </w:r>
-            <w:r>
-              <w:rPr>
-                <w:rFonts w:ascii="Segoe UI" w:hAnsi="Segoe UI" w:eastAsia="Segoe UI" w:cs="Segoe UI"/>
-                <w:noProof w:val="0"/>
-                <w:color w:val="000000" w:themeColor="text1" w:themeTint="FF" w:themeShade="FF"/>
-                <w:sz w:val="22"/>
-                <w:szCs w:val="22"/>
-                <w:lang w:val="pt-BR"/>
-              </w:rPr>
-              <w:t>999999,99</w:t>
-            </w:r>
-            <w:r>
-              <w:rPr>
-                <w:rFonts w:ascii="Exo 2" w:hAnsi="Exo 2" w:cs="" w:cstheme="minorBidi"/>
-                <w:color w:val="auto"/>
-              </w:rPr>
-              <w:t>"</w:t>
+                <w:rFonts w:ascii="Exo 2" w:hAnsi="Exo 2" w:cstheme="minorBidi"/>
+                <w:color w:val="auto"/>
+                <w:sz w:val="22"/>
+              </w:rPr>
+            </w:pPr>
+            <w:r>
+              <w:rPr>
+                <w:rFonts w:ascii="Exo 2" w:hAnsi="Exo 2" w:cstheme="minorBidi"/>
+                <w:color w:val="auto"/>
+                <w:sz w:val="22"/>
+              </w:rPr>
+              <w:t>Detalhamento do lançamento.</w:t>
             </w:r>
           </w:p>
         </w:tc>
@@ -1696,8 +1620,7 @@
       <w:tr>
         <w:tc>
           <w:tcPr>
-            <w:tcW w:w="1094" w:type="dxa"/>
-            <w:tcMar/>
+            <w:tcW w:w="1093" w:type="dxa"/>
           </w:tcPr>
           <w:p>
             <w:pPr>
@@ -1707,12 +1630,14 @@
               <w:rPr>
                 <w:rFonts w:ascii="Exo 2" w:hAnsi="Exo 2" w:cstheme="minorBidi"/>
                 <w:color w:val="auto"/>
-              </w:rPr>
-            </w:pPr>
-            <w:r>
-              <w:rPr>
-                <w:rFonts w:ascii="Exo 2" w:hAnsi="Exo 2" w:cstheme="minorBidi"/>
-                <w:color w:val="auto"/>
+                <w:sz w:val="22"/>
+              </w:rPr>
+            </w:pPr>
+            <w:r>
+              <w:rPr>
+                <w:rFonts w:ascii="Exo 2" w:hAnsi="Exo 2" w:cstheme="minorBidi"/>
+                <w:color w:val="auto"/>
+                <w:sz w:val="22"/>
               </w:rPr>
               <w:t>4</w:t>
             </w:r>
@@ -1720,129 +1645,31 @@
         </w:tc>
         <w:tc>
           <w:tcPr>
-            <w:tcW w:w="1876" w:type="dxa"/>
-            <w:tcMar/>
-          </w:tcPr>
-          <w:p>
-            <w:pPr>
-              <w:pStyle w:val="Default"/>
-              <w:spacing w:after="120"/>
-              <w:rPr>
-                <w:rFonts w:ascii="Exo 2" w:hAnsi="Exo 2" w:cs="" w:cstheme="minorBidi"/>
-                <w:color w:val="auto"/>
-              </w:rPr>
-            </w:pPr>
-            <w:r>
-              <w:rPr>
-                <w:rFonts w:ascii="Exo 2" w:hAnsi="Exo 2" w:cs="" w:cstheme="minorBidi"/>
-                <w:color w:val="auto"/>
-              </w:rPr>
-              <w:t>Data</w:t>
-            </w:r>
-            <w:r>
-              <w:rPr>
-                <w:rFonts w:ascii="Exo 2" w:hAnsi="Exo 2" w:cs="" w:cstheme="minorBidi"/>
-                <w:color w:val="auto"/>
-              </w:rPr>
-              <w:t>/hora</w:t>
-            </w:r>
-            <w:r>
-              <w:rPr>
-                <w:rFonts w:ascii="Exo 2" w:hAnsi="Exo 2" w:cs="" w:cstheme="minorBidi"/>
-                <w:color w:val="auto"/>
-              </w:rPr>
-              <w:t xml:space="preserve"> d</w:t>
-            </w:r>
-            <w:r>
-              <w:rPr>
-                <w:rFonts w:ascii="Exo 2" w:hAnsi="Exo 2" w:cs="" w:cstheme="minorBidi"/>
-                <w:color w:val="auto"/>
-              </w:rPr>
-              <w:t>o</w:t>
-            </w:r>
-            <w:r>
-              <w:rPr>
-                <w:rFonts w:ascii="Exo 2" w:hAnsi="Exo 2" w:cs="" w:cstheme="minorBidi"/>
-                <w:color w:val="auto"/>
-              </w:rPr>
-              <w:t xml:space="preserve"> </w:t>
-            </w:r>
-            <w:r>
-              <w:rPr>
-                <w:rFonts w:ascii="Exo 2" w:hAnsi="Exo 2" w:cs="" w:cstheme="minorBidi"/>
-                <w:color w:val="auto"/>
-              </w:rPr>
-              <w:t>l</w:t>
-            </w:r>
-            <w:r>
-              <w:rPr>
-                <w:rFonts w:ascii="Exo 2" w:hAnsi="Exo 2" w:cs="" w:cstheme="minorBidi"/>
-                <w:color w:val="auto"/>
-              </w:rPr>
-              <w:t>a</w:t>
-            </w:r>
-            <w:r>
-              <w:rPr>
-                <w:rFonts w:ascii="Exo 2" w:hAnsi="Exo 2" w:cs="" w:cstheme="minorBidi"/>
-                <w:color w:val="auto"/>
-              </w:rPr>
-              <w:t>n</w:t>
-            </w:r>
-            <w:r>
-              <w:rPr>
-                <w:rFonts w:ascii="Exo 2" w:hAnsi="Exo 2" w:cs="" w:cstheme="minorBidi"/>
-                <w:color w:val="auto"/>
-              </w:rPr>
-              <w:t>ç</w:t>
-            </w:r>
-            <w:r>
-              <w:rPr>
-                <w:rFonts w:ascii="Exo 2" w:hAnsi="Exo 2" w:cs="" w:cstheme="minorBidi"/>
-                <w:color w:val="auto"/>
-              </w:rPr>
-              <w:t>a</w:t>
-            </w:r>
-            <w:r>
-              <w:rPr>
-                <w:rFonts w:ascii="Exo 2" w:hAnsi="Exo 2" w:cs="" w:cstheme="minorBidi"/>
-                <w:color w:val="auto"/>
-              </w:rPr>
-              <w:t>m</w:t>
-            </w:r>
-            <w:r>
-              <w:rPr>
-                <w:rFonts w:ascii="Exo 2" w:hAnsi="Exo 2" w:cs="" w:cstheme="minorBidi"/>
-                <w:color w:val="auto"/>
-              </w:rPr>
-              <w:t>e</w:t>
-            </w:r>
-            <w:r>
-              <w:rPr>
-                <w:rFonts w:ascii="Exo 2" w:hAnsi="Exo 2" w:cs="" w:cstheme="minorBidi"/>
-                <w:color w:val="auto"/>
-              </w:rPr>
-              <w:t>n</w:t>
-            </w:r>
-            <w:r>
-              <w:rPr>
-                <w:rFonts w:ascii="Exo 2" w:hAnsi="Exo 2" w:cs="" w:cstheme="minorBidi"/>
-                <w:color w:val="auto"/>
-              </w:rPr>
-              <w:t>t</w:t>
-            </w:r>
-            <w:r>
-              <w:rPr>
-                <w:rFonts w:ascii="Exo 2" w:hAnsi="Exo 2" w:cs="" w:cstheme="minorBidi"/>
-                <w:color w:val="auto"/>
-              </w:rPr>
-              <w:t>o</w:t>
-            </w:r>
-          </w:p>
-        </w:tc>
-        <w:tc>
-          <w:tcPr>
-            <w:tcW w:w="1350" w:type="dxa"/>
-            <w:tcMar/>
+            <w:tcW w:w="1852" w:type="dxa"/>
+          </w:tcPr>
+          <w:p>
+            <w:pPr>
+              <w:pStyle w:val="Default"/>
+              <w:spacing w:after="120"/>
+              <w:rPr>
+                <w:rFonts w:ascii="Exo 2" w:hAnsi="Exo 2" w:cstheme="minorBidi"/>
+                <w:color w:val="auto"/>
+                <w:sz w:val="22"/>
+              </w:rPr>
+            </w:pPr>
+            <w:r>
+              <w:rPr>
+                <w:rFonts w:ascii="Exo 2" w:hAnsi="Exo 2" w:cstheme="minorBidi"/>
+                <w:color w:val="auto"/>
+                <w:sz w:val="22"/>
+              </w:rPr>
+              <w:t>Valor do lançamento</w:t>
+            </w:r>
+          </w:p>
+        </w:tc>
+        <w:tc>
+          <w:tcPr>
+            <w:tcW w:w="1336" w:type="dxa"/>
           </w:tcPr>
           <w:p>
             <w:pPr>
@@ -1850,23 +1677,24 @@
               <w:spacing w:after="120"/>
               <w:jc w:val="center"/>
               <w:rPr>
-                <w:rFonts w:ascii="Exo 2" w:hAnsi="Exo 2" w:cs="" w:cstheme="minorBidi"/>
-                <w:color w:val="auto"/>
-              </w:rPr>
-            </w:pPr>
-            <w:r>
-              <w:rPr>
-                <w:rFonts w:ascii="Exo 2" w:hAnsi="Exo 2" w:cs="" w:cstheme="minorBidi"/>
-                <w:color w:val="auto"/>
-              </w:rPr>
-              <w:t>019</w:t>
-            </w:r>
-          </w:p>
-        </w:tc>
-        <w:tc>
-          <w:tcPr>
-            <w:tcW w:w="1145" w:type="dxa"/>
-            <w:tcMar/>
+                <w:rFonts w:ascii="Exo 2" w:hAnsi="Exo 2" w:cstheme="minorBidi"/>
+                <w:color w:val="auto"/>
+                <w:sz w:val="22"/>
+              </w:rPr>
+            </w:pPr>
+            <w:r>
+              <w:rPr>
+                <w:rFonts w:ascii="Exo 2" w:hAnsi="Exo 2" w:cstheme="minorBidi"/>
+                <w:color w:val="auto"/>
+                <w:sz w:val="22"/>
+              </w:rPr>
+              <w:t>009</w:t>
+            </w:r>
+          </w:p>
+        </w:tc>
+        <w:tc>
+          <w:tcPr>
+            <w:tcW w:w="1225" w:type="dxa"/>
           </w:tcPr>
           <w:p>
             <w:pPr>
@@ -1874,23 +1702,24 @@
               <w:spacing w:after="120"/>
               <w:jc w:val="center"/>
               <w:rPr>
-                <w:rFonts w:ascii="Exo 2" w:hAnsi="Exo 2" w:cs="" w:cstheme="minorBidi"/>
-                <w:color w:val="auto"/>
-              </w:rPr>
-            </w:pPr>
-            <w:r>
-              <w:rPr>
-                <w:rFonts w:ascii="Exo 2" w:hAnsi="Exo 2" w:cs="" w:cstheme="minorBidi"/>
-                <w:color w:val="auto"/>
-              </w:rPr>
-              <w:t>037-055</w:t>
-            </w:r>
-          </w:p>
-        </w:tc>
-        <w:tc>
-          <w:tcPr>
-            <w:tcW w:w="1148" w:type="dxa"/>
-            <w:tcMar/>
+                <w:rFonts w:ascii="Exo 2" w:hAnsi="Exo 2" w:cstheme="minorBidi"/>
+                <w:color w:val="auto"/>
+                <w:sz w:val="22"/>
+              </w:rPr>
+            </w:pPr>
+            <w:r>
+              <w:rPr>
+                <w:rFonts w:ascii="Exo 2" w:hAnsi="Exo 2" w:cstheme="minorBidi"/>
+                <w:color w:val="auto"/>
+                <w:sz w:val="22"/>
+              </w:rPr>
+              <w:t>030-038</w:t>
+            </w:r>
+          </w:p>
+        </w:tc>
+        <w:tc>
+          <w:tcPr>
+            <w:tcW w:w="1225" w:type="dxa"/>
           </w:tcPr>
           <w:p>
             <w:pPr>
@@ -1898,23 +1727,24 @@
               <w:spacing w:after="120"/>
               <w:jc w:val="center"/>
               <w:rPr>
-                <w:rFonts w:ascii="Exo 2" w:hAnsi="Exo 2" w:cs="" w:cstheme="minorBidi"/>
-                <w:color w:val="auto"/>
-              </w:rPr>
-            </w:pPr>
-            <w:r>
-              <w:rPr>
-                <w:rFonts w:ascii="Exo 2" w:hAnsi="Exo 2" w:cs="" w:cstheme="minorBidi"/>
-                <w:color w:val="auto"/>
-              </w:rPr>
-              <w:t>A</w:t>
-            </w:r>
-          </w:p>
-        </w:tc>
-        <w:tc>
-          <w:tcPr>
-            <w:tcW w:w="3008" w:type="dxa"/>
-            <w:tcMar/>
+                <w:rFonts w:ascii="Exo 2" w:hAnsi="Exo 2" w:cstheme="minorBidi"/>
+                <w:color w:val="auto"/>
+                <w:sz w:val="22"/>
+              </w:rPr>
+            </w:pPr>
+            <w:r>
+              <w:rPr>
+                <w:rFonts w:ascii="Exo 2" w:hAnsi="Exo 2" w:cstheme="minorBidi"/>
+                <w:color w:val="auto"/>
+                <w:sz w:val="22"/>
+              </w:rPr>
+              <w:t>Real</w:t>
+            </w:r>
+          </w:p>
+        </w:tc>
+        <w:tc>
+          <w:tcPr>
+            <w:tcW w:w="2890" w:type="dxa"/>
           </w:tcPr>
           <w:p>
             <w:pPr>
@@ -1922,65 +1752,33 @@
               <w:spacing w:after="120"/>
               <w:jc w:val="both"/>
               <w:rPr>
-                <w:rFonts w:ascii="Times New Roman" w:hAnsi="Times New Roman" w:eastAsia="Calibri" w:cs="Times New Roman"/>
-                <w:color w:val="000000" w:themeColor="text1" w:themeTint="FF" w:themeShade="FF"/>
-                <w:sz w:val="24"/>
-                <w:szCs w:val="24"/>
-              </w:rPr>
-            </w:pPr>
-            <w:r>
-              <w:rPr>
-                <w:rFonts w:ascii="Exo 2" w:hAnsi="Exo 2" w:cs="" w:cstheme="minorBidi"/>
-                <w:color w:val="auto"/>
-              </w:rPr>
-              <w:t xml:space="preserve">Data e hora do lançamento, no formato: </w:t>
-            </w:r>
-            <w:r>
-              <w:rPr>
-                <w:rFonts w:ascii="Exo 2" w:hAnsi="Exo 2" w:cs="" w:cstheme="minorBidi"/>
-                <w:color w:val="auto"/>
-              </w:rPr>
-              <w:t>"</w:t>
-            </w:r>
-            <w:r>
-              <w:rPr>
-                <w:rFonts w:ascii="Exo 2" w:hAnsi="Exo 2" w:cs="" w:cstheme="minorBidi"/>
-                <w:color w:val="auto"/>
-              </w:rPr>
-              <w:t>dd</w:t>
-            </w:r>
-            <w:r>
-              <w:rPr>
-                <w:rFonts w:ascii="Exo 2" w:hAnsi="Exo 2" w:cs="" w:cstheme="minorBidi"/>
-                <w:color w:val="auto"/>
-              </w:rPr>
-              <w:t>-MM-</w:t>
-            </w:r>
-            <w:r>
-              <w:rPr>
-                <w:rFonts w:ascii="Exo 2" w:hAnsi="Exo 2" w:cs="" w:cstheme="minorBidi"/>
-                <w:color w:val="auto"/>
-              </w:rPr>
-              <w:t>yyyy</w:t>
-            </w:r>
-            <w:r>
-              <w:rPr>
-                <w:rFonts w:ascii="Exo 2" w:hAnsi="Exo 2" w:cs="" w:cstheme="minorBidi"/>
-                <w:color w:val="auto"/>
-              </w:rPr>
-              <w:t xml:space="preserve"> </w:t>
-            </w:r>
-            <w:r>
-              <w:rPr>
-                <w:rFonts w:ascii="Exo 2" w:hAnsi="Exo 2" w:cs="" w:cstheme="minorBidi"/>
-                <w:color w:val="auto"/>
-              </w:rPr>
-              <w:t>HH:mm:ss</w:t>
-            </w:r>
-            <w:r>
-              <w:rPr>
-                <w:rFonts w:ascii="Exo 2" w:hAnsi="Exo 2" w:cs="" w:cstheme="minorBidi"/>
-                <w:color w:val="auto"/>
+                <w:rFonts w:eastAsia="Calibri"/>
+                <w:color w:val="000000" w:themeColor="text1"/>
+                <w:sz w:val="22"/>
+              </w:rPr>
+            </w:pPr>
+            <w:r>
+              <w:rPr>
+                <w:rFonts w:ascii="Exo 2" w:hAnsi="Exo 2" w:cstheme="minorBidi"/>
+                <w:color w:val="auto"/>
+                <w:sz w:val="22"/>
+              </w:rPr>
+              <w:t>Valor no formato: "</w:t>
+            </w:r>
+            <w:r>
+              <w:rPr>
+                <w:rFonts w:ascii="Segoe UI" w:eastAsia="Segoe UI" w:hAnsi="Segoe UI" w:cs="Segoe UI"/>
+                <w:color w:val="000000" w:themeColor="text1"/>
+                <w:sz w:val="20"/>
+                <w:szCs w:val="22"/>
+              </w:rPr>
+              <w:t>999999,99</w:t>
+            </w:r>
+            <w:r>
+              <w:rPr>
+                <w:rFonts w:ascii="Exo 2" w:hAnsi="Exo 2" w:cstheme="minorBidi"/>
+                <w:color w:val="auto"/>
+                <w:sz w:val="22"/>
               </w:rPr>
               <w:t>"</w:t>
             </w:r>
@@ -1990,8 +1788,7 @@
       <w:tr>
         <w:tc>
           <w:tcPr>
-            <w:tcW w:w="1094" w:type="dxa"/>
-            <w:tcMar/>
+            <w:tcW w:w="1093" w:type="dxa"/>
           </w:tcPr>
           <w:p>
             <w:pPr>
@@ -2001,12 +1798,14 @@
               <w:rPr>
                 <w:rFonts w:ascii="Exo 2" w:hAnsi="Exo 2" w:cstheme="minorBidi"/>
                 <w:color w:val="auto"/>
-              </w:rPr>
-            </w:pPr>
-            <w:r>
-              <w:rPr>
-                <w:rFonts w:ascii="Exo 2" w:hAnsi="Exo 2" w:cstheme="minorBidi"/>
-                <w:color w:val="auto"/>
+                <w:sz w:val="22"/>
+              </w:rPr>
+            </w:pPr>
+            <w:r>
+              <w:rPr>
+                <w:rFonts w:ascii="Exo 2" w:hAnsi="Exo 2" w:cstheme="minorBidi"/>
+                <w:color w:val="auto"/>
+                <w:sz w:val="22"/>
               </w:rPr>
               <w:t>5</w:t>
             </w:r>
@@ -2014,31 +1813,31 @@
         </w:tc>
         <w:tc>
           <w:tcPr>
-            <w:tcW w:w="1876" w:type="dxa"/>
-            <w:tcMar/>
-          </w:tcPr>
-          <w:p>
-            <w:pPr>
-              <w:pStyle w:val="Default"/>
-              <w:spacing w:after="120"/>
-              <w:rPr>
-                <w:rFonts w:ascii="Exo 2" w:hAnsi="Exo 2" w:cs="" w:cstheme="minorBidi"/>
-                <w:color w:val="auto"/>
-              </w:rPr>
-            </w:pPr>
-            <w:r>
-              <w:rPr>
-                <w:rFonts w:ascii="Exo 2" w:hAnsi="Exo 2" w:cs="" w:cstheme="minorBidi"/>
-                <w:color w:val="auto"/>
-              </w:rPr>
-              <w:t xml:space="preserve">Categoria escolhida </w:t>
-            </w:r>
-          </w:p>
-        </w:tc>
-        <w:tc>
-          <w:tcPr>
-            <w:tcW w:w="1350" w:type="dxa"/>
-            <w:tcMar/>
+            <w:tcW w:w="1852" w:type="dxa"/>
+          </w:tcPr>
+          <w:p>
+            <w:pPr>
+              <w:pStyle w:val="Default"/>
+              <w:spacing w:after="120"/>
+              <w:rPr>
+                <w:rFonts w:ascii="Exo 2" w:hAnsi="Exo 2" w:cstheme="minorBidi"/>
+                <w:color w:val="auto"/>
+                <w:sz w:val="22"/>
+              </w:rPr>
+            </w:pPr>
+            <w:r>
+              <w:rPr>
+                <w:rFonts w:ascii="Exo 2" w:hAnsi="Exo 2" w:cstheme="minorBidi"/>
+                <w:color w:val="auto"/>
+                <w:sz w:val="22"/>
+              </w:rPr>
+              <w:t>Data/hora do lançamento</w:t>
+            </w:r>
+          </w:p>
+        </w:tc>
+        <w:tc>
+          <w:tcPr>
+            <w:tcW w:w="1336" w:type="dxa"/>
           </w:tcPr>
           <w:p>
             <w:pPr>
@@ -2046,23 +1845,24 @@
               <w:spacing w:after="120"/>
               <w:jc w:val="center"/>
               <w:rPr>
-                <w:rFonts w:ascii="Exo 2" w:hAnsi="Exo 2" w:cs="" w:cstheme="minorBidi"/>
-                <w:color w:val="auto"/>
-              </w:rPr>
-            </w:pPr>
-            <w:r>
-              <w:rPr>
-                <w:rFonts w:ascii="Exo 2" w:hAnsi="Exo 2" w:cs="" w:cstheme="minorBidi"/>
-                <w:color w:val="auto"/>
-              </w:rPr>
-              <w:t>015</w:t>
-            </w:r>
-          </w:p>
-        </w:tc>
-        <w:tc>
-          <w:tcPr>
-            <w:tcW w:w="1145" w:type="dxa"/>
-            <w:tcMar/>
+                <w:rFonts w:ascii="Exo 2" w:hAnsi="Exo 2" w:cstheme="minorBidi"/>
+                <w:color w:val="auto"/>
+                <w:sz w:val="22"/>
+              </w:rPr>
+            </w:pPr>
+            <w:r>
+              <w:rPr>
+                <w:rFonts w:ascii="Exo 2" w:hAnsi="Exo 2" w:cstheme="minorBidi"/>
+                <w:color w:val="auto"/>
+                <w:sz w:val="22"/>
+              </w:rPr>
+              <w:t>019</w:t>
+            </w:r>
+          </w:p>
+        </w:tc>
+        <w:tc>
+          <w:tcPr>
+            <w:tcW w:w="1225" w:type="dxa"/>
           </w:tcPr>
           <w:p>
             <w:pPr>
@@ -2070,23 +1870,24 @@
               <w:spacing w:after="120"/>
               <w:jc w:val="center"/>
               <w:rPr>
-                <w:rFonts w:ascii="Exo 2" w:hAnsi="Exo 2" w:cs="" w:cstheme="minorBidi"/>
-                <w:color w:val="auto"/>
-              </w:rPr>
-            </w:pPr>
-            <w:r>
-              <w:rPr>
-                <w:rFonts w:ascii="Exo 2" w:hAnsi="Exo 2" w:cs="" w:cstheme="minorBidi"/>
-                <w:color w:val="auto"/>
-              </w:rPr>
-              <w:t>056-070</w:t>
-            </w:r>
-          </w:p>
-        </w:tc>
-        <w:tc>
-          <w:tcPr>
-            <w:tcW w:w="1148" w:type="dxa"/>
-            <w:tcMar/>
+                <w:rFonts w:ascii="Exo 2" w:hAnsi="Exo 2" w:cstheme="minorBidi"/>
+                <w:color w:val="auto"/>
+                <w:sz w:val="22"/>
+              </w:rPr>
+            </w:pPr>
+            <w:r>
+              <w:rPr>
+                <w:rFonts w:ascii="Exo 2" w:hAnsi="Exo 2" w:cstheme="minorBidi"/>
+                <w:color w:val="auto"/>
+                <w:sz w:val="22"/>
+              </w:rPr>
+              <w:t>039-057</w:t>
+            </w:r>
+          </w:p>
+        </w:tc>
+        <w:tc>
+          <w:tcPr>
+            <w:tcW w:w="1225" w:type="dxa"/>
           </w:tcPr>
           <w:p>
             <w:pPr>
@@ -2094,14 +1895,16 @@
               <w:spacing w:after="120"/>
               <w:jc w:val="center"/>
               <w:rPr>
-                <w:rFonts w:ascii="Exo 2" w:hAnsi="Exo 2" w:cs="" w:cstheme="minorBidi"/>
-                <w:color w:val="auto"/>
-              </w:rPr>
-            </w:pPr>
-            <w:r>
-              <w:rPr>
-                <w:rFonts w:ascii="Exo 2" w:hAnsi="Exo 2" w:cs="" w:cstheme="minorBidi"/>
-                <w:color w:val="auto"/>
+                <w:rFonts w:ascii="Exo 2" w:hAnsi="Exo 2" w:cstheme="minorBidi"/>
+                <w:color w:val="auto"/>
+                <w:sz w:val="22"/>
+              </w:rPr>
+            </w:pPr>
+            <w:r>
+              <w:rPr>
+                <w:rFonts w:ascii="Exo 2" w:hAnsi="Exo 2" w:cstheme="minorBidi"/>
+                <w:color w:val="auto"/>
+                <w:sz w:val="22"/>
               </w:rPr>
               <w:t>A</w:t>
             </w:r>
@@ -2109,8 +1912,7 @@
         </w:tc>
         <w:tc>
           <w:tcPr>
-            <w:tcW w:w="3008" w:type="dxa"/>
-            <w:tcMar/>
+            <w:tcW w:w="2890" w:type="dxa"/>
           </w:tcPr>
           <w:p>
             <w:pPr>
@@ -2118,119 +1920,228 @@
               <w:spacing w:after="120"/>
               <w:jc w:val="both"/>
               <w:rPr>
-                <w:rFonts w:ascii="Exo 2" w:hAnsi="Exo 2" w:cs="" w:cstheme="minorBidi"/>
-                <w:color w:val="auto"/>
-              </w:rPr>
-            </w:pPr>
-            <w:r>
-              <w:rPr>
-                <w:rFonts w:ascii="Exo 2" w:hAnsi="Exo 2" w:cs="" w:cstheme="minorBidi"/>
-                <w:color w:val="auto"/>
-              </w:rPr>
-              <w:t>Categoria do serviço realizado</w:t>
-            </w:r>
+                <w:rFonts w:ascii="Exo 2" w:hAnsi="Exo 2" w:cstheme="minorBidi"/>
+                <w:color w:val="auto"/>
+                <w:sz w:val="22"/>
+              </w:rPr>
+            </w:pPr>
+            <w:r>
+              <w:rPr>
+                <w:rFonts w:ascii="Exo 2" w:hAnsi="Exo 2" w:cstheme="minorBidi"/>
+                <w:color w:val="auto"/>
+                <w:sz w:val="22"/>
+              </w:rPr>
+              <w:t>Data e hora do lançamento, no formato: "dd-MM-yyyy HH:mm:ss"</w:t>
+            </w:r>
+          </w:p>
+        </w:tc>
+      </w:tr>
+      <w:tr>
+        <w:tc>
+          <w:tcPr>
+            <w:tcW w:w="1093" w:type="dxa"/>
+          </w:tcPr>
+          <w:p>
+            <w:pPr>
+              <w:pStyle w:val="Default"/>
+              <w:spacing w:after="120"/>
+              <w:jc w:val="both"/>
+              <w:rPr>
+                <w:rFonts w:ascii="Exo 2" w:hAnsi="Exo 2" w:cstheme="minorBidi"/>
+                <w:color w:val="auto"/>
+                <w:sz w:val="22"/>
+              </w:rPr>
+            </w:pPr>
+            <w:r>
+              <w:rPr>
+                <w:rFonts w:ascii="Exo 2" w:hAnsi="Exo 2" w:cstheme="minorBidi"/>
+                <w:color w:val="auto"/>
+                <w:sz w:val="22"/>
+              </w:rPr>
+              <w:t>5</w:t>
+            </w:r>
+          </w:p>
+        </w:tc>
+        <w:tc>
+          <w:tcPr>
+            <w:tcW w:w="1852" w:type="dxa"/>
+          </w:tcPr>
+          <w:p>
+            <w:pPr>
+              <w:pStyle w:val="Default"/>
+              <w:spacing w:after="120"/>
+              <w:rPr>
+                <w:rFonts w:ascii="Exo 2" w:hAnsi="Exo 2" w:cstheme="minorBidi"/>
+                <w:color w:val="auto"/>
+                <w:sz w:val="22"/>
+              </w:rPr>
+            </w:pPr>
+            <w:r>
+              <w:rPr>
+                <w:rFonts w:ascii="Exo 2" w:hAnsi="Exo 2" w:cstheme="minorBidi"/>
+                <w:color w:val="auto"/>
+                <w:sz w:val="22"/>
+              </w:rPr>
+              <w:t>Categoria</w:t>
+            </w:r>
+          </w:p>
+        </w:tc>
+        <w:tc>
+          <w:tcPr>
+            <w:tcW w:w="1336" w:type="dxa"/>
+          </w:tcPr>
+          <w:p>
+            <w:pPr>
+              <w:pStyle w:val="Default"/>
+              <w:spacing w:after="120"/>
+              <w:jc w:val="center"/>
+              <w:rPr>
+                <w:rFonts w:ascii="Exo 2" w:hAnsi="Exo 2" w:cstheme="minorBidi"/>
+                <w:color w:val="auto"/>
+                <w:sz w:val="22"/>
+              </w:rPr>
+            </w:pPr>
+            <w:r>
+              <w:rPr>
+                <w:rFonts w:ascii="Exo 2" w:hAnsi="Exo 2" w:cstheme="minorBidi"/>
+                <w:color w:val="auto"/>
+                <w:sz w:val="22"/>
+              </w:rPr>
+              <w:t>15</w:t>
+            </w:r>
+          </w:p>
+        </w:tc>
+        <w:tc>
+          <w:tcPr>
+            <w:tcW w:w="1225" w:type="dxa"/>
+          </w:tcPr>
+          <w:p>
+            <w:pPr>
+              <w:pStyle w:val="Default"/>
+              <w:spacing w:after="120"/>
+              <w:jc w:val="center"/>
+              <w:rPr>
+                <w:rFonts w:ascii="Exo 2" w:hAnsi="Exo 2" w:cstheme="minorBidi"/>
+                <w:color w:val="auto"/>
+                <w:sz w:val="22"/>
+              </w:rPr>
+            </w:pPr>
+            <w:r>
+              <w:rPr>
+                <w:rFonts w:ascii="Exo 2" w:hAnsi="Exo 2" w:cstheme="minorBidi"/>
+                <w:color w:val="auto"/>
+                <w:sz w:val="22"/>
+              </w:rPr>
+              <w:t>58-72</w:t>
+            </w:r>
+          </w:p>
+        </w:tc>
+        <w:tc>
+          <w:tcPr>
+            <w:tcW w:w="1225" w:type="dxa"/>
+          </w:tcPr>
+          <w:p>
+            <w:pPr>
+              <w:pStyle w:val="Default"/>
+              <w:spacing w:after="120"/>
+              <w:jc w:val="center"/>
+              <w:rPr>
+                <w:rFonts w:ascii="Exo 2" w:hAnsi="Exo 2" w:cstheme="minorBidi"/>
+                <w:color w:val="auto"/>
+                <w:sz w:val="22"/>
+              </w:rPr>
+            </w:pPr>
+            <w:r>
+              <w:rPr>
+                <w:rFonts w:ascii="Exo 2" w:hAnsi="Exo 2" w:cstheme="minorBidi"/>
+                <w:color w:val="auto"/>
+                <w:sz w:val="22"/>
+              </w:rPr>
+              <w:t>A</w:t>
+            </w:r>
+          </w:p>
+        </w:tc>
+        <w:tc>
+          <w:tcPr>
+            <w:tcW w:w="2890" w:type="dxa"/>
+          </w:tcPr>
+          <w:p>
+            <w:pPr>
+              <w:pStyle w:val="Default"/>
+              <w:spacing w:after="120"/>
+              <w:jc w:val="both"/>
+              <w:rPr>
+                <w:rFonts w:ascii="Exo 2" w:hAnsi="Exo 2" w:cstheme="minorBidi"/>
+                <w:color w:val="auto"/>
+                <w:sz w:val="22"/>
+              </w:rPr>
+            </w:pPr>
+            <w:r>
+              <w:rPr>
+                <w:rFonts w:ascii="Exo 2" w:hAnsi="Exo 2" w:cstheme="minorBidi"/>
+                <w:color w:val="auto"/>
+                <w:sz w:val="22"/>
+              </w:rPr>
+              <w:t>Categoria do lançamento do extrato</w:t>
+            </w:r>
+            <w:bookmarkStart w:id="0" w:name="_GoBack"/>
+            <w:bookmarkEnd w:id="0"/>
           </w:p>
         </w:tc>
       </w:tr>
     </w:tbl>
-    <w:p/>
-    <w:p>
-      <w:pPr>
-        <w:pStyle w:val="Normal"/>
-        <w:rPr>
-          <w:rFonts w:ascii="Lucida Sans Unicode" w:hAnsi="Lucida Sans Unicode" w:eastAsia="Lucida Sans Unicode" w:cs="Lucida Sans Unicode"/>
-          <w:color w:val="000000" w:themeColor="text1" w:themeTint="FF" w:themeShade="FF"/>
-          <w:sz w:val="24"/>
-          <w:szCs w:val="24"/>
-        </w:rPr>
-      </w:pPr>
-    </w:p>
-    <w:p>
-      <w:pPr>
-        <w:pStyle w:val="Normal"/>
-        <w:rPr>
-          <w:rFonts w:ascii="Lucida Sans Unicode" w:hAnsi="Lucida Sans Unicode" w:eastAsia="Lucida Sans Unicode" w:cs="Lucida Sans Unicode"/>
-          <w:color w:val="000000" w:themeColor="text1" w:themeTint="FF" w:themeShade="FF"/>
-          <w:sz w:val="24"/>
-          <w:szCs w:val="24"/>
-        </w:rPr>
-      </w:pPr>
-    </w:p>
-    <w:p>
-      <w:pPr>
-        <w:pStyle w:val="Normal"/>
-        <w:rPr>
-          <w:rFonts w:ascii="Lucida Sans Unicode" w:hAnsi="Lucida Sans Unicode" w:eastAsia="Lucida Sans Unicode" w:cs="Lucida Sans Unicode"/>
-          <w:color w:val="000000" w:themeColor="text1" w:themeTint="FF" w:themeShade="FF"/>
-          <w:sz w:val="24"/>
-          <w:szCs w:val="24"/>
-        </w:rPr>
-      </w:pPr>
-    </w:p>
-    <w:p>
-      <w:pPr>
-        <w:pStyle w:val="Normal"/>
-        <w:rPr>
-          <w:rFonts w:ascii="Lucida Sans Unicode" w:hAnsi="Lucida Sans Unicode" w:eastAsia="Lucida Sans Unicode" w:cs="Lucida Sans Unicode"/>
-          <w:color w:val="000000" w:themeColor="text1" w:themeTint="FF" w:themeShade="FF"/>
-          <w:sz w:val="24"/>
-          <w:szCs w:val="24"/>
-        </w:rPr>
-      </w:pPr>
-    </w:p>
-    <w:p>
-      <w:pPr>
-        <w:pStyle w:val="Normal"/>
-        <w:rPr>
-          <w:rFonts w:ascii="Lucida Sans Unicode" w:hAnsi="Lucida Sans Unicode" w:eastAsia="Lucida Sans Unicode" w:cs="Lucida Sans Unicode"/>
-          <w:color w:val="000000" w:themeColor="text1" w:themeTint="FF" w:themeShade="FF"/>
-          <w:sz w:val="24"/>
-          <w:szCs w:val="24"/>
-        </w:rPr>
-      </w:pPr>
-    </w:p>
-    <w:p>
-      <w:pPr>
-        <w:pStyle w:val="Normal"/>
-        <w:rPr>
-          <w:rFonts w:ascii="Lucida Sans Unicode" w:hAnsi="Lucida Sans Unicode" w:eastAsia="Lucida Sans Unicode" w:cs="Lucida Sans Unicode"/>
-          <w:color w:val="000000" w:themeColor="text1" w:themeTint="FF" w:themeShade="FF"/>
-          <w:sz w:val="24"/>
-          <w:szCs w:val="24"/>
-        </w:rPr>
-      </w:pPr>
-    </w:p>
     <w:p>
       <w:pPr>
         <w:pStyle w:val="Default"/>
         <w:spacing w:after="120"/>
+        <w:ind w:left="360"/>
         <w:jc w:val="both"/>
         <w:rPr>
           <w:rFonts w:ascii="Exo 2" w:hAnsi="Exo 2" w:cstheme="minorBidi"/>
           <w:color w:val="auto"/>
+          <w:sz w:val="22"/>
         </w:rPr>
       </w:pPr>
     </w:p>
     <w:p>
       <w:pPr>
         <w:pStyle w:val="Default"/>
-        <w:numPr>
-          <w:ilvl w:val="0"/>
-          <w:numId w:val="25"/>
-        </w:numPr>
         <w:spacing w:after="120"/>
+        <w:ind w:left="360"/>
         <w:jc w:val="both"/>
         <w:rPr>
           <w:rFonts w:ascii="Exo 2" w:hAnsi="Exo 2" w:cstheme="minorBidi"/>
           <w:color w:val="auto"/>
+          <w:sz w:val="22"/>
+        </w:rPr>
+      </w:pPr>
+    </w:p>
+    <w:p>
+      <w:pPr>
+        <w:pStyle w:val="Default"/>
+        <w:spacing w:after="120"/>
+        <w:ind w:left="360"/>
+        <w:jc w:val="both"/>
+        <w:rPr>
+          <w:rFonts w:ascii="Exo 2" w:hAnsi="Exo 2" w:cstheme="minorBidi"/>
+          <w:color w:val="auto"/>
+          <w:sz w:val="22"/>
         </w:rPr>
       </w:pPr>
       <w:r>
         <w:rPr>
           <w:rFonts w:ascii="Exo 2" w:hAnsi="Exo 2" w:cstheme="minorBidi"/>
           <w:color w:val="auto"/>
+          <w:sz w:val="22"/>
         </w:rPr>
-        <w:lastRenderedPageBreak/>
+        <w:t>3.</w:t>
+      </w:r>
+      <w:r>
+        <w:rPr>
+          <w:rFonts w:ascii="Exo 2" w:hAnsi="Exo 2" w:cstheme="minorBidi"/>
+          <w:color w:val="auto"/>
+          <w:sz w:val="22"/>
+        </w:rPr>
         <w:t>Trailer</w:t>
       </w:r>
     </w:p>
@@ -2241,28 +2152,31 @@
         <w:ind w:left="720"/>
         <w:jc w:val="both"/>
         <w:rPr>
-          <w:rFonts w:ascii="Exo 2" w:hAnsi="Exo 2" w:cs="" w:cstheme="minorBidi"/>
+          <w:rFonts w:ascii="Exo 2" w:hAnsi="Exo 2" w:cstheme="minorBidi"/>
           <w:color w:val="auto"/>
+          <w:sz w:val="22"/>
         </w:rPr>
       </w:pPr>
       <w:r>
         <w:rPr>
-          <w:rFonts w:ascii="Exo 2" w:hAnsi="Exo 2" w:cs="" w:cstheme="minorBidi"/>
+          <w:rFonts w:ascii="Exo 2" w:hAnsi="Exo 2" w:cstheme="minorBidi"/>
           <w:color w:val="auto"/>
+          <w:sz w:val="22"/>
         </w:rPr>
         <w:t xml:space="preserve">Tamanho dos dados úteis: </w:t>
       </w:r>
       <w:r>
         <w:rPr>
-          <w:rFonts w:ascii="Exo 2" w:hAnsi="Exo 2" w:cs="" w:cstheme="minorBidi"/>
+          <w:rFonts w:ascii="Exo 2" w:hAnsi="Exo 2" w:cstheme="minorBidi"/>
           <w:color w:val="auto"/>
+          <w:sz w:val="22"/>
         </w:rPr>
         <w:t>16</w:t>
       </w:r>
     </w:p>
     <w:tbl>
       <w:tblPr>
-        <w:tblStyle w:val="Tabelacomgrade"/>
+        <w:tblStyle w:val="TableGrid0"/>
         <w:tblW w:w="0" w:type="auto"/>
         <w:tblLook w:val="04A0" w:firstRow="1" w:lastRow="0" w:firstColumn="1" w:lastColumn="0" w:noHBand="0" w:noVBand="1"/>
       </w:tblPr>
@@ -2278,7 +2192,6 @@
         <w:tc>
           <w:tcPr>
             <w:tcW w:w="1094" w:type="dxa"/>
-            <w:tcMar/>
           </w:tcPr>
           <w:p>
             <w:pPr>
@@ -2288,12 +2201,14 @@
               <w:rPr>
                 <w:rFonts w:ascii="Exo 2" w:hAnsi="Exo 2" w:cstheme="minorBidi"/>
                 <w:color w:val="auto"/>
-              </w:rPr>
-            </w:pPr>
-            <w:r>
-              <w:rPr>
-                <w:rFonts w:ascii="Exo 2" w:hAnsi="Exo 2" w:cstheme="minorBidi"/>
-                <w:color w:val="auto"/>
+                <w:sz w:val="22"/>
+              </w:rPr>
+            </w:pPr>
+            <w:r>
+              <w:rPr>
+                <w:rFonts w:ascii="Exo 2" w:hAnsi="Exo 2" w:cstheme="minorBidi"/>
+                <w:color w:val="auto"/>
+                <w:sz w:val="22"/>
               </w:rPr>
               <w:t>Número do campo</w:t>
             </w:r>
@@ -2302,21 +2217,22 @@
         <w:tc>
           <w:tcPr>
             <w:tcW w:w="1876" w:type="dxa"/>
-            <w:tcMar/>
-          </w:tcPr>
-          <w:p>
-            <w:pPr>
-              <w:pStyle w:val="Default"/>
-              <w:spacing w:after="120"/>
-              <w:rPr>
-                <w:rFonts w:ascii="Exo 2" w:hAnsi="Exo 2" w:cstheme="minorBidi"/>
-                <w:color w:val="auto"/>
-              </w:rPr>
-            </w:pPr>
-            <w:r>
-              <w:rPr>
-                <w:rFonts w:ascii="Exo 2" w:hAnsi="Exo 2" w:cstheme="minorBidi"/>
-                <w:color w:val="auto"/>
+          </w:tcPr>
+          <w:p>
+            <w:pPr>
+              <w:pStyle w:val="Default"/>
+              <w:spacing w:after="120"/>
+              <w:rPr>
+                <w:rFonts w:ascii="Exo 2" w:hAnsi="Exo 2" w:cstheme="minorBidi"/>
+                <w:color w:val="auto"/>
+                <w:sz w:val="22"/>
+              </w:rPr>
+            </w:pPr>
+            <w:r>
+              <w:rPr>
+                <w:rFonts w:ascii="Exo 2" w:hAnsi="Exo 2" w:cstheme="minorBidi"/>
+                <w:color w:val="auto"/>
+                <w:sz w:val="22"/>
               </w:rPr>
               <w:t>Nome do campo</w:t>
             </w:r>
@@ -2325,7 +2241,6 @@
         <w:tc>
           <w:tcPr>
             <w:tcW w:w="1245" w:type="dxa"/>
-            <w:tcMar/>
           </w:tcPr>
           <w:p>
             <w:pPr>
@@ -2335,12 +2250,14 @@
               <w:rPr>
                 <w:rFonts w:ascii="Exo 2" w:hAnsi="Exo 2" w:cstheme="minorBidi"/>
                 <w:color w:val="auto"/>
-              </w:rPr>
-            </w:pPr>
-            <w:r>
-              <w:rPr>
-                <w:rFonts w:ascii="Exo 2" w:hAnsi="Exo 2" w:cstheme="minorBidi"/>
-                <w:color w:val="auto"/>
+                <w:sz w:val="22"/>
+              </w:rPr>
+            </w:pPr>
+            <w:r>
+              <w:rPr>
+                <w:rFonts w:ascii="Exo 2" w:hAnsi="Exo 2" w:cstheme="minorBidi"/>
+                <w:color w:val="auto"/>
+                <w:sz w:val="22"/>
               </w:rPr>
               <w:t>Tamanho</w:t>
             </w:r>
@@ -2349,7 +2266,6 @@
         <w:tc>
           <w:tcPr>
             <w:tcW w:w="1250" w:type="dxa"/>
-            <w:tcMar/>
           </w:tcPr>
           <w:p>
             <w:pPr>
@@ -2359,12 +2275,14 @@
               <w:rPr>
                 <w:rFonts w:ascii="Exo 2" w:hAnsi="Exo 2" w:cstheme="minorBidi"/>
                 <w:color w:val="auto"/>
-              </w:rPr>
-            </w:pPr>
-            <w:r>
-              <w:rPr>
-                <w:rFonts w:ascii="Exo 2" w:hAnsi="Exo 2" w:cstheme="minorBidi"/>
-                <w:color w:val="auto"/>
+                <w:sz w:val="22"/>
+              </w:rPr>
+            </w:pPr>
+            <w:r>
+              <w:rPr>
+                <w:rFonts w:ascii="Exo 2" w:hAnsi="Exo 2" w:cstheme="minorBidi"/>
+                <w:color w:val="auto"/>
+                <w:sz w:val="22"/>
               </w:rPr>
               <w:t>Posição</w:t>
             </w:r>
@@ -2373,7 +2291,6 @@
         <w:tc>
           <w:tcPr>
             <w:tcW w:w="1148" w:type="dxa"/>
-            <w:tcMar/>
           </w:tcPr>
           <w:p>
             <w:pPr>
@@ -2383,12 +2300,14 @@
               <w:rPr>
                 <w:rFonts w:ascii="Exo 2" w:hAnsi="Exo 2" w:cstheme="minorBidi"/>
                 <w:color w:val="auto"/>
-              </w:rPr>
-            </w:pPr>
-            <w:r>
-              <w:rPr>
-                <w:rFonts w:ascii="Exo 2" w:hAnsi="Exo 2" w:cstheme="minorBidi"/>
-                <w:color w:val="auto"/>
+                <w:sz w:val="22"/>
+              </w:rPr>
+            </w:pPr>
+            <w:r>
+              <w:rPr>
+                <w:rFonts w:ascii="Exo 2" w:hAnsi="Exo 2" w:cstheme="minorBidi"/>
+                <w:color w:val="auto"/>
+                <w:sz w:val="22"/>
               </w:rPr>
               <w:t>Formato</w:t>
             </w:r>
@@ -2397,7 +2316,6 @@
         <w:tc>
           <w:tcPr>
             <w:tcW w:w="3008" w:type="dxa"/>
-            <w:tcMar/>
           </w:tcPr>
           <w:p>
             <w:pPr>
@@ -2407,12 +2325,14 @@
               <w:rPr>
                 <w:rFonts w:ascii="Exo 2" w:hAnsi="Exo 2" w:cstheme="minorBidi"/>
                 <w:color w:val="auto"/>
-              </w:rPr>
-            </w:pPr>
-            <w:r>
-              <w:rPr>
-                <w:rFonts w:ascii="Exo 2" w:hAnsi="Exo 2" w:cstheme="minorBidi"/>
-                <w:color w:val="auto"/>
+                <w:sz w:val="22"/>
+              </w:rPr>
+            </w:pPr>
+            <w:r>
+              <w:rPr>
+                <w:rFonts w:ascii="Exo 2" w:hAnsi="Exo 2" w:cstheme="minorBidi"/>
+                <w:color w:val="auto"/>
+                <w:sz w:val="22"/>
               </w:rPr>
               <w:t>Descrição</w:t>
             </w:r>
@@ -2423,7 +2343,6 @@
         <w:tc>
           <w:tcPr>
             <w:tcW w:w="1094" w:type="dxa"/>
-            <w:tcMar/>
           </w:tcPr>
           <w:p>
             <w:pPr>
@@ -2433,12 +2352,14 @@
               <w:rPr>
                 <w:rFonts w:ascii="Exo 2" w:hAnsi="Exo 2" w:cstheme="minorBidi"/>
                 <w:color w:val="auto"/>
-              </w:rPr>
-            </w:pPr>
-            <w:r>
-              <w:rPr>
-                <w:rFonts w:ascii="Exo 2" w:hAnsi="Exo 2" w:cstheme="minorBidi"/>
-                <w:color w:val="auto"/>
+                <w:sz w:val="22"/>
+              </w:rPr>
+            </w:pPr>
+            <w:r>
+              <w:rPr>
+                <w:rFonts w:ascii="Exo 2" w:hAnsi="Exo 2" w:cstheme="minorBidi"/>
+                <w:color w:val="auto"/>
+                <w:sz w:val="22"/>
               </w:rPr>
               <w:t>1</w:t>
             </w:r>
@@ -2447,21 +2368,22 @@
         <w:tc>
           <w:tcPr>
             <w:tcW w:w="1876" w:type="dxa"/>
-            <w:tcMar/>
-          </w:tcPr>
-          <w:p>
-            <w:pPr>
-              <w:pStyle w:val="Default"/>
-              <w:spacing w:after="120"/>
-              <w:rPr>
-                <w:rFonts w:ascii="Exo 2" w:hAnsi="Exo 2" w:cstheme="minorBidi"/>
-                <w:color w:val="auto"/>
-              </w:rPr>
-            </w:pPr>
-            <w:r>
-              <w:rPr>
-                <w:rFonts w:ascii="Exo 2" w:hAnsi="Exo 2" w:cstheme="minorBidi"/>
-                <w:color w:val="auto"/>
+          </w:tcPr>
+          <w:p>
+            <w:pPr>
+              <w:pStyle w:val="Default"/>
+              <w:spacing w:after="120"/>
+              <w:rPr>
+                <w:rFonts w:ascii="Exo 2" w:hAnsi="Exo 2" w:cstheme="minorBidi"/>
+                <w:color w:val="auto"/>
+                <w:sz w:val="22"/>
+              </w:rPr>
+            </w:pPr>
+            <w:r>
+              <w:rPr>
+                <w:rFonts w:ascii="Exo 2" w:hAnsi="Exo 2" w:cstheme="minorBidi"/>
+                <w:color w:val="auto"/>
+                <w:sz w:val="22"/>
               </w:rPr>
               <w:t>Tipo de registro</w:t>
             </w:r>
@@ -2470,7 +2392,6 @@
         <w:tc>
           <w:tcPr>
             <w:tcW w:w="1245" w:type="dxa"/>
-            <w:tcMar/>
           </w:tcPr>
           <w:p>
             <w:pPr>
@@ -2480,12 +2401,14 @@
               <w:rPr>
                 <w:rFonts w:ascii="Exo 2" w:hAnsi="Exo 2" w:cstheme="minorBidi"/>
                 <w:color w:val="auto"/>
-              </w:rPr>
-            </w:pPr>
-            <w:r>
-              <w:rPr>
-                <w:rFonts w:ascii="Exo 2" w:hAnsi="Exo 2" w:cstheme="minorBidi"/>
-                <w:color w:val="auto"/>
+                <w:sz w:val="22"/>
+              </w:rPr>
+            </w:pPr>
+            <w:r>
+              <w:rPr>
+                <w:rFonts w:ascii="Exo 2" w:hAnsi="Exo 2" w:cstheme="minorBidi"/>
+                <w:color w:val="auto"/>
+                <w:sz w:val="22"/>
               </w:rPr>
               <w:t>002</w:t>
             </w:r>
@@ -2494,7 +2417,6 @@
         <w:tc>
           <w:tcPr>
             <w:tcW w:w="1250" w:type="dxa"/>
-            <w:tcMar/>
           </w:tcPr>
           <w:p>
             <w:pPr>
@@ -2504,12 +2426,14 @@
               <w:rPr>
                 <w:rFonts w:ascii="Exo 2" w:hAnsi="Exo 2" w:cstheme="minorBidi"/>
                 <w:color w:val="auto"/>
-              </w:rPr>
-            </w:pPr>
-            <w:r>
-              <w:rPr>
-                <w:rFonts w:ascii="Exo 2" w:hAnsi="Exo 2" w:cstheme="minorBidi"/>
-                <w:color w:val="auto"/>
+                <w:sz w:val="22"/>
+              </w:rPr>
+            </w:pPr>
+            <w:r>
+              <w:rPr>
+                <w:rFonts w:ascii="Exo 2" w:hAnsi="Exo 2" w:cstheme="minorBidi"/>
+                <w:color w:val="auto"/>
+                <w:sz w:val="22"/>
               </w:rPr>
               <w:t>001-002</w:t>
             </w:r>
@@ -2518,7 +2442,6 @@
         <w:tc>
           <w:tcPr>
             <w:tcW w:w="1148" w:type="dxa"/>
-            <w:tcMar/>
           </w:tcPr>
           <w:p>
             <w:pPr>
@@ -2528,12 +2451,14 @@
               <w:rPr>
                 <w:rFonts w:ascii="Exo 2" w:hAnsi="Exo 2" w:cstheme="minorBidi"/>
                 <w:color w:val="auto"/>
-              </w:rPr>
-            </w:pPr>
-            <w:r>
-              <w:rPr>
-                <w:rFonts w:ascii="Exo 2" w:hAnsi="Exo 2" w:cstheme="minorBidi"/>
-                <w:color w:val="auto"/>
+                <w:sz w:val="22"/>
+              </w:rPr>
+            </w:pPr>
+            <w:r>
+              <w:rPr>
+                <w:rFonts w:ascii="Exo 2" w:hAnsi="Exo 2" w:cstheme="minorBidi"/>
+                <w:color w:val="auto"/>
+                <w:sz w:val="22"/>
               </w:rPr>
               <w:t>A</w:t>
             </w:r>
@@ -2542,7 +2467,6 @@
         <w:tc>
           <w:tcPr>
             <w:tcW w:w="3008" w:type="dxa"/>
-            <w:tcMar/>
           </w:tcPr>
           <w:p>
             <w:pPr>
@@ -2552,12 +2476,14 @@
               <w:rPr>
                 <w:rFonts w:ascii="Exo 2" w:hAnsi="Exo 2" w:cstheme="minorBidi"/>
                 <w:color w:val="auto"/>
-              </w:rPr>
-            </w:pPr>
-            <w:r>
-              <w:rPr>
-                <w:rFonts w:ascii="Exo 2" w:hAnsi="Exo 2" w:cstheme="minorBidi"/>
-                <w:color w:val="auto"/>
+                <w:sz w:val="22"/>
+              </w:rPr>
+            </w:pPr>
+            <w:r>
+              <w:rPr>
+                <w:rFonts w:ascii="Exo 2" w:hAnsi="Exo 2" w:cstheme="minorBidi"/>
+                <w:color w:val="auto"/>
+                <w:sz w:val="22"/>
               </w:rPr>
               <w:t>Registro trailer: “01”</w:t>
             </w:r>
@@ -2568,7 +2494,6 @@
         <w:tc>
           <w:tcPr>
             <w:tcW w:w="1094" w:type="dxa"/>
-            <w:tcMar/>
           </w:tcPr>
           <w:p>
             <w:pPr>
@@ -2578,12 +2503,14 @@
               <w:rPr>
                 <w:rFonts w:ascii="Exo 2" w:hAnsi="Exo 2" w:cstheme="minorBidi"/>
                 <w:color w:val="auto"/>
-              </w:rPr>
-            </w:pPr>
-            <w:r>
-              <w:rPr>
-                <w:rFonts w:ascii="Exo 2" w:hAnsi="Exo 2" w:cstheme="minorBidi"/>
-                <w:color w:val="auto"/>
+                <w:sz w:val="22"/>
+              </w:rPr>
+            </w:pPr>
+            <w:r>
+              <w:rPr>
+                <w:rFonts w:ascii="Exo 2" w:hAnsi="Exo 2" w:cstheme="minorBidi"/>
+                <w:color w:val="auto"/>
+                <w:sz w:val="22"/>
               </w:rPr>
               <w:t>2</w:t>
             </w:r>
@@ -2592,21 +2519,22 @@
         <w:tc>
           <w:tcPr>
             <w:tcW w:w="1876" w:type="dxa"/>
-            <w:tcMar/>
-          </w:tcPr>
-          <w:p>
-            <w:pPr>
-              <w:pStyle w:val="Default"/>
-              <w:spacing w:after="120"/>
-              <w:rPr>
-                <w:rFonts w:ascii="Exo 2" w:hAnsi="Exo 2" w:cstheme="minorBidi"/>
-                <w:color w:val="auto"/>
-              </w:rPr>
-            </w:pPr>
-            <w:r>
-              <w:rPr>
-                <w:rFonts w:ascii="Exo 2" w:hAnsi="Exo 2" w:cstheme="minorBidi"/>
-                <w:color w:val="auto"/>
+          </w:tcPr>
+          <w:p>
+            <w:pPr>
+              <w:pStyle w:val="Default"/>
+              <w:spacing w:after="120"/>
+              <w:rPr>
+                <w:rFonts w:ascii="Exo 2" w:hAnsi="Exo 2" w:cstheme="minorBidi"/>
+                <w:color w:val="auto"/>
+                <w:sz w:val="22"/>
+              </w:rPr>
+            </w:pPr>
+            <w:r>
+              <w:rPr>
+                <w:rFonts w:ascii="Exo 2" w:hAnsi="Exo 2" w:cstheme="minorBidi"/>
+                <w:color w:val="auto"/>
+                <w:sz w:val="22"/>
               </w:rPr>
               <w:t>Quantidade de registros de dados</w:t>
             </w:r>
@@ -2615,7 +2543,6 @@
         <w:tc>
           <w:tcPr>
             <w:tcW w:w="1245" w:type="dxa"/>
-            <w:tcMar/>
           </w:tcPr>
           <w:p>
             <w:pPr>
@@ -2625,12 +2552,14 @@
               <w:rPr>
                 <w:rFonts w:ascii="Exo 2" w:hAnsi="Exo 2" w:cstheme="minorBidi"/>
                 <w:color w:val="auto"/>
-              </w:rPr>
-            </w:pPr>
-            <w:r>
-              <w:rPr>
-                <w:rFonts w:ascii="Exo 2" w:hAnsi="Exo 2" w:cstheme="minorBidi"/>
-                <w:color w:val="auto"/>
+                <w:sz w:val="22"/>
+              </w:rPr>
+            </w:pPr>
+            <w:r>
+              <w:rPr>
+                <w:rFonts w:ascii="Exo 2" w:hAnsi="Exo 2" w:cstheme="minorBidi"/>
+                <w:color w:val="auto"/>
+                <w:sz w:val="22"/>
               </w:rPr>
               <w:t>005</w:t>
             </w:r>
@@ -2639,7 +2568,6 @@
         <w:tc>
           <w:tcPr>
             <w:tcW w:w="1250" w:type="dxa"/>
-            <w:tcMar/>
           </w:tcPr>
           <w:p>
             <w:pPr>
@@ -2649,12 +2577,14 @@
               <w:rPr>
                 <w:rFonts w:ascii="Exo 2" w:hAnsi="Exo 2" w:cstheme="minorBidi"/>
                 <w:color w:val="auto"/>
-              </w:rPr>
-            </w:pPr>
-            <w:r>
-              <w:rPr>
-                <w:rFonts w:ascii="Exo 2" w:hAnsi="Exo 2" w:cstheme="minorBidi"/>
-                <w:color w:val="auto"/>
+                <w:sz w:val="22"/>
+              </w:rPr>
+            </w:pPr>
+            <w:r>
+              <w:rPr>
+                <w:rFonts w:ascii="Exo 2" w:hAnsi="Exo 2" w:cstheme="minorBidi"/>
+                <w:color w:val="auto"/>
+                <w:sz w:val="22"/>
               </w:rPr>
               <w:t>003-</w:t>
             </w:r>
@@ -2662,6 +2592,7 @@
               <w:rPr>
                 <w:rFonts w:ascii="Exo 2" w:hAnsi="Exo 2" w:cstheme="minorBidi"/>
                 <w:color w:val="auto"/>
+                <w:sz w:val="22"/>
               </w:rPr>
               <w:t>007</w:t>
             </w:r>
@@ -2670,7 +2601,6 @@
         <w:tc>
           <w:tcPr>
             <w:tcW w:w="1148" w:type="dxa"/>
-            <w:tcMar/>
           </w:tcPr>
           <w:p>
             <w:pPr>
@@ -2680,12 +2610,14 @@
               <w:rPr>
                 <w:rFonts w:ascii="Exo 2" w:hAnsi="Exo 2" w:cstheme="minorBidi"/>
                 <w:color w:val="auto"/>
-              </w:rPr>
-            </w:pPr>
-            <w:r>
-              <w:rPr>
-                <w:rFonts w:ascii="Exo 2" w:hAnsi="Exo 2" w:cstheme="minorBidi"/>
-                <w:color w:val="auto"/>
+                <w:sz w:val="22"/>
+              </w:rPr>
+            </w:pPr>
+            <w:r>
+              <w:rPr>
+                <w:rFonts w:ascii="Exo 2" w:hAnsi="Exo 2" w:cstheme="minorBidi"/>
+                <w:color w:val="auto"/>
+                <w:sz w:val="22"/>
               </w:rPr>
               <w:t>N</w:t>
             </w:r>
@@ -2694,7 +2626,6 @@
         <w:tc>
           <w:tcPr>
             <w:tcW w:w="3008" w:type="dxa"/>
-            <w:tcMar/>
           </w:tcPr>
           <w:p>
             <w:pPr>
@@ -2702,37 +2633,32 @@
               <w:spacing w:after="120"/>
               <w:jc w:val="both"/>
               <w:rPr>
-                <w:rFonts w:ascii="Exo 2" w:hAnsi="Exo 2" w:cs="" w:cstheme="minorBidi"/>
-                <w:color w:val="auto"/>
-              </w:rPr>
-            </w:pPr>
-            <w:r>
-              <w:rPr>
-                <w:rFonts w:ascii="Exo 2" w:hAnsi="Exo 2" w:cs="" w:cstheme="minorBidi"/>
-                <w:color w:val="auto"/>
-              </w:rPr>
-              <w:t xml:space="preserve">Número de </w:t>
-            </w:r>
-            <w:r>
-              <w:rPr>
-                <w:rFonts w:ascii="Exo 2" w:hAnsi="Exo 2" w:cs="" w:cstheme="minorBidi"/>
-                <w:b w:val="0"/>
-                <w:bCs w:val="0"/>
-                <w:color w:val="auto"/>
-              </w:rPr>
-              <w:t>registros de dados</w:t>
-            </w:r>
-            <w:r>
-              <w:rPr>
-                <w:rFonts w:ascii="Exo 2" w:hAnsi="Exo 2" w:cs="" w:cstheme="minorBidi"/>
+                <w:rFonts w:ascii="Exo 2" w:hAnsi="Exo 2" w:cstheme="minorBidi"/>
+                <w:color w:val="auto"/>
+                <w:sz w:val="22"/>
+              </w:rPr>
+            </w:pPr>
+            <w:r>
+              <w:rPr>
+                <w:rFonts w:ascii="Exo 2" w:hAnsi="Exo 2" w:cstheme="minorBidi"/>
+                <w:color w:val="auto"/>
+                <w:sz w:val="22"/>
+              </w:rPr>
+              <w:t>Número de registros de dados</w:t>
+            </w:r>
+            <w:r>
+              <w:rPr>
+                <w:rFonts w:ascii="Exo 2" w:hAnsi="Exo 2" w:cstheme="minorBidi"/>
                 <w:color w:val="00B0F0"/>
+                <w:sz w:val="22"/>
               </w:rPr>
               <w:t xml:space="preserve"> </w:t>
             </w:r>
             <w:r>
               <w:rPr>
-                <w:rFonts w:ascii="Exo 2" w:hAnsi="Exo 2" w:cs="" w:cstheme="minorBidi"/>
-                <w:color w:val="auto"/>
+                <w:rFonts w:ascii="Exo 2" w:hAnsi="Exo 2" w:cstheme="minorBidi"/>
+                <w:color w:val="auto"/>
+                <w:sz w:val="22"/>
               </w:rPr>
               <w:t>gravados (não contabiliza o header nem o trailer)</w:t>
             </w:r>
@@ -2743,25 +2669,22 @@
         <w:tc>
           <w:tcPr>
             <w:tcW w:w="1094" w:type="dxa"/>
-            <w:tcMar/>
           </w:tcPr>
           <w:p>
             <w:pPr>
               <w:pStyle w:val="Default"/>
               <w:jc w:val="both"/>
               <w:rPr>
-                <w:rFonts w:ascii="Times New Roman" w:hAnsi="Times New Roman" w:eastAsia="Calibri" w:cs="Times New Roman"/>
-                <w:color w:val="000000" w:themeColor="text1" w:themeTint="FF" w:themeShade="FF"/>
-                <w:sz w:val="24"/>
-                <w:szCs w:val="24"/>
-              </w:rPr>
-            </w:pPr>
-            <w:r>
-              <w:rPr>
-                <w:rFonts w:ascii="Times New Roman" w:hAnsi="Times New Roman" w:eastAsia="Calibri" w:cs="Times New Roman"/>
-                <w:color w:val="000000" w:themeColor="text1" w:themeTint="FF" w:themeShade="FF"/>
-                <w:sz w:val="24"/>
-                <w:szCs w:val="24"/>
+                <w:rFonts w:eastAsia="Calibri"/>
+                <w:color w:val="000000" w:themeColor="text1"/>
+                <w:sz w:val="22"/>
+              </w:rPr>
+            </w:pPr>
+            <w:r>
+              <w:rPr>
+                <w:rFonts w:eastAsia="Calibri"/>
+                <w:color w:val="000000" w:themeColor="text1"/>
+                <w:sz w:val="22"/>
               </w:rPr>
               <w:t>3</w:t>
             </w:r>
@@ -2770,40 +2693,33 @@
         <w:tc>
           <w:tcPr>
             <w:tcW w:w="1876" w:type="dxa"/>
-            <w:tcMar/>
-          </w:tcPr>
-          <w:p>
-            <w:pPr>
-              <w:pStyle w:val="Default"/>
-              <w:spacing w:after="120"/>
-              <w:rPr>
-                <w:rFonts w:ascii="Exo 2" w:hAnsi="Exo 2" w:cs="" w:cstheme="minorBidi"/>
-                <w:color w:val="auto"/>
-              </w:rPr>
-            </w:pPr>
-            <w:r>
-              <w:rPr>
-                <w:rFonts w:ascii="Exo 2" w:hAnsi="Exo 2" w:cs="" w:cstheme="minorBidi"/>
-                <w:color w:val="auto"/>
-              </w:rPr>
-              <w:t>Valor</w:t>
-            </w:r>
-            <w:r>
-              <w:rPr>
-                <w:rFonts w:ascii="Exo 2" w:hAnsi="Exo 2" w:cs="" w:cstheme="minorBidi"/>
-                <w:color w:val="auto"/>
-              </w:rPr>
-              <w:t xml:space="preserve"> total lançado</w:t>
-            </w:r>
-          </w:p>
-          <w:p>
-            <w:pPr>
-              <w:pStyle w:val="Default"/>
-              <w:rPr>
-                <w:rFonts w:ascii="Times New Roman" w:hAnsi="Times New Roman" w:eastAsia="Calibri" w:cs="Times New Roman"/>
-                <w:color w:val="000000" w:themeColor="text1" w:themeTint="FF" w:themeShade="FF"/>
-                <w:sz w:val="24"/>
-                <w:szCs w:val="24"/>
+          </w:tcPr>
+          <w:p>
+            <w:pPr>
+              <w:pStyle w:val="Default"/>
+              <w:spacing w:after="120"/>
+              <w:rPr>
+                <w:rFonts w:ascii="Exo 2" w:hAnsi="Exo 2" w:cstheme="minorBidi"/>
+                <w:color w:val="auto"/>
+                <w:sz w:val="22"/>
+              </w:rPr>
+            </w:pPr>
+            <w:r>
+              <w:rPr>
+                <w:rFonts w:ascii="Exo 2" w:hAnsi="Exo 2" w:cstheme="minorBidi"/>
+                <w:color w:val="auto"/>
+                <w:sz w:val="22"/>
+              </w:rPr>
+              <w:t>Valor total lançado</w:t>
+            </w:r>
+          </w:p>
+          <w:p>
+            <w:pPr>
+              <w:pStyle w:val="Default"/>
+              <w:rPr>
+                <w:rFonts w:eastAsia="Calibri"/>
+                <w:color w:val="000000" w:themeColor="text1"/>
+                <w:sz w:val="22"/>
               </w:rPr>
             </w:pPr>
           </w:p>
@@ -2811,25 +2727,22 @@
         <w:tc>
           <w:tcPr>
             <w:tcW w:w="1245" w:type="dxa"/>
-            <w:tcMar/>
           </w:tcPr>
           <w:p>
             <w:pPr>
               <w:pStyle w:val="Default"/>
               <w:jc w:val="center"/>
               <w:rPr>
-                <w:rFonts w:ascii="Times New Roman" w:hAnsi="Times New Roman" w:eastAsia="Calibri" w:cs="Times New Roman"/>
-                <w:color w:val="000000" w:themeColor="text1" w:themeTint="FF" w:themeShade="FF"/>
-                <w:sz w:val="24"/>
-                <w:szCs w:val="24"/>
-              </w:rPr>
-            </w:pPr>
-            <w:r>
-              <w:rPr>
-                <w:rFonts w:ascii="Times New Roman" w:hAnsi="Times New Roman" w:eastAsia="Calibri" w:cs="Times New Roman"/>
-                <w:color w:val="000000" w:themeColor="text1" w:themeTint="FF" w:themeShade="FF"/>
-                <w:sz w:val="24"/>
-                <w:szCs w:val="24"/>
+                <w:rFonts w:eastAsia="Calibri"/>
+                <w:color w:val="000000" w:themeColor="text1"/>
+                <w:sz w:val="22"/>
+              </w:rPr>
+            </w:pPr>
+            <w:r>
+              <w:rPr>
+                <w:rFonts w:eastAsia="Calibri"/>
+                <w:color w:val="000000" w:themeColor="text1"/>
+                <w:sz w:val="22"/>
               </w:rPr>
               <w:t>009</w:t>
             </w:r>
@@ -2838,25 +2751,22 @@
         <w:tc>
           <w:tcPr>
             <w:tcW w:w="1250" w:type="dxa"/>
-            <w:tcMar/>
           </w:tcPr>
           <w:p>
             <w:pPr>
               <w:pStyle w:val="Default"/>
               <w:jc w:val="center"/>
               <w:rPr>
-                <w:rFonts w:ascii="Times New Roman" w:hAnsi="Times New Roman" w:eastAsia="Calibri" w:cs="Times New Roman"/>
-                <w:color w:val="000000" w:themeColor="text1" w:themeTint="FF" w:themeShade="FF"/>
-                <w:sz w:val="24"/>
-                <w:szCs w:val="24"/>
-              </w:rPr>
-            </w:pPr>
-            <w:r>
-              <w:rPr>
-                <w:rFonts w:ascii="Times New Roman" w:hAnsi="Times New Roman" w:eastAsia="Calibri" w:cs="Times New Roman"/>
-                <w:color w:val="000000" w:themeColor="text1" w:themeTint="FF" w:themeShade="FF"/>
-                <w:sz w:val="24"/>
-                <w:szCs w:val="24"/>
+                <w:rFonts w:eastAsia="Calibri"/>
+                <w:color w:val="000000" w:themeColor="text1"/>
+                <w:sz w:val="22"/>
+              </w:rPr>
+            </w:pPr>
+            <w:r>
+              <w:rPr>
+                <w:rFonts w:eastAsia="Calibri"/>
+                <w:color w:val="000000" w:themeColor="text1"/>
+                <w:sz w:val="22"/>
               </w:rPr>
               <w:t>008-016</w:t>
             </w:r>
@@ -2865,25 +2775,22 @@
         <w:tc>
           <w:tcPr>
             <w:tcW w:w="1148" w:type="dxa"/>
-            <w:tcMar/>
           </w:tcPr>
           <w:p>
             <w:pPr>
               <w:pStyle w:val="Default"/>
               <w:jc w:val="center"/>
               <w:rPr>
-                <w:rFonts w:ascii="Times New Roman" w:hAnsi="Times New Roman" w:eastAsia="Calibri" w:cs="Times New Roman"/>
-                <w:color w:val="000000" w:themeColor="text1" w:themeTint="FF" w:themeShade="FF"/>
-                <w:sz w:val="24"/>
-                <w:szCs w:val="24"/>
-              </w:rPr>
-            </w:pPr>
-            <w:r>
-              <w:rPr>
-                <w:rFonts w:ascii="Times New Roman" w:hAnsi="Times New Roman" w:eastAsia="Calibri" w:cs="Times New Roman"/>
-                <w:color w:val="000000" w:themeColor="text1" w:themeTint="FF" w:themeShade="FF"/>
-                <w:sz w:val="24"/>
-                <w:szCs w:val="24"/>
+                <w:rFonts w:eastAsia="Calibri"/>
+                <w:color w:val="000000" w:themeColor="text1"/>
+                <w:sz w:val="22"/>
+              </w:rPr>
+            </w:pPr>
+            <w:r>
+              <w:rPr>
+                <w:rFonts w:eastAsia="Calibri"/>
+                <w:color w:val="000000" w:themeColor="text1"/>
+                <w:sz w:val="22"/>
               </w:rPr>
               <w:t>Real</w:t>
             </w:r>
@@ -2892,7 +2799,6 @@
         <w:tc>
           <w:tcPr>
             <w:tcW w:w="3008" w:type="dxa"/>
-            <w:tcMar/>
           </w:tcPr>
           <w:p>
             <w:pPr>
@@ -2900,32 +2806,33 @@
               <w:spacing w:after="120"/>
               <w:jc w:val="both"/>
               <w:rPr>
-                <w:rFonts w:ascii="Exo 2" w:hAnsi="Exo 2" w:cs="" w:cstheme="minorBidi"/>
-                <w:color w:val="auto"/>
-              </w:rPr>
-            </w:pPr>
-            <w:r>
-              <w:rPr>
-                <w:rFonts w:ascii="Exo 2" w:hAnsi="Exo 2" w:cs="" w:cstheme="minorBidi"/>
-                <w:color w:val="auto"/>
+                <w:rFonts w:ascii="Exo 2" w:hAnsi="Exo 2" w:cstheme="minorBidi"/>
+                <w:color w:val="auto"/>
+                <w:sz w:val="22"/>
+              </w:rPr>
+            </w:pPr>
+            <w:r>
+              <w:rPr>
+                <w:rFonts w:ascii="Exo 2" w:hAnsi="Exo 2" w:cstheme="minorBidi"/>
+                <w:color w:val="auto"/>
+                <w:sz w:val="22"/>
               </w:rPr>
               <w:t>Valor no formato: "</w:t>
             </w:r>
             <w:r>
               <w:rPr>
-                <w:rFonts w:ascii="Segoe UI" w:hAnsi="Segoe UI" w:eastAsia="Segoe UI" w:cs="Segoe UI"/>
-                <w:noProof w:val="0"/>
-                <w:color w:val="000000" w:themeColor="text1" w:themeTint="FF" w:themeShade="FF"/>
-                <w:sz w:val="22"/>
+                <w:rFonts w:ascii="Segoe UI" w:eastAsia="Segoe UI" w:hAnsi="Segoe UI" w:cs="Segoe UI"/>
+                <w:color w:val="000000" w:themeColor="text1"/>
+                <w:sz w:val="20"/>
                 <w:szCs w:val="22"/>
-                <w:lang w:val="pt-BR"/>
               </w:rPr>
               <w:t>999999,99</w:t>
             </w:r>
             <w:r>
               <w:rPr>
-                <w:rFonts w:ascii="Exo 2" w:hAnsi="Exo 2" w:cs="" w:cstheme="minorBidi"/>
-                <w:color w:val="auto"/>
+                <w:rFonts w:ascii="Exo 2" w:hAnsi="Exo 2" w:cstheme="minorBidi"/>
+                <w:color w:val="auto"/>
+                <w:sz w:val="22"/>
               </w:rPr>
               <w:t>"</w:t>
             </w:r>
@@ -2935,19 +2842,22 @@
               <w:pStyle w:val="Default"/>
               <w:jc w:val="both"/>
               <w:rPr>
-                <w:rFonts w:ascii="Times New Roman" w:hAnsi="Times New Roman" w:eastAsia="Calibri" w:cs="Times New Roman"/>
-                <w:noProof w:val="0"/>
-                <w:color w:val="000000" w:themeColor="text1" w:themeTint="FF" w:themeShade="FF"/>
-                <w:sz w:val="24"/>
-                <w:szCs w:val="24"/>
-                <w:lang w:val="pt-BR"/>
+                <w:rFonts w:eastAsia="Calibri"/>
+                <w:color w:val="000000" w:themeColor="text1"/>
+                <w:sz w:val="22"/>
               </w:rPr>
             </w:pPr>
           </w:p>
         </w:tc>
       </w:tr>
     </w:tbl>
-    <w:p/>
+    <w:p>
+      <w:pPr>
+        <w:rPr>
+          <w:sz w:val="22"/>
+        </w:rPr>
+      </w:pPr>
+    </w:p>
     <w:p>
       <w:pPr>
         <w:pStyle w:val="Default"/>
@@ -2956,6 +2866,7 @@
         <w:rPr>
           <w:rFonts w:ascii="Exo 2" w:hAnsi="Exo 2" w:cstheme="minorBidi"/>
           <w:color w:val="auto"/>
+          <w:sz w:val="22"/>
         </w:rPr>
       </w:pPr>
     </w:p>
@@ -2966,7 +2877,7 @@
       <w:footerReference w:type="default" r:id="rId11"/>
       <w:headerReference w:type="first" r:id="rId12"/>
       <w:footerReference w:type="first" r:id="rId13"/>
-      <w:pgSz w:w="11899" w:h="16841" w:orient="portrait"/>
+      <w:pgSz w:w="11899" w:h="16841"/>
       <w:pgMar w:top="1656" w:right="1134" w:bottom="1593" w:left="1134" w:header="720" w:footer="663" w:gutter="0"/>
       <w:cols w:space="720"/>
       <w:titlePg/>
@@ -2977,7 +2888,7 @@
 </file>
 
 <file path=word/endnotes.xml><?xml version="1.0" encoding="utf-8"?>
-<w:endnotes xmlns:wpc="http://schemas.microsoft.com/office/word/2010/wordprocessingCanvas" xmlns:cx="http://schemas.microsoft.com/office/drawing/2014/chartex" xmlns:cx1="http://schemas.microsoft.com/office/drawing/2015/9/8/chartex" xmlns:cx2="http://schemas.microsoft.com/office/drawing/2015/10/21/chartex" xmlns:cx3="http://schemas.microsoft.com/office/drawing/2016/5/9/chartex" xmlns:cx4="http://schemas.microsoft.com/office/drawing/2016/5/10/chartex" xmlns:cx5="http://schemas.microsoft.com/office/drawing/2016/5/11/chartex" xmlns:cx6="http://schemas.microsoft.com/office/drawing/2016/5/12/chartex" xmlns:cx7="http://schemas.microsoft.com/office/drawing/2016/5/13/chartex" xmlns:cx8="http://schemas.microsoft.com/office/drawing/2016/5/14/chartex" xmlns:mc="http://schemas.openxmlformats.org/markup-compatibility/2006" xmlns:aink="http://schemas.microsoft.com/office/drawing/2016/ink" xmlns:am3d="http://schemas.microsoft.com/office/drawing/2017/model3d" xmlns:o="urn:schemas-microsoft-com:office:office" xmlns:r="http://schemas.openxmlformats.org/officeDocument/2006/relationships" xmlns:m="http://schemas.openxmlformats.org/officeDocument/2006/math" xmlns:v="urn:schemas-microsoft-com:vml" xmlns:wp14="http://schemas.microsoft.com/office/word/2010/wordprocessingDrawing" xmlns:wp="http://schemas.openxmlformats.org/drawingml/2006/wordprocessingDrawing" xmlns:w10="urn:schemas-microsoft-com:office:word" xmlns:w="http://schemas.openxmlformats.org/wordprocessingml/2006/main" xmlns:w14="http://schemas.microsoft.com/office/word/2010/wordml" xmlns:w15="http://schemas.microsoft.com/office/word/2012/wordml" xmlns:w16cex="http://schemas.microsoft.com/office/word/2018/wordml/cex" xmlns:w16cid="http://schemas.microsoft.com/office/word/2016/wordml/cid" xmlns:w16="http://schemas.microsoft.com/office/word/2018/wordml" xmlns:w16sdtdh="http://schemas.microsoft.com/office/word/2020/wordml/sdtdatahash" xmlns:w16se="http://schemas.microsoft.com/office/word/2015/wordml/symex" xmlns:wpg="http://schemas.microsoft.com/office/word/2010/wordprocessingGroup" xmlns:wpi="http://schemas.microsoft.com/office/word/2010/wordprocessingInk" xmlns:wne="http://schemas.microsoft.com/office/word/2006/wordml" xmlns:wps="http://schemas.microsoft.com/office/word/2010/wordprocessingShape" mc:Ignorable="w14 w15 w16se w16cid w16 w16cex w16sdtdh wp14">
+<w:endnotes xmlns:wpc="http://schemas.microsoft.com/office/word/2010/wordprocessingCanvas" xmlns:cx="http://schemas.microsoft.com/office/drawing/2014/chartex" xmlns:mc="http://schemas.openxmlformats.org/markup-compatibility/2006" xmlns:o="urn:schemas-microsoft-com:office:office" xmlns:r="http://schemas.openxmlformats.org/officeDocument/2006/relationships" xmlns:m="http://schemas.openxmlformats.org/officeDocument/2006/math" xmlns:v="urn:schemas-microsoft-com:vml" xmlns:wp14="http://schemas.microsoft.com/office/word/2010/wordprocessingDrawing" xmlns:wp="http://schemas.openxmlformats.org/drawingml/2006/wordprocessingDrawing" xmlns:w10="urn:schemas-microsoft-com:office:word" xmlns:w="http://schemas.openxmlformats.org/wordprocessingml/2006/main" xmlns:w14="http://schemas.microsoft.com/office/word/2010/wordml" xmlns:w15="http://schemas.microsoft.com/office/word/2012/wordml" xmlns:w16se="http://schemas.microsoft.com/office/word/2015/wordml/symex" xmlns:wpg="http://schemas.microsoft.com/office/word/2010/wordprocessingGroup" xmlns:wpi="http://schemas.microsoft.com/office/word/2010/wordprocessingInk" xmlns:wne="http://schemas.microsoft.com/office/word/2006/wordml" xmlns:wps="http://schemas.microsoft.com/office/word/2010/wordprocessingShape" mc:Ignorable="w14 w15 w16se wp14">
   <w:endnote w:type="separator" w:id="-1">
     <w:p>
       <w:pPr>
@@ -3002,7 +2913,7 @@
 </file>
 
 <file path=word/footer1.xml><?xml version="1.0" encoding="utf-8"?>
-<w:ftr xmlns:wpc="http://schemas.microsoft.com/office/word/2010/wordprocessingCanvas" xmlns:cx="http://schemas.microsoft.com/office/drawing/2014/chartex" xmlns:cx1="http://schemas.microsoft.com/office/drawing/2015/9/8/chartex" xmlns:cx2="http://schemas.microsoft.com/office/drawing/2015/10/21/chartex" xmlns:cx3="http://schemas.microsoft.com/office/drawing/2016/5/9/chartex" xmlns:cx4="http://schemas.microsoft.com/office/drawing/2016/5/10/chartex" xmlns:cx5="http://schemas.microsoft.com/office/drawing/2016/5/11/chartex" xmlns:cx6="http://schemas.microsoft.com/office/drawing/2016/5/12/chartex" xmlns:cx7="http://schemas.microsoft.com/office/drawing/2016/5/13/chartex" xmlns:cx8="http://schemas.microsoft.com/office/drawing/2016/5/14/chartex" xmlns:mc="http://schemas.openxmlformats.org/markup-compatibility/2006" xmlns:aink="http://schemas.microsoft.com/office/drawing/2016/ink" xmlns:am3d="http://schemas.microsoft.com/office/drawing/2017/model3d" xmlns:o="urn:schemas-microsoft-com:office:office" xmlns:r="http://schemas.openxmlformats.org/officeDocument/2006/relationships" xmlns:m="http://schemas.openxmlformats.org/officeDocument/2006/math" xmlns:v="urn:schemas-microsoft-com:vml" xmlns:wp14="http://schemas.microsoft.com/office/word/2010/wordprocessingDrawing" xmlns:wp="http://schemas.openxmlformats.org/drawingml/2006/wordprocessingDrawing" xmlns:w10="urn:schemas-microsoft-com:office:word" xmlns:w="http://schemas.openxmlformats.org/wordprocessingml/2006/main" xmlns:w14="http://schemas.microsoft.com/office/word/2010/wordml" xmlns:w15="http://schemas.microsoft.com/office/word/2012/wordml" xmlns:w16cex="http://schemas.microsoft.com/office/word/2018/wordml/cex" xmlns:w16cid="http://schemas.microsoft.com/office/word/2016/wordml/cid" xmlns:w16="http://schemas.microsoft.com/office/word/2018/wordml" xmlns:w16sdtdh="http://schemas.microsoft.com/office/word/2020/wordml/sdtdatahash" xmlns:w16se="http://schemas.microsoft.com/office/word/2015/wordml/symex" xmlns:wpg="http://schemas.microsoft.com/office/word/2010/wordprocessingGroup" xmlns:wpi="http://schemas.microsoft.com/office/word/2010/wordprocessingInk" xmlns:wne="http://schemas.microsoft.com/office/word/2006/wordml" xmlns:wps="http://schemas.microsoft.com/office/word/2010/wordprocessingShape" mc:Ignorable="w14 w15 w16se w16cid w16 w16cex w16sdtdh wp14">
+<w:ftr xmlns:wpc="http://schemas.microsoft.com/office/word/2010/wordprocessingCanvas" xmlns:cx="http://schemas.microsoft.com/office/drawing/2014/chartex" xmlns:mc="http://schemas.openxmlformats.org/markup-compatibility/2006" xmlns:o="urn:schemas-microsoft-com:office:office" xmlns:r="http://schemas.openxmlformats.org/officeDocument/2006/relationships" xmlns:m="http://schemas.openxmlformats.org/officeDocument/2006/math" xmlns:v="urn:schemas-microsoft-com:vml" xmlns:wp14="http://schemas.microsoft.com/office/word/2010/wordprocessingDrawing" xmlns:wp="http://schemas.openxmlformats.org/drawingml/2006/wordprocessingDrawing" xmlns:w10="urn:schemas-microsoft-com:office:word" xmlns:w="http://schemas.openxmlformats.org/wordprocessingml/2006/main" xmlns:w14="http://schemas.microsoft.com/office/word/2010/wordml" xmlns:w15="http://schemas.microsoft.com/office/word/2012/wordml" xmlns:w16se="http://schemas.microsoft.com/office/word/2015/wordml/symex" xmlns:wpg="http://schemas.microsoft.com/office/word/2010/wordprocessingGroup" xmlns:wpi="http://schemas.microsoft.com/office/word/2010/wordprocessingInk" xmlns:wne="http://schemas.microsoft.com/office/word/2006/wordml" xmlns:wps="http://schemas.microsoft.com/office/word/2010/wordprocessingShape" mc:Ignorable="w14 w15 w16se wp14">
   <w:p>
     <w:pPr>
       <w:spacing w:after="0" w:line="259" w:lineRule="auto"/>
@@ -3042,7 +2953,7 @@
 </file>
 
 <file path=word/footer2.xml><?xml version="1.0" encoding="utf-8"?>
-<w:ftr xmlns:wpc="http://schemas.microsoft.com/office/word/2010/wordprocessingCanvas" xmlns:cx="http://schemas.microsoft.com/office/drawing/2014/chartex" xmlns:cx1="http://schemas.microsoft.com/office/drawing/2015/9/8/chartex" xmlns:cx2="http://schemas.microsoft.com/office/drawing/2015/10/21/chartex" xmlns:cx3="http://schemas.microsoft.com/office/drawing/2016/5/9/chartex" xmlns:cx4="http://schemas.microsoft.com/office/drawing/2016/5/10/chartex" xmlns:cx5="http://schemas.microsoft.com/office/drawing/2016/5/11/chartex" xmlns:cx6="http://schemas.microsoft.com/office/drawing/2016/5/12/chartex" xmlns:cx7="http://schemas.microsoft.com/office/drawing/2016/5/13/chartex" xmlns:cx8="http://schemas.microsoft.com/office/drawing/2016/5/14/chartex" xmlns:mc="http://schemas.openxmlformats.org/markup-compatibility/2006" xmlns:aink="http://schemas.microsoft.com/office/drawing/2016/ink" xmlns:am3d="http://schemas.microsoft.com/office/drawing/2017/model3d" xmlns:o="urn:schemas-microsoft-com:office:office" xmlns:r="http://schemas.openxmlformats.org/officeDocument/2006/relationships" xmlns:m="http://schemas.openxmlformats.org/officeDocument/2006/math" xmlns:v="urn:schemas-microsoft-com:vml" xmlns:wp14="http://schemas.microsoft.com/office/word/2010/wordprocessingDrawing" xmlns:wp="http://schemas.openxmlformats.org/drawingml/2006/wordprocessingDrawing" xmlns:w10="urn:schemas-microsoft-com:office:word" xmlns:w="http://schemas.openxmlformats.org/wordprocessingml/2006/main" xmlns:w14="http://schemas.microsoft.com/office/word/2010/wordml" xmlns:w15="http://schemas.microsoft.com/office/word/2012/wordml" xmlns:w16cex="http://schemas.microsoft.com/office/word/2018/wordml/cex" xmlns:w16cid="http://schemas.microsoft.com/office/word/2016/wordml/cid" xmlns:w16="http://schemas.microsoft.com/office/word/2018/wordml" xmlns:w16sdtdh="http://schemas.microsoft.com/office/word/2020/wordml/sdtdatahash" xmlns:w16se="http://schemas.microsoft.com/office/word/2015/wordml/symex" xmlns:wpg="http://schemas.microsoft.com/office/word/2010/wordprocessingGroup" xmlns:wpi="http://schemas.microsoft.com/office/word/2010/wordprocessingInk" xmlns:wne="http://schemas.microsoft.com/office/word/2006/wordml" xmlns:wps="http://schemas.microsoft.com/office/word/2010/wordprocessingShape" mc:Ignorable="w14 w15 w16se w16cid w16 w16cex w16sdtdh wp14">
+<w:ftr xmlns:wpc="http://schemas.microsoft.com/office/word/2010/wordprocessingCanvas" xmlns:cx="http://schemas.microsoft.com/office/drawing/2014/chartex" xmlns:mc="http://schemas.openxmlformats.org/markup-compatibility/2006" xmlns:o="urn:schemas-microsoft-com:office:office" xmlns:r="http://schemas.openxmlformats.org/officeDocument/2006/relationships" xmlns:m="http://schemas.openxmlformats.org/officeDocument/2006/math" xmlns:v="urn:schemas-microsoft-com:vml" xmlns:wp14="http://schemas.microsoft.com/office/word/2010/wordprocessingDrawing" xmlns:wp="http://schemas.openxmlformats.org/drawingml/2006/wordprocessingDrawing" xmlns:w10="urn:schemas-microsoft-com:office:word" xmlns:w="http://schemas.openxmlformats.org/wordprocessingml/2006/main" xmlns:w14="http://schemas.microsoft.com/office/word/2010/wordml" xmlns:w15="http://schemas.microsoft.com/office/word/2012/wordml" xmlns:w16se="http://schemas.microsoft.com/office/word/2015/wordml/symex" xmlns:wpg="http://schemas.microsoft.com/office/word/2010/wordprocessingGroup" xmlns:wpi="http://schemas.microsoft.com/office/word/2010/wordprocessingInk" xmlns:wne="http://schemas.microsoft.com/office/word/2006/wordml" xmlns:wps="http://schemas.microsoft.com/office/word/2010/wordprocessingShape" mc:Ignorable="w14 w15 w16se wp14">
   <w:p>
     <w:pPr>
       <w:spacing w:after="0" w:line="259" w:lineRule="auto"/>
@@ -3085,7 +2996,7 @@
 </file>
 
 <file path=word/footer3.xml><?xml version="1.0" encoding="utf-8"?>
-<w:ftr xmlns:wpc="http://schemas.microsoft.com/office/word/2010/wordprocessingCanvas" xmlns:cx="http://schemas.microsoft.com/office/drawing/2014/chartex" xmlns:cx1="http://schemas.microsoft.com/office/drawing/2015/9/8/chartex" xmlns:cx2="http://schemas.microsoft.com/office/drawing/2015/10/21/chartex" xmlns:cx3="http://schemas.microsoft.com/office/drawing/2016/5/9/chartex" xmlns:cx4="http://schemas.microsoft.com/office/drawing/2016/5/10/chartex" xmlns:cx5="http://schemas.microsoft.com/office/drawing/2016/5/11/chartex" xmlns:cx6="http://schemas.microsoft.com/office/drawing/2016/5/12/chartex" xmlns:cx7="http://schemas.microsoft.com/office/drawing/2016/5/13/chartex" xmlns:cx8="http://schemas.microsoft.com/office/drawing/2016/5/14/chartex" xmlns:mc="http://schemas.openxmlformats.org/markup-compatibility/2006" xmlns:aink="http://schemas.microsoft.com/office/drawing/2016/ink" xmlns:am3d="http://schemas.microsoft.com/office/drawing/2017/model3d" xmlns:o="urn:schemas-microsoft-com:office:office" xmlns:r="http://schemas.openxmlformats.org/officeDocument/2006/relationships" xmlns:m="http://schemas.openxmlformats.org/officeDocument/2006/math" xmlns:v="urn:schemas-microsoft-com:vml" xmlns:wp14="http://schemas.microsoft.com/office/word/2010/wordprocessingDrawing" xmlns:wp="http://schemas.openxmlformats.org/drawingml/2006/wordprocessingDrawing" xmlns:w10="urn:schemas-microsoft-com:office:word" xmlns:w="http://schemas.openxmlformats.org/wordprocessingml/2006/main" xmlns:w14="http://schemas.microsoft.com/office/word/2010/wordml" xmlns:w15="http://schemas.microsoft.com/office/word/2012/wordml" xmlns:w16cex="http://schemas.microsoft.com/office/word/2018/wordml/cex" xmlns:w16cid="http://schemas.microsoft.com/office/word/2016/wordml/cid" xmlns:w16="http://schemas.microsoft.com/office/word/2018/wordml" xmlns:w16sdtdh="http://schemas.microsoft.com/office/word/2020/wordml/sdtdatahash" xmlns:w16se="http://schemas.microsoft.com/office/word/2015/wordml/symex" xmlns:wpg="http://schemas.microsoft.com/office/word/2010/wordprocessingGroup" xmlns:wpi="http://schemas.microsoft.com/office/word/2010/wordprocessingInk" xmlns:wne="http://schemas.microsoft.com/office/word/2006/wordml" xmlns:wps="http://schemas.microsoft.com/office/word/2010/wordprocessingShape" mc:Ignorable="w14 w15 w16se w16cid w16 w16cex w16sdtdh wp14">
+<w:ftr xmlns:wpc="http://schemas.microsoft.com/office/word/2010/wordprocessingCanvas" xmlns:cx="http://schemas.microsoft.com/office/drawing/2014/chartex" xmlns:mc="http://schemas.openxmlformats.org/markup-compatibility/2006" xmlns:o="urn:schemas-microsoft-com:office:office" xmlns:r="http://schemas.openxmlformats.org/officeDocument/2006/relationships" xmlns:m="http://schemas.openxmlformats.org/officeDocument/2006/math" xmlns:v="urn:schemas-microsoft-com:vml" xmlns:wp14="http://schemas.microsoft.com/office/word/2010/wordprocessingDrawing" xmlns:wp="http://schemas.openxmlformats.org/drawingml/2006/wordprocessingDrawing" xmlns:w10="urn:schemas-microsoft-com:office:word" xmlns:w="http://schemas.openxmlformats.org/wordprocessingml/2006/main" xmlns:w14="http://schemas.microsoft.com/office/word/2010/wordml" xmlns:w15="http://schemas.microsoft.com/office/word/2012/wordml" xmlns:w16se="http://schemas.microsoft.com/office/word/2015/wordml/symex" xmlns:wpg="http://schemas.microsoft.com/office/word/2010/wordprocessingGroup" xmlns:wpi="http://schemas.microsoft.com/office/word/2010/wordprocessingInk" xmlns:wne="http://schemas.microsoft.com/office/word/2006/wordml" xmlns:wps="http://schemas.microsoft.com/office/word/2010/wordprocessingShape" mc:Ignorable="w14 w15 w16se wp14">
   <w:p>
     <w:pPr>
       <w:spacing w:after="0" w:line="259" w:lineRule="auto"/>
@@ -3137,7 +3048,7 @@
 </file>
 
 <file path=word/footnotes.xml><?xml version="1.0" encoding="utf-8"?>
-<w:footnotes xmlns:wpc="http://schemas.microsoft.com/office/word/2010/wordprocessingCanvas" xmlns:cx="http://schemas.microsoft.com/office/drawing/2014/chartex" xmlns:cx1="http://schemas.microsoft.com/office/drawing/2015/9/8/chartex" xmlns:cx2="http://schemas.microsoft.com/office/drawing/2015/10/21/chartex" xmlns:cx3="http://schemas.microsoft.com/office/drawing/2016/5/9/chartex" xmlns:cx4="http://schemas.microsoft.com/office/drawing/2016/5/10/chartex" xmlns:cx5="http://schemas.microsoft.com/office/drawing/2016/5/11/chartex" xmlns:cx6="http://schemas.microsoft.com/office/drawing/2016/5/12/chartex" xmlns:cx7="http://schemas.microsoft.com/office/drawing/2016/5/13/chartex" xmlns:cx8="http://schemas.microsoft.com/office/drawing/2016/5/14/chartex" xmlns:mc="http://schemas.openxmlformats.org/markup-compatibility/2006" xmlns:aink="http://schemas.microsoft.com/office/drawing/2016/ink" xmlns:am3d="http://schemas.microsoft.com/office/drawing/2017/model3d" xmlns:o="urn:schemas-microsoft-com:office:office" xmlns:r="http://schemas.openxmlformats.org/officeDocument/2006/relationships" xmlns:m="http://schemas.openxmlformats.org/officeDocument/2006/math" xmlns:v="urn:schemas-microsoft-com:vml" xmlns:wp14="http://schemas.microsoft.com/office/word/2010/wordprocessingDrawing" xmlns:wp="http://schemas.openxmlformats.org/drawingml/2006/wordprocessingDrawing" xmlns:w10="urn:schemas-microsoft-com:office:word" xmlns:w="http://schemas.openxmlformats.org/wordprocessingml/2006/main" xmlns:w14="http://schemas.microsoft.com/office/word/2010/wordml" xmlns:w15="http://schemas.microsoft.com/office/word/2012/wordml" xmlns:w16cex="http://schemas.microsoft.com/office/word/2018/wordml/cex" xmlns:w16cid="http://schemas.microsoft.com/office/word/2016/wordml/cid" xmlns:w16="http://schemas.microsoft.com/office/word/2018/wordml" xmlns:w16sdtdh="http://schemas.microsoft.com/office/word/2020/wordml/sdtdatahash" xmlns:w16se="http://schemas.microsoft.com/office/word/2015/wordml/symex" xmlns:wpg="http://schemas.microsoft.com/office/word/2010/wordprocessingGroup" xmlns:wpi="http://schemas.microsoft.com/office/word/2010/wordprocessingInk" xmlns:wne="http://schemas.microsoft.com/office/word/2006/wordml" xmlns:wps="http://schemas.microsoft.com/office/word/2010/wordprocessingShape" mc:Ignorable="w14 w15 w16se w16cid w16 w16cex w16sdtdh wp14">
+<w:footnotes xmlns:wpc="http://schemas.microsoft.com/office/word/2010/wordprocessingCanvas" xmlns:cx="http://schemas.microsoft.com/office/drawing/2014/chartex" xmlns:mc="http://schemas.openxmlformats.org/markup-compatibility/2006" xmlns:o="urn:schemas-microsoft-com:office:office" xmlns:r="http://schemas.openxmlformats.org/officeDocument/2006/relationships" xmlns:m="http://schemas.openxmlformats.org/officeDocument/2006/math" xmlns:v="urn:schemas-microsoft-com:vml" xmlns:wp14="http://schemas.microsoft.com/office/word/2010/wordprocessingDrawing" xmlns:wp="http://schemas.openxmlformats.org/drawingml/2006/wordprocessingDrawing" xmlns:w10="urn:schemas-microsoft-com:office:word" xmlns:w="http://schemas.openxmlformats.org/wordprocessingml/2006/main" xmlns:w14="http://schemas.microsoft.com/office/word/2010/wordml" xmlns:w15="http://schemas.microsoft.com/office/word/2012/wordml" xmlns:w16se="http://schemas.microsoft.com/office/word/2015/wordml/symex" xmlns:wpg="http://schemas.microsoft.com/office/word/2010/wordprocessingGroup" xmlns:wpi="http://schemas.microsoft.com/office/word/2010/wordprocessingInk" xmlns:wne="http://schemas.microsoft.com/office/word/2006/wordml" xmlns:wps="http://schemas.microsoft.com/office/word/2010/wordprocessingShape" mc:Ignorable="w14 w15 w16se wp14">
   <w:footnote w:type="separator" w:id="-1">
     <w:p>
       <w:pPr>
@@ -3162,7 +3073,7 @@
 </file>
 
 <file path=word/header1.xml><?xml version="1.0" encoding="utf-8"?>
-<w:hdr xmlns:wpc="http://schemas.microsoft.com/office/word/2010/wordprocessingCanvas" xmlns:cx="http://schemas.microsoft.com/office/drawing/2014/chartex" xmlns:cx1="http://schemas.microsoft.com/office/drawing/2015/9/8/chartex" xmlns:cx2="http://schemas.microsoft.com/office/drawing/2015/10/21/chartex" xmlns:cx3="http://schemas.microsoft.com/office/drawing/2016/5/9/chartex" xmlns:cx4="http://schemas.microsoft.com/office/drawing/2016/5/10/chartex" xmlns:cx5="http://schemas.microsoft.com/office/drawing/2016/5/11/chartex" xmlns:cx6="http://schemas.microsoft.com/office/drawing/2016/5/12/chartex" xmlns:cx7="http://schemas.microsoft.com/office/drawing/2016/5/13/chartex" xmlns:cx8="http://schemas.microsoft.com/office/drawing/2016/5/14/chartex" xmlns:mc="http://schemas.openxmlformats.org/markup-compatibility/2006" xmlns:aink="http://schemas.microsoft.com/office/drawing/2016/ink" xmlns:am3d="http://schemas.microsoft.com/office/drawing/2017/model3d" xmlns:o="urn:schemas-microsoft-com:office:office" xmlns:r="http://schemas.openxmlformats.org/officeDocument/2006/relationships" xmlns:m="http://schemas.openxmlformats.org/officeDocument/2006/math" xmlns:v="urn:schemas-microsoft-com:vml" xmlns:wp14="http://schemas.microsoft.com/office/word/2010/wordprocessingDrawing" xmlns:wp="http://schemas.openxmlformats.org/drawingml/2006/wordprocessingDrawing" xmlns:w10="urn:schemas-microsoft-com:office:word" xmlns:w="http://schemas.openxmlformats.org/wordprocessingml/2006/main" xmlns:w14="http://schemas.microsoft.com/office/word/2010/wordml" xmlns:w15="http://schemas.microsoft.com/office/word/2012/wordml" xmlns:w16cex="http://schemas.microsoft.com/office/word/2018/wordml/cex" xmlns:w16cid="http://schemas.microsoft.com/office/word/2016/wordml/cid" xmlns:w16="http://schemas.microsoft.com/office/word/2018/wordml" xmlns:w16sdtdh="http://schemas.microsoft.com/office/word/2020/wordml/sdtdatahash" xmlns:w16se="http://schemas.microsoft.com/office/word/2015/wordml/symex" xmlns:wpg="http://schemas.microsoft.com/office/word/2010/wordprocessingGroup" xmlns:wpi="http://schemas.microsoft.com/office/word/2010/wordprocessingInk" xmlns:wne="http://schemas.microsoft.com/office/word/2006/wordml" xmlns:wps="http://schemas.microsoft.com/office/word/2010/wordprocessingShape" xmlns:a="http://schemas.openxmlformats.org/drawingml/2006/main" xmlns:pic="http://schemas.openxmlformats.org/drawingml/2006/picture" mc:Ignorable="w14 w15 w16se w16cid w16 w16cex w16sdtdh wp14">
+<w:hdr xmlns:wpc="http://schemas.microsoft.com/office/word/2010/wordprocessingCanvas" xmlns:cx="http://schemas.microsoft.com/office/drawing/2014/chartex" xmlns:mc="http://schemas.openxmlformats.org/markup-compatibility/2006" xmlns:o="urn:schemas-microsoft-com:office:office" xmlns:r="http://schemas.openxmlformats.org/officeDocument/2006/relationships" xmlns:m="http://schemas.openxmlformats.org/officeDocument/2006/math" xmlns:v="urn:schemas-microsoft-com:vml" xmlns:wp14="http://schemas.microsoft.com/office/word/2010/wordprocessingDrawing" xmlns:wp="http://schemas.openxmlformats.org/drawingml/2006/wordprocessingDrawing" xmlns:w10="urn:schemas-microsoft-com:office:word" xmlns:w="http://schemas.openxmlformats.org/wordprocessingml/2006/main" xmlns:w14="http://schemas.microsoft.com/office/word/2010/wordml" xmlns:w15="http://schemas.microsoft.com/office/word/2012/wordml" xmlns:w16se="http://schemas.microsoft.com/office/word/2015/wordml/symex" xmlns:wpg="http://schemas.microsoft.com/office/word/2010/wordprocessingGroup" xmlns:wpi="http://schemas.microsoft.com/office/word/2010/wordprocessingInk" xmlns:wne="http://schemas.microsoft.com/office/word/2006/wordml" xmlns:wps="http://schemas.microsoft.com/office/word/2010/wordprocessingShape" mc:Ignorable="w14 w15 w16se wp14">
   <w:p>
     <w:pPr>
       <w:spacing w:after="0" w:line="259" w:lineRule="auto"/>
@@ -3170,7 +3081,7 @@
     </w:pPr>
     <w:r>
       <w:rPr>
-        <w:rFonts w:ascii="Calibri" w:hAnsi="Calibri" w:eastAsia="Calibri" w:cs="Calibri"/>
+        <w:rFonts w:ascii="Calibri" w:eastAsia="Calibri" w:hAnsi="Calibri" w:cs="Calibri"/>
         <w:noProof/>
         <w:sz w:val="22"/>
       </w:rPr>
@@ -3248,7 +3159,7 @@
                             </w:pPr>
                             <w:r>
                               <w:rPr>
-                                <w:rFonts w:ascii="Calibri" w:hAnsi="Calibri" w:eastAsia="Calibri" w:cs="Calibri"/>
+                                <w:rFonts w:ascii="Calibri" w:eastAsia="Calibri" w:hAnsi="Calibri" w:cs="Calibri"/>
                                 <w:sz w:val="22"/>
                               </w:rPr>
                               <w:t xml:space="preserve"> </w:t>
@@ -3396,7 +3307,7 @@
             </wp:anchor>
           </w:drawing>
         </mc:Choice>
-        <mc:Fallback>
+        <mc:Fallback xmlns:pic="http://schemas.openxmlformats.org/drawingml/2006/picture" xmlns:a="http://schemas.openxmlformats.org/drawingml/2006/main" xmlns:w16sdtdh="http://schemas.microsoft.com/office/word/2020/wordml/sdtdatahash" xmlns:w16="http://schemas.microsoft.com/office/word/2018/wordml" xmlns:w16cid="http://schemas.microsoft.com/office/word/2016/wordml/cid" xmlns:w16cex="http://schemas.microsoft.com/office/word/2018/wordml/cex" xmlns:am3d="http://schemas.microsoft.com/office/drawing/2017/model3d" xmlns:aink="http://schemas.microsoft.com/office/drawing/2016/ink" xmlns:cx8="http://schemas.microsoft.com/office/drawing/2016/5/14/chartex" xmlns:cx7="http://schemas.microsoft.com/office/drawing/2016/5/13/chartex" xmlns:cx6="http://schemas.microsoft.com/office/drawing/2016/5/12/chartex" xmlns:cx5="http://schemas.microsoft.com/office/drawing/2016/5/11/chartex" xmlns:cx4="http://schemas.microsoft.com/office/drawing/2016/5/10/chartex" xmlns:cx3="http://schemas.microsoft.com/office/drawing/2016/5/9/chartex" xmlns:cx2="http://schemas.microsoft.com/office/drawing/2015/10/21/chartex" xmlns:cx1="http://schemas.microsoft.com/office/drawing/2015/9/8/chartex">
           <w:pict w14:anchorId="2659AB7D">
             <v:group id="Group 6910" style="position:absolute;left:0;text-align:left;margin-left:70.15pt;margin-top:35.95pt;width:425.25pt;height:58.15pt;z-index:251658240;mso-position-horizontal-relative:page;mso-position-vertical-relative:page" coordsize="54006,7385" o:spid="_x0000_s1026" w14:anchorId="6BBD477E" o:gfxdata="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">
               <v:shapetype id="_x0000_t75" coordsize="21600,21600" filled="f" stroked="f" o:spt="75" o:preferrelative="t" path="m@4@5l@4@11@9@11@9@5xe">
@@ -3475,7 +3386,7 @@
     </w:r>
     <w:r>
       <w:rPr>
-        <w:rFonts w:ascii="Calibri" w:hAnsi="Calibri" w:eastAsia="Calibri" w:cs="Calibri"/>
+        <w:rFonts w:ascii="Calibri" w:eastAsia="Calibri" w:hAnsi="Calibri" w:cs="Calibri"/>
         <w:sz w:val="22"/>
       </w:rPr>
       <w:t xml:space="preserve"> </w:t>
@@ -3488,7 +3399,7 @@
 </file>
 
 <file path=word/header2.xml><?xml version="1.0" encoding="utf-8"?>
-<w:hdr xmlns:wpc="http://schemas.microsoft.com/office/word/2010/wordprocessingCanvas" xmlns:cx="http://schemas.microsoft.com/office/drawing/2014/chartex" xmlns:cx1="http://schemas.microsoft.com/office/drawing/2015/9/8/chartex" xmlns:cx2="http://schemas.microsoft.com/office/drawing/2015/10/21/chartex" xmlns:cx3="http://schemas.microsoft.com/office/drawing/2016/5/9/chartex" xmlns:cx4="http://schemas.microsoft.com/office/drawing/2016/5/10/chartex" xmlns:cx5="http://schemas.microsoft.com/office/drawing/2016/5/11/chartex" xmlns:cx6="http://schemas.microsoft.com/office/drawing/2016/5/12/chartex" xmlns:cx7="http://schemas.microsoft.com/office/drawing/2016/5/13/chartex" xmlns:cx8="http://schemas.microsoft.com/office/drawing/2016/5/14/chartex" xmlns:mc="http://schemas.openxmlformats.org/markup-compatibility/2006" xmlns:aink="http://schemas.microsoft.com/office/drawing/2016/ink" xmlns:am3d="http://schemas.microsoft.com/office/drawing/2017/model3d" xmlns:o="urn:schemas-microsoft-com:office:office" xmlns:r="http://schemas.openxmlformats.org/officeDocument/2006/relationships" xmlns:m="http://schemas.openxmlformats.org/officeDocument/2006/math" xmlns:v="urn:schemas-microsoft-com:vml" xmlns:wp14="http://schemas.microsoft.com/office/word/2010/wordprocessingDrawing" xmlns:wp="http://schemas.openxmlformats.org/drawingml/2006/wordprocessingDrawing" xmlns:w10="urn:schemas-microsoft-com:office:word" xmlns:w="http://schemas.openxmlformats.org/wordprocessingml/2006/main" xmlns:w14="http://schemas.microsoft.com/office/word/2010/wordml" xmlns:w15="http://schemas.microsoft.com/office/word/2012/wordml" xmlns:w16cex="http://schemas.microsoft.com/office/word/2018/wordml/cex" xmlns:w16cid="http://schemas.microsoft.com/office/word/2016/wordml/cid" xmlns:w16="http://schemas.microsoft.com/office/word/2018/wordml" xmlns:w16sdtdh="http://schemas.microsoft.com/office/word/2020/wordml/sdtdatahash" xmlns:w16se="http://schemas.microsoft.com/office/word/2015/wordml/symex" xmlns:wpg="http://schemas.microsoft.com/office/word/2010/wordprocessingGroup" xmlns:wpi="http://schemas.microsoft.com/office/word/2010/wordprocessingInk" xmlns:wne="http://schemas.microsoft.com/office/word/2006/wordml" xmlns:wps="http://schemas.microsoft.com/office/word/2010/wordprocessingShape" xmlns:a="http://schemas.openxmlformats.org/drawingml/2006/main" xmlns:pic="http://schemas.openxmlformats.org/drawingml/2006/picture" xmlns:a14="http://schemas.microsoft.com/office/drawing/2010/main" mc:Ignorable="w14 w15 w16se w16cid w16 w16cex w16sdtdh wp14">
+<w:hdr xmlns:wpc="http://schemas.microsoft.com/office/word/2010/wordprocessingCanvas" xmlns:cx="http://schemas.microsoft.com/office/drawing/2014/chartex" xmlns:mc="http://schemas.openxmlformats.org/markup-compatibility/2006" xmlns:o="urn:schemas-microsoft-com:office:office" xmlns:r="http://schemas.openxmlformats.org/officeDocument/2006/relationships" xmlns:m="http://schemas.openxmlformats.org/officeDocument/2006/math" xmlns:v="urn:schemas-microsoft-com:vml" xmlns:wp14="http://schemas.microsoft.com/office/word/2010/wordprocessingDrawing" xmlns:wp="http://schemas.openxmlformats.org/drawingml/2006/wordprocessingDrawing" xmlns:w10="urn:schemas-microsoft-com:office:word" xmlns:w="http://schemas.openxmlformats.org/wordprocessingml/2006/main" xmlns:w14="http://schemas.microsoft.com/office/word/2010/wordml" xmlns:w15="http://schemas.microsoft.com/office/word/2012/wordml" xmlns:w16se="http://schemas.microsoft.com/office/word/2015/wordml/symex" xmlns:wpg="http://schemas.microsoft.com/office/word/2010/wordprocessingGroup" xmlns:wpi="http://schemas.microsoft.com/office/word/2010/wordprocessingInk" xmlns:wne="http://schemas.microsoft.com/office/word/2006/wordml" xmlns:wps="http://schemas.microsoft.com/office/word/2010/wordprocessingShape" mc:Ignorable="w14 w15 w16se wp14">
   <w:p>
     <w:pPr>
       <w:spacing w:after="0" w:line="259" w:lineRule="auto"/>
@@ -3550,7 +3461,7 @@
     </w:r>
     <w:r>
       <w:rPr>
-        <w:rFonts w:ascii="Calibri" w:hAnsi="Calibri" w:eastAsia="Calibri" w:cs="Calibri"/>
+        <w:rFonts w:ascii="Calibri" w:eastAsia="Calibri" w:hAnsi="Calibri" w:cs="Calibri"/>
         <w:sz w:val="22"/>
       </w:rPr>
       <w:t xml:space="preserve"> </w:t>
@@ -3580,7 +3491,7 @@
 </file>
 
 <file path=word/header3.xml><?xml version="1.0" encoding="utf-8"?>
-<w:hdr xmlns:wpc="http://schemas.microsoft.com/office/word/2010/wordprocessingCanvas" xmlns:cx="http://schemas.microsoft.com/office/drawing/2014/chartex" xmlns:cx1="http://schemas.microsoft.com/office/drawing/2015/9/8/chartex" xmlns:cx2="http://schemas.microsoft.com/office/drawing/2015/10/21/chartex" xmlns:cx3="http://schemas.microsoft.com/office/drawing/2016/5/9/chartex" xmlns:cx4="http://schemas.microsoft.com/office/drawing/2016/5/10/chartex" xmlns:cx5="http://schemas.microsoft.com/office/drawing/2016/5/11/chartex" xmlns:cx6="http://schemas.microsoft.com/office/drawing/2016/5/12/chartex" xmlns:cx7="http://schemas.microsoft.com/office/drawing/2016/5/13/chartex" xmlns:cx8="http://schemas.microsoft.com/office/drawing/2016/5/14/chartex" xmlns:mc="http://schemas.openxmlformats.org/markup-compatibility/2006" xmlns:aink="http://schemas.microsoft.com/office/drawing/2016/ink" xmlns:am3d="http://schemas.microsoft.com/office/drawing/2017/model3d" xmlns:o="urn:schemas-microsoft-com:office:office" xmlns:r="http://schemas.openxmlformats.org/officeDocument/2006/relationships" xmlns:m="http://schemas.openxmlformats.org/officeDocument/2006/math" xmlns:v="urn:schemas-microsoft-com:vml" xmlns:wp14="http://schemas.microsoft.com/office/word/2010/wordprocessingDrawing" xmlns:wp="http://schemas.openxmlformats.org/drawingml/2006/wordprocessingDrawing" xmlns:w10="urn:schemas-microsoft-com:office:word" xmlns:w="http://schemas.openxmlformats.org/wordprocessingml/2006/main" xmlns:w14="http://schemas.microsoft.com/office/word/2010/wordml" xmlns:w15="http://schemas.microsoft.com/office/word/2012/wordml" xmlns:w16cex="http://schemas.microsoft.com/office/word/2018/wordml/cex" xmlns:w16cid="http://schemas.microsoft.com/office/word/2016/wordml/cid" xmlns:w16="http://schemas.microsoft.com/office/word/2018/wordml" xmlns:w16sdtdh="http://schemas.microsoft.com/office/word/2020/wordml/sdtdatahash" xmlns:w16se="http://schemas.microsoft.com/office/word/2015/wordml/symex" xmlns:wpg="http://schemas.microsoft.com/office/word/2010/wordprocessingGroup" xmlns:wpi="http://schemas.microsoft.com/office/word/2010/wordprocessingInk" xmlns:wne="http://schemas.microsoft.com/office/word/2006/wordml" xmlns:wps="http://schemas.microsoft.com/office/word/2010/wordprocessingShape" xmlns:a="http://schemas.openxmlformats.org/drawingml/2006/main" xmlns:pic="http://schemas.openxmlformats.org/drawingml/2006/picture" xmlns:a14="http://schemas.microsoft.com/office/drawing/2010/main" mc:Ignorable="w14 w15 w16se w16cid w16 w16cex w16sdtdh wp14">
+<w:hdr xmlns:wpc="http://schemas.microsoft.com/office/word/2010/wordprocessingCanvas" xmlns:cx="http://schemas.microsoft.com/office/drawing/2014/chartex" xmlns:mc="http://schemas.openxmlformats.org/markup-compatibility/2006" xmlns:o="urn:schemas-microsoft-com:office:office" xmlns:r="http://schemas.openxmlformats.org/officeDocument/2006/relationships" xmlns:m="http://schemas.openxmlformats.org/officeDocument/2006/math" xmlns:v="urn:schemas-microsoft-com:vml" xmlns:wp14="http://schemas.microsoft.com/office/word/2010/wordprocessingDrawing" xmlns:wp="http://schemas.openxmlformats.org/drawingml/2006/wordprocessingDrawing" xmlns:w10="urn:schemas-microsoft-com:office:word" xmlns:w="http://schemas.openxmlformats.org/wordprocessingml/2006/main" xmlns:w14="http://schemas.microsoft.com/office/word/2010/wordml" xmlns:w15="http://schemas.microsoft.com/office/word/2012/wordml" xmlns:w16se="http://schemas.microsoft.com/office/word/2015/wordml/symex" xmlns:wpg="http://schemas.microsoft.com/office/word/2010/wordprocessingGroup" xmlns:wpi="http://schemas.microsoft.com/office/word/2010/wordprocessingInk" xmlns:wne="http://schemas.microsoft.com/office/word/2006/wordml" xmlns:wps="http://schemas.microsoft.com/office/word/2010/wordprocessingShape" mc:Ignorable="w14 w15 w16se wp14">
   <w:p>
     <w:pPr>
       <w:spacing w:after="0" w:line="259" w:lineRule="auto"/>
@@ -3649,8 +3560,6 @@
     </w:r>
     <w:r>
       <w:tab/>
-    </w:r>
-    <w:r>
       <w:t xml:space="preserve">   </w:t>
     </w:r>
     <w:r>
@@ -3669,10 +3578,10 @@
 </file>
 
 <file path=word/numbering.xml><?xml version="1.0" encoding="utf-8"?>
-<w:numbering xmlns:wpc="http://schemas.microsoft.com/office/word/2010/wordprocessingCanvas" xmlns:cx="http://schemas.microsoft.com/office/drawing/2014/chartex" xmlns:cx1="http://schemas.microsoft.com/office/drawing/2015/9/8/chartex" xmlns:cx2="http://schemas.microsoft.com/office/drawing/2015/10/21/chartex" xmlns:cx3="http://schemas.microsoft.com/office/drawing/2016/5/9/chartex" xmlns:cx4="http://schemas.microsoft.com/office/drawing/2016/5/10/chartex" xmlns:cx5="http://schemas.microsoft.com/office/drawing/2016/5/11/chartex" xmlns:cx6="http://schemas.microsoft.com/office/drawing/2016/5/12/chartex" xmlns:cx7="http://schemas.microsoft.com/office/drawing/2016/5/13/chartex" xmlns:cx8="http://schemas.microsoft.com/office/drawing/2016/5/14/chartex" xmlns:mc="http://schemas.openxmlformats.org/markup-compatibility/2006" xmlns:aink="http://schemas.microsoft.com/office/drawing/2016/ink" xmlns:am3d="http://schemas.microsoft.com/office/drawing/2017/model3d" xmlns:o="urn:schemas-microsoft-com:office:office" xmlns:r="http://schemas.openxmlformats.org/officeDocument/2006/relationships" xmlns:m="http://schemas.openxmlformats.org/officeDocument/2006/math" xmlns:v="urn:schemas-microsoft-com:vml" xmlns:wp14="http://schemas.microsoft.com/office/word/2010/wordprocessingDrawing" xmlns:wp="http://schemas.openxmlformats.org/drawingml/2006/wordprocessingDrawing" xmlns:w10="urn:schemas-microsoft-com:office:word" xmlns:w="http://schemas.openxmlformats.org/wordprocessingml/2006/main" xmlns:w14="http://schemas.microsoft.com/office/word/2010/wordml" xmlns:w15="http://schemas.microsoft.com/office/word/2012/wordml" xmlns:w16cex="http://schemas.microsoft.com/office/word/2018/wordml/cex" xmlns:w16cid="http://schemas.microsoft.com/office/word/2016/wordml/cid" xmlns:w16="http://schemas.microsoft.com/office/word/2018/wordml" xmlns:w16sdtdh="http://schemas.microsoft.com/office/word/2020/wordml/sdtdatahash" xmlns:w16se="http://schemas.microsoft.com/office/word/2015/wordml/symex" xmlns:wpg="http://schemas.microsoft.com/office/word/2010/wordprocessingGroup" xmlns:wpi="http://schemas.microsoft.com/office/word/2010/wordprocessingInk" xmlns:wne="http://schemas.microsoft.com/office/word/2006/wordml" xmlns:wps="http://schemas.microsoft.com/office/word/2010/wordprocessingShape" mc:Ignorable="w14 w15 w16se w16cid w16 w16cex w16sdtdh wp14">
+<w:numbering xmlns:wpc="http://schemas.microsoft.com/office/word/2010/wordprocessingCanvas" xmlns:cx="http://schemas.microsoft.com/office/drawing/2014/chartex" xmlns:mc="http://schemas.openxmlformats.org/markup-compatibility/2006" xmlns:o="urn:schemas-microsoft-com:office:office" xmlns:r="http://schemas.openxmlformats.org/officeDocument/2006/relationships" xmlns:m="http://schemas.openxmlformats.org/officeDocument/2006/math" xmlns:v="urn:schemas-microsoft-com:vml" xmlns:wp14="http://schemas.microsoft.com/office/word/2010/wordprocessingDrawing" xmlns:wp="http://schemas.openxmlformats.org/drawingml/2006/wordprocessingDrawing" xmlns:w10="urn:schemas-microsoft-com:office:word" xmlns:w="http://schemas.openxmlformats.org/wordprocessingml/2006/main" xmlns:w14="http://schemas.microsoft.com/office/word/2010/wordml" xmlns:w15="http://schemas.microsoft.com/office/word/2012/wordml" xmlns:w16se="http://schemas.microsoft.com/office/word/2015/wordml/symex" xmlns:wpg="http://schemas.microsoft.com/office/word/2010/wordprocessingGroup" xmlns:wpi="http://schemas.microsoft.com/office/word/2010/wordprocessingInk" xmlns:wne="http://schemas.microsoft.com/office/word/2006/wordml" xmlns:wps="http://schemas.microsoft.com/office/word/2010/wordprocessingShape" mc:Ignorable="w14 w15 w16se wp14">
   <w:numPicBullet w:numPicBulletId="0">
     <w:pict>
-      <v:shapetype id="_x0000_t75" coordsize="21600,21600" filled="f" stroked="f" o:spt="75" o:preferrelative="t" path="m@4@5l@4@11@9@11@9@5xe">
+      <v:shapetype id="_x0000_t75" coordsize="21600,21600" o:spt="75" o:preferrelative="t" path="m@4@5l@4@11@9@11@9@5xe" filled="f" stroked="f">
         <v:stroke joinstyle="miter"/>
         <v:formulas>
           <v:f eqn="if lineDrawn pixelLineWidth 0"/>
@@ -3688,11 +3597,11 @@
           <v:f eqn="prod @7 21600 pixelHeight"/>
           <v:f eqn="sum @10 21600 0"/>
         </v:formulas>
-        <v:path gradientshapeok="t" o:connecttype="rect" o:extrusionok="f"/>
+        <v:path o:extrusionok="f" gradientshapeok="t" o:connecttype="rect"/>
         <o:lock v:ext="edit" aspectratio="t"/>
       </v:shapetype>
-      <v:shape id="_x0000_i1026" style="width:7pt;height:18.8pt;visibility:visible;mso-wrap-style:square" o:bullet="t" type="#_x0000_t75">
-        <v:imagedata o:title="" r:id="rId1"/>
+      <v:shape id="_x0000_i1030" type="#_x0000_t75" style="width:6.75pt;height:18.75pt;visibility:visible;mso-wrap-style:square" o:bullet="t">
+        <v:imagedata r:id="rId1" o:title=""/>
       </v:shape>
     </w:pict>
   </w:numPicBullet>
@@ -3798,7 +3707,7 @@
         <w:ind w:left="852"/>
       </w:pPr>
       <w:rPr>
-        <w:rFonts w:ascii="Lucida Sans Unicode" w:hAnsi="Lucida Sans Unicode" w:eastAsia="Lucida Sans Unicode" w:cs="Lucida Sans Unicode"/>
+        <w:rFonts w:ascii="Lucida Sans Unicode" w:eastAsia="Lucida Sans Unicode" w:hAnsi="Lucida Sans Unicode" w:cs="Lucida Sans Unicode"/>
         <w:b w:val="0"/>
         <w:i w:val="0"/>
         <w:strike w:val="0"/>
@@ -3807,7 +3716,7 @@
         <w:sz w:val="24"/>
         <w:szCs w:val="24"/>
         <w:u w:val="none" w:color="000000"/>
-        <w:bdr w:val="none" w:color="auto" w:sz="0" w:space="0"/>
+        <w:bdr w:val="none" w:sz="0" w:space="0" w:color="auto"/>
         <w:shd w:val="clear" w:color="auto" w:fill="auto"/>
         <w:vertAlign w:val="baseline"/>
       </w:rPr>
@@ -3821,7 +3730,7 @@
         <w:ind w:left="1440"/>
       </w:pPr>
       <w:rPr>
-        <w:rFonts w:ascii="Lucida Sans Unicode" w:hAnsi="Lucida Sans Unicode" w:eastAsia="Lucida Sans Unicode" w:cs="Lucida Sans Unicode"/>
+        <w:rFonts w:ascii="Lucida Sans Unicode" w:eastAsia="Lucida Sans Unicode" w:hAnsi="Lucida Sans Unicode" w:cs="Lucida Sans Unicode"/>
         <w:b w:val="0"/>
         <w:i w:val="0"/>
         <w:strike w:val="0"/>
@@ -3830,7 +3739,7 @@
         <w:sz w:val="24"/>
         <w:szCs w:val="24"/>
         <w:u w:val="none" w:color="000000"/>
-        <w:bdr w:val="none" w:color="auto" w:sz="0" w:space="0"/>
+        <w:bdr w:val="none" w:sz="0" w:space="0" w:color="auto"/>
         <w:shd w:val="clear" w:color="auto" w:fill="auto"/>
         <w:vertAlign w:val="baseline"/>
       </w:rPr>
@@ -3844,7 +3753,7 @@
         <w:ind w:left="2160"/>
       </w:pPr>
       <w:rPr>
-        <w:rFonts w:ascii="Lucida Sans Unicode" w:hAnsi="Lucida Sans Unicode" w:eastAsia="Lucida Sans Unicode" w:cs="Lucida Sans Unicode"/>
+        <w:rFonts w:ascii="Lucida Sans Unicode" w:eastAsia="Lucida Sans Unicode" w:hAnsi="Lucida Sans Unicode" w:cs="Lucida Sans Unicode"/>
         <w:b w:val="0"/>
         <w:i w:val="0"/>
         <w:strike w:val="0"/>
@@ -3853,7 +3762,7 @@
         <w:sz w:val="24"/>
         <w:szCs w:val="24"/>
         <w:u w:val="none" w:color="000000"/>
-        <w:bdr w:val="none" w:color="auto" w:sz="0" w:space="0"/>
+        <w:bdr w:val="none" w:sz="0" w:space="0" w:color="auto"/>
         <w:shd w:val="clear" w:color="auto" w:fill="auto"/>
         <w:vertAlign w:val="baseline"/>
       </w:rPr>
@@ -3867,7 +3776,7 @@
         <w:ind w:left="2880"/>
       </w:pPr>
       <w:rPr>
-        <w:rFonts w:ascii="Lucida Sans Unicode" w:hAnsi="Lucida Sans Unicode" w:eastAsia="Lucida Sans Unicode" w:cs="Lucida Sans Unicode"/>
+        <w:rFonts w:ascii="Lucida Sans Unicode" w:eastAsia="Lucida Sans Unicode" w:hAnsi="Lucida Sans Unicode" w:cs="Lucida Sans Unicode"/>
         <w:b w:val="0"/>
         <w:i w:val="0"/>
         <w:strike w:val="0"/>
@@ -3876,7 +3785,7 @@
         <w:sz w:val="24"/>
         <w:szCs w:val="24"/>
         <w:u w:val="none" w:color="000000"/>
-        <w:bdr w:val="none" w:color="auto" w:sz="0" w:space="0"/>
+        <w:bdr w:val="none" w:sz="0" w:space="0" w:color="auto"/>
         <w:shd w:val="clear" w:color="auto" w:fill="auto"/>
         <w:vertAlign w:val="baseline"/>
       </w:rPr>
@@ -3890,7 +3799,7 @@
         <w:ind w:left="3600"/>
       </w:pPr>
       <w:rPr>
-        <w:rFonts w:ascii="Lucida Sans Unicode" w:hAnsi="Lucida Sans Unicode" w:eastAsia="Lucida Sans Unicode" w:cs="Lucida Sans Unicode"/>
+        <w:rFonts w:ascii="Lucida Sans Unicode" w:eastAsia="Lucida Sans Unicode" w:hAnsi="Lucida Sans Unicode" w:cs="Lucida Sans Unicode"/>
         <w:b w:val="0"/>
         <w:i w:val="0"/>
         <w:strike w:val="0"/>
@@ -3899,7 +3808,7 @@
         <w:sz w:val="24"/>
         <w:szCs w:val="24"/>
         <w:u w:val="none" w:color="000000"/>
-        <w:bdr w:val="none" w:color="auto" w:sz="0" w:space="0"/>
+        <w:bdr w:val="none" w:sz="0" w:space="0" w:color="auto"/>
         <w:shd w:val="clear" w:color="auto" w:fill="auto"/>
         <w:vertAlign w:val="baseline"/>
       </w:rPr>
@@ -3913,7 +3822,7 @@
         <w:ind w:left="4320"/>
       </w:pPr>
       <w:rPr>
-        <w:rFonts w:ascii="Lucida Sans Unicode" w:hAnsi="Lucida Sans Unicode" w:eastAsia="Lucida Sans Unicode" w:cs="Lucida Sans Unicode"/>
+        <w:rFonts w:ascii="Lucida Sans Unicode" w:eastAsia="Lucida Sans Unicode" w:hAnsi="Lucida Sans Unicode" w:cs="Lucida Sans Unicode"/>
         <w:b w:val="0"/>
         <w:i w:val="0"/>
         <w:strike w:val="0"/>
@@ -3922,7 +3831,7 @@
         <w:sz w:val="24"/>
         <w:szCs w:val="24"/>
         <w:u w:val="none" w:color="000000"/>
-        <w:bdr w:val="none" w:color="auto" w:sz="0" w:space="0"/>
+        <w:bdr w:val="none" w:sz="0" w:space="0" w:color="auto"/>
         <w:shd w:val="clear" w:color="auto" w:fill="auto"/>
         <w:vertAlign w:val="baseline"/>
       </w:rPr>
@@ -3936,7 +3845,7 @@
         <w:ind w:left="5040"/>
       </w:pPr>
       <w:rPr>
-        <w:rFonts w:ascii="Lucida Sans Unicode" w:hAnsi="Lucida Sans Unicode" w:eastAsia="Lucida Sans Unicode" w:cs="Lucida Sans Unicode"/>
+        <w:rFonts w:ascii="Lucida Sans Unicode" w:eastAsia="Lucida Sans Unicode" w:hAnsi="Lucida Sans Unicode" w:cs="Lucida Sans Unicode"/>
         <w:b w:val="0"/>
         <w:i w:val="0"/>
         <w:strike w:val="0"/>
@@ -3945,7 +3854,7 @@
         <w:sz w:val="24"/>
         <w:szCs w:val="24"/>
         <w:u w:val="none" w:color="000000"/>
-        <w:bdr w:val="none" w:color="auto" w:sz="0" w:space="0"/>
+        <w:bdr w:val="none" w:sz="0" w:space="0" w:color="auto"/>
         <w:shd w:val="clear" w:color="auto" w:fill="auto"/>
         <w:vertAlign w:val="baseline"/>
       </w:rPr>
@@ -3959,7 +3868,7 @@
         <w:ind w:left="5760"/>
       </w:pPr>
       <w:rPr>
-        <w:rFonts w:ascii="Lucida Sans Unicode" w:hAnsi="Lucida Sans Unicode" w:eastAsia="Lucida Sans Unicode" w:cs="Lucida Sans Unicode"/>
+        <w:rFonts w:ascii="Lucida Sans Unicode" w:eastAsia="Lucida Sans Unicode" w:hAnsi="Lucida Sans Unicode" w:cs="Lucida Sans Unicode"/>
         <w:b w:val="0"/>
         <w:i w:val="0"/>
         <w:strike w:val="0"/>
@@ -3968,7 +3877,7 @@
         <w:sz w:val="24"/>
         <w:szCs w:val="24"/>
         <w:u w:val="none" w:color="000000"/>
-        <w:bdr w:val="none" w:color="auto" w:sz="0" w:space="0"/>
+        <w:bdr w:val="none" w:sz="0" w:space="0" w:color="auto"/>
         <w:shd w:val="clear" w:color="auto" w:fill="auto"/>
         <w:vertAlign w:val="baseline"/>
       </w:rPr>
@@ -3982,7 +3891,7 @@
         <w:ind w:left="6480"/>
       </w:pPr>
       <w:rPr>
-        <w:rFonts w:ascii="Lucida Sans Unicode" w:hAnsi="Lucida Sans Unicode" w:eastAsia="Lucida Sans Unicode" w:cs="Lucida Sans Unicode"/>
+        <w:rFonts w:ascii="Lucida Sans Unicode" w:eastAsia="Lucida Sans Unicode" w:hAnsi="Lucida Sans Unicode" w:cs="Lucida Sans Unicode"/>
         <w:b w:val="0"/>
         <w:i w:val="0"/>
         <w:strike w:val="0"/>
@@ -3991,7 +3900,7 @@
         <w:sz w:val="24"/>
         <w:szCs w:val="24"/>
         <w:u w:val="none" w:color="000000"/>
-        <w:bdr w:val="none" w:color="auto" w:sz="0" w:space="0"/>
+        <w:bdr w:val="none" w:sz="0" w:space="0" w:color="auto"/>
         <w:shd w:val="clear" w:color="auto" w:fill="auto"/>
         <w:vertAlign w:val="baseline"/>
       </w:rPr>
@@ -4192,7 +4101,7 @@
         <w:ind w:left="720" w:hanging="360"/>
       </w:pPr>
       <w:rPr>
-        <w:rFonts w:hint="default" w:ascii="Symbol" w:hAnsi="Symbol"/>
+        <w:rFonts w:ascii="Symbol" w:hAnsi="Symbol" w:hint="default"/>
       </w:rPr>
     </w:lvl>
     <w:lvl w:ilvl="1" w:tplc="47364166" w:tentative="1">
@@ -4207,7 +4116,7 @@
         <w:ind w:left="1440" w:hanging="360"/>
       </w:pPr>
       <w:rPr>
-        <w:rFonts w:hint="default" w:ascii="Symbol" w:hAnsi="Symbol"/>
+        <w:rFonts w:ascii="Symbol" w:hAnsi="Symbol" w:hint="default"/>
       </w:rPr>
     </w:lvl>
     <w:lvl w:ilvl="2" w:tplc="68CA73EA" w:tentative="1">
@@ -4222,7 +4131,7 @@
         <w:ind w:left="2160" w:hanging="360"/>
       </w:pPr>
       <w:rPr>
-        <w:rFonts w:hint="default" w:ascii="Symbol" w:hAnsi="Symbol"/>
+        <w:rFonts w:ascii="Symbol" w:hAnsi="Symbol" w:hint="default"/>
       </w:rPr>
     </w:lvl>
     <w:lvl w:ilvl="3" w:tplc="501C9980" w:tentative="1">
@@ -4237,7 +4146,7 @@
         <w:ind w:left="2880" w:hanging="360"/>
       </w:pPr>
       <w:rPr>
-        <w:rFonts w:hint="default" w:ascii="Symbol" w:hAnsi="Symbol"/>
+        <w:rFonts w:ascii="Symbol" w:hAnsi="Symbol" w:hint="default"/>
       </w:rPr>
     </w:lvl>
     <w:lvl w:ilvl="4" w:tplc="48C4F100" w:tentative="1">
@@ -4252,7 +4161,7 @@
         <w:ind w:left="3600" w:hanging="360"/>
       </w:pPr>
       <w:rPr>
-        <w:rFonts w:hint="default" w:ascii="Symbol" w:hAnsi="Symbol"/>
+        <w:rFonts w:ascii="Symbol" w:hAnsi="Symbol" w:hint="default"/>
       </w:rPr>
     </w:lvl>
     <w:lvl w:ilvl="5" w:tplc="14C29564" w:tentative="1">
@@ -4267,7 +4176,7 @@
         <w:ind w:left="4320" w:hanging="360"/>
       </w:pPr>
       <w:rPr>
-        <w:rFonts w:hint="default" w:ascii="Symbol" w:hAnsi="Symbol"/>
+        <w:rFonts w:ascii="Symbol" w:hAnsi="Symbol" w:hint="default"/>
       </w:rPr>
     </w:lvl>
     <w:lvl w:ilvl="6" w:tplc="AE72FF86" w:tentative="1">
@@ -4282,7 +4191,7 @@
         <w:ind w:left="5040" w:hanging="360"/>
       </w:pPr>
       <w:rPr>
-        <w:rFonts w:hint="default" w:ascii="Symbol" w:hAnsi="Symbol"/>
+        <w:rFonts w:ascii="Symbol" w:hAnsi="Symbol" w:hint="default"/>
       </w:rPr>
     </w:lvl>
     <w:lvl w:ilvl="7" w:tplc="6548055A" w:tentative="1">
@@ -4297,7 +4206,7 @@
         <w:ind w:left="5760" w:hanging="360"/>
       </w:pPr>
       <w:rPr>
-        <w:rFonts w:hint="default" w:ascii="Symbol" w:hAnsi="Symbol"/>
+        <w:rFonts w:ascii="Symbol" w:hAnsi="Symbol" w:hint="default"/>
       </w:rPr>
     </w:lvl>
     <w:lvl w:ilvl="8" w:tplc="98A450B8" w:tentative="1">
@@ -4312,7 +4221,7 @@
         <w:ind w:left="6480" w:hanging="360"/>
       </w:pPr>
       <w:rPr>
-        <w:rFonts w:hint="default" w:ascii="Symbol" w:hAnsi="Symbol"/>
+        <w:rFonts w:ascii="Symbol" w:hAnsi="Symbol" w:hint="default"/>
       </w:rPr>
     </w:lvl>
   </w:abstractNum>
@@ -4507,7 +4416,7 @@
         <w:ind w:left="840"/>
       </w:pPr>
       <w:rPr>
-        <w:rFonts w:ascii="Lucida Sans Unicode" w:hAnsi="Lucida Sans Unicode" w:eastAsia="Lucida Sans Unicode" w:cs="Lucida Sans Unicode"/>
+        <w:rFonts w:ascii="Lucida Sans Unicode" w:eastAsia="Lucida Sans Unicode" w:hAnsi="Lucida Sans Unicode" w:cs="Lucida Sans Unicode"/>
         <w:b w:val="0"/>
         <w:i w:val="0"/>
         <w:strike w:val="0"/>
@@ -4516,7 +4425,7 @@
         <w:sz w:val="24"/>
         <w:szCs w:val="24"/>
         <w:u w:val="none" w:color="000000"/>
-        <w:bdr w:val="none" w:color="auto" w:sz="0" w:space="0"/>
+        <w:bdr w:val="none" w:sz="0" w:space="0" w:color="auto"/>
         <w:shd w:val="clear" w:color="auto" w:fill="auto"/>
         <w:vertAlign w:val="baseline"/>
       </w:rPr>
@@ -4530,7 +4439,7 @@
         <w:ind w:left="1226"/>
       </w:pPr>
       <w:rPr>
-        <w:rFonts w:ascii="Lucida Sans Unicode" w:hAnsi="Lucida Sans Unicode" w:eastAsia="Lucida Sans Unicode" w:cs="Lucida Sans Unicode"/>
+        <w:rFonts w:ascii="Lucida Sans Unicode" w:eastAsia="Lucida Sans Unicode" w:hAnsi="Lucida Sans Unicode" w:cs="Lucida Sans Unicode"/>
         <w:b w:val="0"/>
         <w:i w:val="0"/>
         <w:strike w:val="0"/>
@@ -4539,7 +4448,7 @@
         <w:sz w:val="24"/>
         <w:szCs w:val="24"/>
         <w:u w:val="none" w:color="000000"/>
-        <w:bdr w:val="none" w:color="auto" w:sz="0" w:space="0"/>
+        <w:bdr w:val="none" w:sz="0" w:space="0" w:color="auto"/>
         <w:shd w:val="clear" w:color="auto" w:fill="auto"/>
         <w:vertAlign w:val="baseline"/>
       </w:rPr>
@@ -4553,7 +4462,7 @@
         <w:ind w:left="1946"/>
       </w:pPr>
       <w:rPr>
-        <w:rFonts w:ascii="Lucida Sans Unicode" w:hAnsi="Lucida Sans Unicode" w:eastAsia="Lucida Sans Unicode" w:cs="Lucida Sans Unicode"/>
+        <w:rFonts w:ascii="Lucida Sans Unicode" w:eastAsia="Lucida Sans Unicode" w:hAnsi="Lucida Sans Unicode" w:cs="Lucida Sans Unicode"/>
         <w:b w:val="0"/>
         <w:i w:val="0"/>
         <w:strike w:val="0"/>
@@ -4562,7 +4471,7 @@
         <w:sz w:val="24"/>
         <w:szCs w:val="24"/>
         <w:u w:val="none" w:color="000000"/>
-        <w:bdr w:val="none" w:color="auto" w:sz="0" w:space="0"/>
+        <w:bdr w:val="none" w:sz="0" w:space="0" w:color="auto"/>
         <w:shd w:val="clear" w:color="auto" w:fill="auto"/>
         <w:vertAlign w:val="baseline"/>
       </w:rPr>
@@ -4576,7 +4485,7 @@
         <w:ind w:left="2666"/>
       </w:pPr>
       <w:rPr>
-        <w:rFonts w:ascii="Lucida Sans Unicode" w:hAnsi="Lucida Sans Unicode" w:eastAsia="Lucida Sans Unicode" w:cs="Lucida Sans Unicode"/>
+        <w:rFonts w:ascii="Lucida Sans Unicode" w:eastAsia="Lucida Sans Unicode" w:hAnsi="Lucida Sans Unicode" w:cs="Lucida Sans Unicode"/>
         <w:b w:val="0"/>
         <w:i w:val="0"/>
         <w:strike w:val="0"/>
@@ -4585,7 +4494,7 @@
         <w:sz w:val="24"/>
         <w:szCs w:val="24"/>
         <w:u w:val="none" w:color="000000"/>
-        <w:bdr w:val="none" w:color="auto" w:sz="0" w:space="0"/>
+        <w:bdr w:val="none" w:sz="0" w:space="0" w:color="auto"/>
         <w:shd w:val="clear" w:color="auto" w:fill="auto"/>
         <w:vertAlign w:val="baseline"/>
       </w:rPr>
@@ -4599,7 +4508,7 @@
         <w:ind w:left="3386"/>
       </w:pPr>
       <w:rPr>
-        <w:rFonts w:ascii="Lucida Sans Unicode" w:hAnsi="Lucida Sans Unicode" w:eastAsia="Lucida Sans Unicode" w:cs="Lucida Sans Unicode"/>
+        <w:rFonts w:ascii="Lucida Sans Unicode" w:eastAsia="Lucida Sans Unicode" w:hAnsi="Lucida Sans Unicode" w:cs="Lucida Sans Unicode"/>
         <w:b w:val="0"/>
         <w:i w:val="0"/>
         <w:strike w:val="0"/>
@@ -4608,7 +4517,7 @@
         <w:sz w:val="24"/>
         <w:szCs w:val="24"/>
         <w:u w:val="none" w:color="000000"/>
-        <w:bdr w:val="none" w:color="auto" w:sz="0" w:space="0"/>
+        <w:bdr w:val="none" w:sz="0" w:space="0" w:color="auto"/>
         <w:shd w:val="clear" w:color="auto" w:fill="auto"/>
         <w:vertAlign w:val="baseline"/>
       </w:rPr>
@@ -4622,7 +4531,7 @@
         <w:ind w:left="4106"/>
       </w:pPr>
       <w:rPr>
-        <w:rFonts w:ascii="Lucida Sans Unicode" w:hAnsi="Lucida Sans Unicode" w:eastAsia="Lucida Sans Unicode" w:cs="Lucida Sans Unicode"/>
+        <w:rFonts w:ascii="Lucida Sans Unicode" w:eastAsia="Lucida Sans Unicode" w:hAnsi="Lucida Sans Unicode" w:cs="Lucida Sans Unicode"/>
         <w:b w:val="0"/>
         <w:i w:val="0"/>
         <w:strike w:val="0"/>
@@ -4631,7 +4540,7 @@
         <w:sz w:val="24"/>
         <w:szCs w:val="24"/>
         <w:u w:val="none" w:color="000000"/>
-        <w:bdr w:val="none" w:color="auto" w:sz="0" w:space="0"/>
+        <w:bdr w:val="none" w:sz="0" w:space="0" w:color="auto"/>
         <w:shd w:val="clear" w:color="auto" w:fill="auto"/>
         <w:vertAlign w:val="baseline"/>
       </w:rPr>
@@ -4645,7 +4554,7 @@
         <w:ind w:left="4826"/>
       </w:pPr>
       <w:rPr>
-        <w:rFonts w:ascii="Lucida Sans Unicode" w:hAnsi="Lucida Sans Unicode" w:eastAsia="Lucida Sans Unicode" w:cs="Lucida Sans Unicode"/>
+        <w:rFonts w:ascii="Lucida Sans Unicode" w:eastAsia="Lucida Sans Unicode" w:hAnsi="Lucida Sans Unicode" w:cs="Lucida Sans Unicode"/>
         <w:b w:val="0"/>
         <w:i w:val="0"/>
         <w:strike w:val="0"/>
@@ -4654,7 +4563,7 @@
         <w:sz w:val="24"/>
         <w:szCs w:val="24"/>
         <w:u w:val="none" w:color="000000"/>
-        <w:bdr w:val="none" w:color="auto" w:sz="0" w:space="0"/>
+        <w:bdr w:val="none" w:sz="0" w:space="0" w:color="auto"/>
         <w:shd w:val="clear" w:color="auto" w:fill="auto"/>
         <w:vertAlign w:val="baseline"/>
       </w:rPr>
@@ -4668,7 +4577,7 @@
         <w:ind w:left="5546"/>
       </w:pPr>
       <w:rPr>
-        <w:rFonts w:ascii="Lucida Sans Unicode" w:hAnsi="Lucida Sans Unicode" w:eastAsia="Lucida Sans Unicode" w:cs="Lucida Sans Unicode"/>
+        <w:rFonts w:ascii="Lucida Sans Unicode" w:eastAsia="Lucida Sans Unicode" w:hAnsi="Lucida Sans Unicode" w:cs="Lucida Sans Unicode"/>
         <w:b w:val="0"/>
         <w:i w:val="0"/>
         <w:strike w:val="0"/>
@@ -4677,7 +4586,7 @@
         <w:sz w:val="24"/>
         <w:szCs w:val="24"/>
         <w:u w:val="none" w:color="000000"/>
-        <w:bdr w:val="none" w:color="auto" w:sz="0" w:space="0"/>
+        <w:bdr w:val="none" w:sz="0" w:space="0" w:color="auto"/>
         <w:shd w:val="clear" w:color="auto" w:fill="auto"/>
         <w:vertAlign w:val="baseline"/>
       </w:rPr>
@@ -4691,7 +4600,7 @@
         <w:ind w:left="6266"/>
       </w:pPr>
       <w:rPr>
-        <w:rFonts w:ascii="Lucida Sans Unicode" w:hAnsi="Lucida Sans Unicode" w:eastAsia="Lucida Sans Unicode" w:cs="Lucida Sans Unicode"/>
+        <w:rFonts w:ascii="Lucida Sans Unicode" w:eastAsia="Lucida Sans Unicode" w:hAnsi="Lucida Sans Unicode" w:cs="Lucida Sans Unicode"/>
         <w:b w:val="0"/>
         <w:i w:val="0"/>
         <w:strike w:val="0"/>
@@ -4700,7 +4609,7 @@
         <w:sz w:val="24"/>
         <w:szCs w:val="24"/>
         <w:u w:val="none" w:color="000000"/>
-        <w:bdr w:val="none" w:color="auto" w:sz="0" w:space="0"/>
+        <w:bdr w:val="none" w:sz="0" w:space="0" w:color="auto"/>
         <w:shd w:val="clear" w:color="auto" w:fill="auto"/>
         <w:vertAlign w:val="baseline"/>
       </w:rPr>
@@ -4719,7 +4628,7 @@
         <w:ind w:left="787"/>
       </w:pPr>
       <w:rPr>
-        <w:rFonts w:ascii="Calibri" w:hAnsi="Calibri" w:eastAsia="Calibri" w:cs="Calibri"/>
+        <w:rFonts w:ascii="Calibri" w:eastAsia="Calibri" w:hAnsi="Calibri" w:cs="Calibri"/>
         <w:b w:val="0"/>
         <w:i w:val="0"/>
         <w:strike w:val="0"/>
@@ -4728,7 +4637,7 @@
         <w:sz w:val="22"/>
         <w:szCs w:val="22"/>
         <w:u w:val="none" w:color="000000"/>
-        <w:bdr w:val="none" w:color="auto" w:sz="0" w:space="0"/>
+        <w:bdr w:val="none" w:sz="0" w:space="0" w:color="auto"/>
         <w:shd w:val="clear" w:color="auto" w:fill="auto"/>
         <w:vertAlign w:val="baseline"/>
       </w:rPr>
@@ -4742,7 +4651,7 @@
         <w:ind w:left="1337"/>
       </w:pPr>
       <w:rPr>
-        <w:rFonts w:ascii="Calibri" w:hAnsi="Calibri" w:eastAsia="Calibri" w:cs="Calibri"/>
+        <w:rFonts w:ascii="Calibri" w:eastAsia="Calibri" w:hAnsi="Calibri" w:cs="Calibri"/>
         <w:b w:val="0"/>
         <w:i w:val="0"/>
         <w:strike w:val="0"/>
@@ -4751,7 +4660,7 @@
         <w:sz w:val="22"/>
         <w:szCs w:val="22"/>
         <w:u w:val="none" w:color="000000"/>
-        <w:bdr w:val="none" w:color="auto" w:sz="0" w:space="0"/>
+        <w:bdr w:val="none" w:sz="0" w:space="0" w:color="auto"/>
         <w:shd w:val="clear" w:color="auto" w:fill="auto"/>
         <w:vertAlign w:val="baseline"/>
       </w:rPr>
@@ -4765,7 +4674,7 @@
         <w:ind w:left="2057"/>
       </w:pPr>
       <w:rPr>
-        <w:rFonts w:ascii="Calibri" w:hAnsi="Calibri" w:eastAsia="Calibri" w:cs="Calibri"/>
+        <w:rFonts w:ascii="Calibri" w:eastAsia="Calibri" w:hAnsi="Calibri" w:cs="Calibri"/>
         <w:b w:val="0"/>
         <w:i w:val="0"/>
         <w:strike w:val="0"/>
@@ -4774,7 +4683,7 @@
         <w:sz w:val="22"/>
         <w:szCs w:val="22"/>
         <w:u w:val="none" w:color="000000"/>
-        <w:bdr w:val="none" w:color="auto" w:sz="0" w:space="0"/>
+        <w:bdr w:val="none" w:sz="0" w:space="0" w:color="auto"/>
         <w:shd w:val="clear" w:color="auto" w:fill="auto"/>
         <w:vertAlign w:val="baseline"/>
       </w:rPr>
@@ -4788,7 +4697,7 @@
         <w:ind w:left="2777"/>
       </w:pPr>
       <w:rPr>
-        <w:rFonts w:ascii="Calibri" w:hAnsi="Calibri" w:eastAsia="Calibri" w:cs="Calibri"/>
+        <w:rFonts w:ascii="Calibri" w:eastAsia="Calibri" w:hAnsi="Calibri" w:cs="Calibri"/>
         <w:b w:val="0"/>
         <w:i w:val="0"/>
         <w:strike w:val="0"/>
@@ -4797,7 +4706,7 @@
         <w:sz w:val="22"/>
         <w:szCs w:val="22"/>
         <w:u w:val="none" w:color="000000"/>
-        <w:bdr w:val="none" w:color="auto" w:sz="0" w:space="0"/>
+        <w:bdr w:val="none" w:sz="0" w:space="0" w:color="auto"/>
         <w:shd w:val="clear" w:color="auto" w:fill="auto"/>
         <w:vertAlign w:val="baseline"/>
       </w:rPr>
@@ -4811,7 +4720,7 @@
         <w:ind w:left="3497"/>
       </w:pPr>
       <w:rPr>
-        <w:rFonts w:ascii="Calibri" w:hAnsi="Calibri" w:eastAsia="Calibri" w:cs="Calibri"/>
+        <w:rFonts w:ascii="Calibri" w:eastAsia="Calibri" w:hAnsi="Calibri" w:cs="Calibri"/>
         <w:b w:val="0"/>
         <w:i w:val="0"/>
         <w:strike w:val="0"/>
@@ -4820,7 +4729,7 @@
         <w:sz w:val="22"/>
         <w:szCs w:val="22"/>
         <w:u w:val="none" w:color="000000"/>
-        <w:bdr w:val="none" w:color="auto" w:sz="0" w:space="0"/>
+        <w:bdr w:val="none" w:sz="0" w:space="0" w:color="auto"/>
         <w:shd w:val="clear" w:color="auto" w:fill="auto"/>
         <w:vertAlign w:val="baseline"/>
       </w:rPr>
@@ -4834,7 +4743,7 @@
         <w:ind w:left="4217"/>
       </w:pPr>
       <w:rPr>
-        <w:rFonts w:ascii="Calibri" w:hAnsi="Calibri" w:eastAsia="Calibri" w:cs="Calibri"/>
+        <w:rFonts w:ascii="Calibri" w:eastAsia="Calibri" w:hAnsi="Calibri" w:cs="Calibri"/>
         <w:b w:val="0"/>
         <w:i w:val="0"/>
         <w:strike w:val="0"/>
@@ -4843,7 +4752,7 @@
         <w:sz w:val="22"/>
         <w:szCs w:val="22"/>
         <w:u w:val="none" w:color="000000"/>
-        <w:bdr w:val="none" w:color="auto" w:sz="0" w:space="0"/>
+        <w:bdr w:val="none" w:sz="0" w:space="0" w:color="auto"/>
         <w:shd w:val="clear" w:color="auto" w:fill="auto"/>
         <w:vertAlign w:val="baseline"/>
       </w:rPr>
@@ -4857,7 +4766,7 @@
         <w:ind w:left="4937"/>
       </w:pPr>
       <w:rPr>
-        <w:rFonts w:ascii="Calibri" w:hAnsi="Calibri" w:eastAsia="Calibri" w:cs="Calibri"/>
+        <w:rFonts w:ascii="Calibri" w:eastAsia="Calibri" w:hAnsi="Calibri" w:cs="Calibri"/>
         <w:b w:val="0"/>
         <w:i w:val="0"/>
         <w:strike w:val="0"/>
@@ -4866,7 +4775,7 @@
         <w:sz w:val="22"/>
         <w:szCs w:val="22"/>
         <w:u w:val="none" w:color="000000"/>
-        <w:bdr w:val="none" w:color="auto" w:sz="0" w:space="0"/>
+        <w:bdr w:val="none" w:sz="0" w:space="0" w:color="auto"/>
         <w:shd w:val="clear" w:color="auto" w:fill="auto"/>
         <w:vertAlign w:val="baseline"/>
       </w:rPr>
@@ -4880,7 +4789,7 @@
         <w:ind w:left="5657"/>
       </w:pPr>
       <w:rPr>
-        <w:rFonts w:ascii="Calibri" w:hAnsi="Calibri" w:eastAsia="Calibri" w:cs="Calibri"/>
+        <w:rFonts w:ascii="Calibri" w:eastAsia="Calibri" w:hAnsi="Calibri" w:cs="Calibri"/>
         <w:b w:val="0"/>
         <w:i w:val="0"/>
         <w:strike w:val="0"/>
@@ -4889,7 +4798,7 @@
         <w:sz w:val="22"/>
         <w:szCs w:val="22"/>
         <w:u w:val="none" w:color="000000"/>
-        <w:bdr w:val="none" w:color="auto" w:sz="0" w:space="0"/>
+        <w:bdr w:val="none" w:sz="0" w:space="0" w:color="auto"/>
         <w:shd w:val="clear" w:color="auto" w:fill="auto"/>
         <w:vertAlign w:val="baseline"/>
       </w:rPr>
@@ -4903,7 +4812,7 @@
         <w:ind w:left="6377"/>
       </w:pPr>
       <w:rPr>
-        <w:rFonts w:ascii="Calibri" w:hAnsi="Calibri" w:eastAsia="Calibri" w:cs="Calibri"/>
+        <w:rFonts w:ascii="Calibri" w:eastAsia="Calibri" w:hAnsi="Calibri" w:cs="Calibri"/>
         <w:b w:val="0"/>
         <w:i w:val="0"/>
         <w:strike w:val="0"/>
@@ -4912,7 +4821,7 @@
         <w:sz w:val="22"/>
         <w:szCs w:val="22"/>
         <w:u w:val="none" w:color="000000"/>
-        <w:bdr w:val="none" w:color="auto" w:sz="0" w:space="0"/>
+        <w:bdr w:val="none" w:sz="0" w:space="0" w:color="auto"/>
         <w:shd w:val="clear" w:color="auto" w:fill="auto"/>
         <w:vertAlign w:val="baseline"/>
       </w:rPr>
@@ -4932,7 +4841,7 @@
         <w:ind w:left="0"/>
       </w:pPr>
       <w:rPr>
-        <w:rFonts w:ascii="Franklin Gothic" w:hAnsi="Franklin Gothic" w:eastAsia="Franklin Gothic" w:cs="Franklin Gothic"/>
+        <w:rFonts w:ascii="Franklin Gothic" w:eastAsia="Franklin Gothic" w:hAnsi="Franklin Gothic" w:cs="Franklin Gothic"/>
         <w:b/>
         <w:bCs/>
         <w:i w:val="0"/>
@@ -4942,7 +4851,7 @@
         <w:sz w:val="24"/>
         <w:szCs w:val="24"/>
         <w:u w:val="none" w:color="000000"/>
-        <w:bdr w:val="none" w:color="auto" w:sz="0" w:space="0"/>
+        <w:bdr w:val="none" w:sz="0" w:space="0" w:color="auto"/>
         <w:shd w:val="clear" w:color="auto" w:fill="auto"/>
         <w:vertAlign w:val="baseline"/>
       </w:rPr>
@@ -4956,7 +4865,7 @@
         <w:ind w:left="1080"/>
       </w:pPr>
       <w:rPr>
-        <w:rFonts w:ascii="Franklin Gothic" w:hAnsi="Franklin Gothic" w:eastAsia="Franklin Gothic" w:cs="Franklin Gothic"/>
+        <w:rFonts w:ascii="Franklin Gothic" w:eastAsia="Franklin Gothic" w:hAnsi="Franklin Gothic" w:cs="Franklin Gothic"/>
         <w:b/>
         <w:bCs/>
         <w:i w:val="0"/>
@@ -4966,7 +4875,7 @@
         <w:sz w:val="24"/>
         <w:szCs w:val="24"/>
         <w:u w:val="none" w:color="000000"/>
-        <w:bdr w:val="none" w:color="auto" w:sz="0" w:space="0"/>
+        <w:bdr w:val="none" w:sz="0" w:space="0" w:color="auto"/>
         <w:shd w:val="clear" w:color="auto" w:fill="auto"/>
         <w:vertAlign w:val="baseline"/>
       </w:rPr>
@@ -4980,7 +4889,7 @@
         <w:ind w:left="1800"/>
       </w:pPr>
       <w:rPr>
-        <w:rFonts w:ascii="Franklin Gothic" w:hAnsi="Franklin Gothic" w:eastAsia="Franklin Gothic" w:cs="Franklin Gothic"/>
+        <w:rFonts w:ascii="Franklin Gothic" w:eastAsia="Franklin Gothic" w:hAnsi="Franklin Gothic" w:cs="Franklin Gothic"/>
         <w:b/>
         <w:bCs/>
         <w:i w:val="0"/>
@@ -4990,7 +4899,7 @@
         <w:sz w:val="24"/>
         <w:szCs w:val="24"/>
         <w:u w:val="none" w:color="000000"/>
-        <w:bdr w:val="none" w:color="auto" w:sz="0" w:space="0"/>
+        <w:bdr w:val="none" w:sz="0" w:space="0" w:color="auto"/>
         <w:shd w:val="clear" w:color="auto" w:fill="auto"/>
         <w:vertAlign w:val="baseline"/>
       </w:rPr>
@@ -5004,7 +4913,7 @@
         <w:ind w:left="2520"/>
       </w:pPr>
       <w:rPr>
-        <w:rFonts w:ascii="Franklin Gothic" w:hAnsi="Franklin Gothic" w:eastAsia="Franklin Gothic" w:cs="Franklin Gothic"/>
+        <w:rFonts w:ascii="Franklin Gothic" w:eastAsia="Franklin Gothic" w:hAnsi="Franklin Gothic" w:cs="Franklin Gothic"/>
         <w:b/>
         <w:bCs/>
         <w:i w:val="0"/>
@@ -5014,7 +4923,7 @@
         <w:sz w:val="24"/>
         <w:szCs w:val="24"/>
         <w:u w:val="none" w:color="000000"/>
-        <w:bdr w:val="none" w:color="auto" w:sz="0" w:space="0"/>
+        <w:bdr w:val="none" w:sz="0" w:space="0" w:color="auto"/>
         <w:shd w:val="clear" w:color="auto" w:fill="auto"/>
         <w:vertAlign w:val="baseline"/>
       </w:rPr>
@@ -5028,7 +4937,7 @@
         <w:ind w:left="3240"/>
       </w:pPr>
       <w:rPr>
-        <w:rFonts w:ascii="Franklin Gothic" w:hAnsi="Franklin Gothic" w:eastAsia="Franklin Gothic" w:cs="Franklin Gothic"/>
+        <w:rFonts w:ascii="Franklin Gothic" w:eastAsia="Franklin Gothic" w:hAnsi="Franklin Gothic" w:cs="Franklin Gothic"/>
         <w:b/>
         <w:bCs/>
         <w:i w:val="0"/>
@@ -5038,7 +4947,7 @@
         <w:sz w:val="24"/>
         <w:szCs w:val="24"/>
         <w:u w:val="none" w:color="000000"/>
-        <w:bdr w:val="none" w:color="auto" w:sz="0" w:space="0"/>
+        <w:bdr w:val="none" w:sz="0" w:space="0" w:color="auto"/>
         <w:shd w:val="clear" w:color="auto" w:fill="auto"/>
         <w:vertAlign w:val="baseline"/>
       </w:rPr>
@@ -5052,7 +4961,7 @@
         <w:ind w:left="3960"/>
       </w:pPr>
       <w:rPr>
-        <w:rFonts w:ascii="Franklin Gothic" w:hAnsi="Franklin Gothic" w:eastAsia="Franklin Gothic" w:cs="Franklin Gothic"/>
+        <w:rFonts w:ascii="Franklin Gothic" w:eastAsia="Franklin Gothic" w:hAnsi="Franklin Gothic" w:cs="Franklin Gothic"/>
         <w:b/>
         <w:bCs/>
         <w:i w:val="0"/>
@@ -5062,7 +4971,7 @@
         <w:sz w:val="24"/>
         <w:szCs w:val="24"/>
         <w:u w:val="none" w:color="000000"/>
-        <w:bdr w:val="none" w:color="auto" w:sz="0" w:space="0"/>
+        <w:bdr w:val="none" w:sz="0" w:space="0" w:color="auto"/>
         <w:shd w:val="clear" w:color="auto" w:fill="auto"/>
         <w:vertAlign w:val="baseline"/>
       </w:rPr>
@@ -5076,7 +4985,7 @@
         <w:ind w:left="4680"/>
       </w:pPr>
       <w:rPr>
-        <w:rFonts w:ascii="Franklin Gothic" w:hAnsi="Franklin Gothic" w:eastAsia="Franklin Gothic" w:cs="Franklin Gothic"/>
+        <w:rFonts w:ascii="Franklin Gothic" w:eastAsia="Franklin Gothic" w:hAnsi="Franklin Gothic" w:cs="Franklin Gothic"/>
         <w:b/>
         <w:bCs/>
         <w:i w:val="0"/>
@@ -5086,7 +4995,7 @@
         <w:sz w:val="24"/>
         <w:szCs w:val="24"/>
         <w:u w:val="none" w:color="000000"/>
-        <w:bdr w:val="none" w:color="auto" w:sz="0" w:space="0"/>
+        <w:bdr w:val="none" w:sz="0" w:space="0" w:color="auto"/>
         <w:shd w:val="clear" w:color="auto" w:fill="auto"/>
         <w:vertAlign w:val="baseline"/>
       </w:rPr>
@@ -5100,7 +5009,7 @@
         <w:ind w:left="5400"/>
       </w:pPr>
       <w:rPr>
-        <w:rFonts w:ascii="Franklin Gothic" w:hAnsi="Franklin Gothic" w:eastAsia="Franklin Gothic" w:cs="Franklin Gothic"/>
+        <w:rFonts w:ascii="Franklin Gothic" w:eastAsia="Franklin Gothic" w:hAnsi="Franklin Gothic" w:cs="Franklin Gothic"/>
         <w:b/>
         <w:bCs/>
         <w:i w:val="0"/>
@@ -5110,7 +5019,7 @@
         <w:sz w:val="24"/>
         <w:szCs w:val="24"/>
         <w:u w:val="none" w:color="000000"/>
-        <w:bdr w:val="none" w:color="auto" w:sz="0" w:space="0"/>
+        <w:bdr w:val="none" w:sz="0" w:space="0" w:color="auto"/>
         <w:shd w:val="clear" w:color="auto" w:fill="auto"/>
         <w:vertAlign w:val="baseline"/>
       </w:rPr>
@@ -5124,7 +5033,7 @@
         <w:ind w:left="6120"/>
       </w:pPr>
       <w:rPr>
-        <w:rFonts w:ascii="Franklin Gothic" w:hAnsi="Franklin Gothic" w:eastAsia="Franklin Gothic" w:cs="Franklin Gothic"/>
+        <w:rFonts w:ascii="Franklin Gothic" w:eastAsia="Franklin Gothic" w:hAnsi="Franklin Gothic" w:cs="Franklin Gothic"/>
         <w:b/>
         <w:bCs/>
         <w:i w:val="0"/>
@@ -5134,7 +5043,7 @@
         <w:sz w:val="24"/>
         <w:szCs w:val="24"/>
         <w:u w:val="none" w:color="000000"/>
-        <w:bdr w:val="none" w:color="auto" w:sz="0" w:space="0"/>
+        <w:bdr w:val="none" w:sz="0" w:space="0" w:color="auto"/>
         <w:shd w:val="clear" w:color="auto" w:fill="auto"/>
         <w:vertAlign w:val="baseline"/>
       </w:rPr>
@@ -5153,7 +5062,7 @@
         <w:ind w:left="787"/>
       </w:pPr>
       <w:rPr>
-        <w:rFonts w:ascii="Calibri" w:hAnsi="Calibri" w:eastAsia="Calibri" w:cs="Calibri"/>
+        <w:rFonts w:ascii="Calibri" w:eastAsia="Calibri" w:hAnsi="Calibri" w:cs="Calibri"/>
         <w:b w:val="0"/>
         <w:i w:val="0"/>
         <w:strike w:val="0"/>
@@ -5162,7 +5071,7 @@
         <w:sz w:val="22"/>
         <w:szCs w:val="22"/>
         <w:u w:val="none" w:color="000000"/>
-        <w:bdr w:val="none" w:color="auto" w:sz="0" w:space="0"/>
+        <w:bdr w:val="none" w:sz="0" w:space="0" w:color="auto"/>
         <w:shd w:val="clear" w:color="auto" w:fill="auto"/>
         <w:vertAlign w:val="baseline"/>
       </w:rPr>
@@ -5176,7 +5085,7 @@
         <w:ind w:left="1337"/>
       </w:pPr>
       <w:rPr>
-        <w:rFonts w:ascii="Calibri" w:hAnsi="Calibri" w:eastAsia="Calibri" w:cs="Calibri"/>
+        <w:rFonts w:ascii="Calibri" w:eastAsia="Calibri" w:hAnsi="Calibri" w:cs="Calibri"/>
         <w:b w:val="0"/>
         <w:i w:val="0"/>
         <w:strike w:val="0"/>
@@ -5185,7 +5094,7 @@
         <w:sz w:val="22"/>
         <w:szCs w:val="22"/>
         <w:u w:val="none" w:color="000000"/>
-        <w:bdr w:val="none" w:color="auto" w:sz="0" w:space="0"/>
+        <w:bdr w:val="none" w:sz="0" w:space="0" w:color="auto"/>
         <w:shd w:val="clear" w:color="auto" w:fill="auto"/>
         <w:vertAlign w:val="baseline"/>
       </w:rPr>
@@ -5199,7 +5108,7 @@
         <w:ind w:left="2057"/>
       </w:pPr>
       <w:rPr>
-        <w:rFonts w:ascii="Calibri" w:hAnsi="Calibri" w:eastAsia="Calibri" w:cs="Calibri"/>
+        <w:rFonts w:ascii="Calibri" w:eastAsia="Calibri" w:hAnsi="Calibri" w:cs="Calibri"/>
         <w:b w:val="0"/>
         <w:i w:val="0"/>
         <w:strike w:val="0"/>
@@ -5208,7 +5117,7 @@
         <w:sz w:val="22"/>
         <w:szCs w:val="22"/>
         <w:u w:val="none" w:color="000000"/>
-        <w:bdr w:val="none" w:color="auto" w:sz="0" w:space="0"/>
+        <w:bdr w:val="none" w:sz="0" w:space="0" w:color="auto"/>
         <w:shd w:val="clear" w:color="auto" w:fill="auto"/>
         <w:vertAlign w:val="baseline"/>
       </w:rPr>
@@ -5222,7 +5131,7 @@
         <w:ind w:left="2777"/>
       </w:pPr>
       <w:rPr>
-        <w:rFonts w:ascii="Calibri" w:hAnsi="Calibri" w:eastAsia="Calibri" w:cs="Calibri"/>
+        <w:rFonts w:ascii="Calibri" w:eastAsia="Calibri" w:hAnsi="Calibri" w:cs="Calibri"/>
         <w:b w:val="0"/>
         <w:i w:val="0"/>
         <w:strike w:val="0"/>
@@ -5231,7 +5140,7 @@
         <w:sz w:val="22"/>
         <w:szCs w:val="22"/>
         <w:u w:val="none" w:color="000000"/>
-        <w:bdr w:val="none" w:color="auto" w:sz="0" w:space="0"/>
+        <w:bdr w:val="none" w:sz="0" w:space="0" w:color="auto"/>
         <w:shd w:val="clear" w:color="auto" w:fill="auto"/>
         <w:vertAlign w:val="baseline"/>
       </w:rPr>
@@ -5245,7 +5154,7 @@
         <w:ind w:left="3497"/>
       </w:pPr>
       <w:rPr>
-        <w:rFonts w:ascii="Calibri" w:hAnsi="Calibri" w:eastAsia="Calibri" w:cs="Calibri"/>
+        <w:rFonts w:ascii="Calibri" w:eastAsia="Calibri" w:hAnsi="Calibri" w:cs="Calibri"/>
         <w:b w:val="0"/>
         <w:i w:val="0"/>
         <w:strike w:val="0"/>
@@ -5254,7 +5163,7 @@
         <w:sz w:val="22"/>
         <w:szCs w:val="22"/>
         <w:u w:val="none" w:color="000000"/>
-        <w:bdr w:val="none" w:color="auto" w:sz="0" w:space="0"/>
+        <w:bdr w:val="none" w:sz="0" w:space="0" w:color="auto"/>
         <w:shd w:val="clear" w:color="auto" w:fill="auto"/>
         <w:vertAlign w:val="baseline"/>
       </w:rPr>
@@ -5268,7 +5177,7 @@
         <w:ind w:left="4217"/>
       </w:pPr>
       <w:rPr>
-        <w:rFonts w:ascii="Calibri" w:hAnsi="Calibri" w:eastAsia="Calibri" w:cs="Calibri"/>
+        <w:rFonts w:ascii="Calibri" w:eastAsia="Calibri" w:hAnsi="Calibri" w:cs="Calibri"/>
         <w:b w:val="0"/>
         <w:i w:val="0"/>
         <w:strike w:val="0"/>
@@ -5277,7 +5186,7 @@
         <w:sz w:val="22"/>
         <w:szCs w:val="22"/>
         <w:u w:val="none" w:color="000000"/>
-        <w:bdr w:val="none" w:color="auto" w:sz="0" w:space="0"/>
+        <w:bdr w:val="none" w:sz="0" w:space="0" w:color="auto"/>
         <w:shd w:val="clear" w:color="auto" w:fill="auto"/>
         <w:vertAlign w:val="baseline"/>
       </w:rPr>
@@ -5291,7 +5200,7 @@
         <w:ind w:left="4937"/>
       </w:pPr>
       <w:rPr>
-        <w:rFonts w:ascii="Calibri" w:hAnsi="Calibri" w:eastAsia="Calibri" w:cs="Calibri"/>
+        <w:rFonts w:ascii="Calibri" w:eastAsia="Calibri" w:hAnsi="Calibri" w:cs="Calibri"/>
         <w:b w:val="0"/>
         <w:i w:val="0"/>
         <w:strike w:val="0"/>
@@ -5300,7 +5209,7 @@
         <w:sz w:val="22"/>
         <w:szCs w:val="22"/>
         <w:u w:val="none" w:color="000000"/>
-        <w:bdr w:val="none" w:color="auto" w:sz="0" w:space="0"/>
+        <w:bdr w:val="none" w:sz="0" w:space="0" w:color="auto"/>
         <w:shd w:val="clear" w:color="auto" w:fill="auto"/>
         <w:vertAlign w:val="baseline"/>
       </w:rPr>
@@ -5314,7 +5223,7 @@
         <w:ind w:left="5657"/>
       </w:pPr>
       <w:rPr>
-        <w:rFonts w:ascii="Calibri" w:hAnsi="Calibri" w:eastAsia="Calibri" w:cs="Calibri"/>
+        <w:rFonts w:ascii="Calibri" w:eastAsia="Calibri" w:hAnsi="Calibri" w:cs="Calibri"/>
         <w:b w:val="0"/>
         <w:i w:val="0"/>
         <w:strike w:val="0"/>
@@ -5323,7 +5232,7 @@
         <w:sz w:val="22"/>
         <w:szCs w:val="22"/>
         <w:u w:val="none" w:color="000000"/>
-        <w:bdr w:val="none" w:color="auto" w:sz="0" w:space="0"/>
+        <w:bdr w:val="none" w:sz="0" w:space="0" w:color="auto"/>
         <w:shd w:val="clear" w:color="auto" w:fill="auto"/>
         <w:vertAlign w:val="baseline"/>
       </w:rPr>
@@ -5337,7 +5246,7 @@
         <w:ind w:left="6377"/>
       </w:pPr>
       <w:rPr>
-        <w:rFonts w:ascii="Calibri" w:hAnsi="Calibri" w:eastAsia="Calibri" w:cs="Calibri"/>
+        <w:rFonts w:ascii="Calibri" w:eastAsia="Calibri" w:hAnsi="Calibri" w:cs="Calibri"/>
         <w:b w:val="0"/>
         <w:i w:val="0"/>
         <w:strike w:val="0"/>
@@ -5346,7 +5255,7 @@
         <w:sz w:val="22"/>
         <w:szCs w:val="22"/>
         <w:u w:val="none" w:color="000000"/>
-        <w:bdr w:val="none" w:color="auto" w:sz="0" w:space="0"/>
+        <w:bdr w:val="none" w:sz="0" w:space="0" w:color="auto"/>
         <w:shd w:val="clear" w:color="auto" w:fill="auto"/>
         <w:vertAlign w:val="baseline"/>
       </w:rPr>
@@ -5451,7 +5360,7 @@
         <w:ind w:left="1485" w:hanging="360"/>
       </w:pPr>
       <w:rPr>
-        <w:rFonts w:hint="default" w:ascii="Symbol" w:hAnsi="Symbol"/>
+        <w:rFonts w:ascii="Symbol" w:hAnsi="Symbol" w:hint="default"/>
       </w:rPr>
     </w:lvl>
     <w:lvl w:ilvl="1" w:tplc="04160003" w:tentative="1">
@@ -5463,7 +5372,7 @@
         <w:ind w:left="2205" w:hanging="360"/>
       </w:pPr>
       <w:rPr>
-        <w:rFonts w:hint="default" w:ascii="Courier New" w:hAnsi="Courier New" w:cs="Courier New"/>
+        <w:rFonts w:ascii="Courier New" w:hAnsi="Courier New" w:cs="Courier New" w:hint="default"/>
       </w:rPr>
     </w:lvl>
     <w:lvl w:ilvl="2" w:tplc="04160005" w:tentative="1">
@@ -5475,7 +5384,7 @@
         <w:ind w:left="2925" w:hanging="360"/>
       </w:pPr>
       <w:rPr>
-        <w:rFonts w:hint="default" w:ascii="Wingdings" w:hAnsi="Wingdings"/>
+        <w:rFonts w:ascii="Wingdings" w:hAnsi="Wingdings" w:hint="default"/>
       </w:rPr>
     </w:lvl>
     <w:lvl w:ilvl="3" w:tplc="04160001" w:tentative="1">
@@ -5487,7 +5396,7 @@
         <w:ind w:left="3645" w:hanging="360"/>
       </w:pPr>
       <w:rPr>
-        <w:rFonts w:hint="default" w:ascii="Symbol" w:hAnsi="Symbol"/>
+        <w:rFonts w:ascii="Symbol" w:hAnsi="Symbol" w:hint="default"/>
       </w:rPr>
     </w:lvl>
     <w:lvl w:ilvl="4" w:tplc="04160003" w:tentative="1">
@@ -5499,7 +5408,7 @@
         <w:ind w:left="4365" w:hanging="360"/>
       </w:pPr>
       <w:rPr>
-        <w:rFonts w:hint="default" w:ascii="Courier New" w:hAnsi="Courier New" w:cs="Courier New"/>
+        <w:rFonts w:ascii="Courier New" w:hAnsi="Courier New" w:cs="Courier New" w:hint="default"/>
       </w:rPr>
     </w:lvl>
     <w:lvl w:ilvl="5" w:tplc="04160005" w:tentative="1">
@@ -5511,7 +5420,7 @@
         <w:ind w:left="5085" w:hanging="360"/>
       </w:pPr>
       <w:rPr>
-        <w:rFonts w:hint="default" w:ascii="Wingdings" w:hAnsi="Wingdings"/>
+        <w:rFonts w:ascii="Wingdings" w:hAnsi="Wingdings" w:hint="default"/>
       </w:rPr>
     </w:lvl>
     <w:lvl w:ilvl="6" w:tplc="04160001" w:tentative="1">
@@ -5523,7 +5432,7 @@
         <w:ind w:left="5805" w:hanging="360"/>
       </w:pPr>
       <w:rPr>
-        <w:rFonts w:hint="default" w:ascii="Symbol" w:hAnsi="Symbol"/>
+        <w:rFonts w:ascii="Symbol" w:hAnsi="Symbol" w:hint="default"/>
       </w:rPr>
     </w:lvl>
     <w:lvl w:ilvl="7" w:tplc="04160003" w:tentative="1">
@@ -5535,7 +5444,7 @@
         <w:ind w:left="6525" w:hanging="360"/>
       </w:pPr>
       <w:rPr>
-        <w:rFonts w:hint="default" w:ascii="Courier New" w:hAnsi="Courier New" w:cs="Courier New"/>
+        <w:rFonts w:ascii="Courier New" w:hAnsi="Courier New" w:cs="Courier New" w:hint="default"/>
       </w:rPr>
     </w:lvl>
     <w:lvl w:ilvl="8" w:tplc="04160005" w:tentative="1">
@@ -5547,7 +5456,7 @@
         <w:ind w:left="7245" w:hanging="360"/>
       </w:pPr>
       <w:rPr>
-        <w:rFonts w:hint="default" w:ascii="Wingdings" w:hAnsi="Wingdings"/>
+        <w:rFonts w:ascii="Wingdings" w:hAnsi="Wingdings" w:hint="default"/>
       </w:rPr>
     </w:lvl>
   </w:abstractNum>
@@ -5564,7 +5473,7 @@
         <w:ind w:left="790"/>
       </w:pPr>
       <w:rPr>
-        <w:rFonts w:ascii="Calibri" w:hAnsi="Calibri" w:eastAsia="Calibri" w:cs="Calibri"/>
+        <w:rFonts w:ascii="Calibri" w:eastAsia="Calibri" w:hAnsi="Calibri" w:cs="Calibri"/>
         <w:b w:val="0"/>
         <w:i w:val="0"/>
         <w:strike w:val="0"/>
@@ -5573,7 +5482,7 @@
         <w:sz w:val="22"/>
         <w:szCs w:val="22"/>
         <w:u w:val="none" w:color="000000"/>
-        <w:bdr w:val="none" w:color="auto" w:sz="0" w:space="0"/>
+        <w:bdr w:val="none" w:sz="0" w:space="0" w:color="auto"/>
         <w:shd w:val="clear" w:color="auto" w:fill="auto"/>
         <w:vertAlign w:val="baseline"/>
       </w:rPr>
@@ -5587,7 +5496,7 @@
         <w:ind w:left="1287"/>
       </w:pPr>
       <w:rPr>
-        <w:rFonts w:ascii="Calibri" w:hAnsi="Calibri" w:eastAsia="Calibri" w:cs="Calibri"/>
+        <w:rFonts w:ascii="Calibri" w:eastAsia="Calibri" w:hAnsi="Calibri" w:cs="Calibri"/>
         <w:b w:val="0"/>
         <w:i w:val="0"/>
         <w:strike w:val="0"/>
@@ -5596,7 +5505,7 @@
         <w:sz w:val="22"/>
         <w:szCs w:val="22"/>
         <w:u w:val="none" w:color="000000"/>
-        <w:bdr w:val="none" w:color="auto" w:sz="0" w:space="0"/>
+        <w:bdr w:val="none" w:sz="0" w:space="0" w:color="auto"/>
         <w:shd w:val="clear" w:color="auto" w:fill="auto"/>
         <w:vertAlign w:val="baseline"/>
       </w:rPr>
@@ -5610,7 +5519,7 @@
         <w:ind w:left="2007"/>
       </w:pPr>
       <w:rPr>
-        <w:rFonts w:ascii="Calibri" w:hAnsi="Calibri" w:eastAsia="Calibri" w:cs="Calibri"/>
+        <w:rFonts w:ascii="Calibri" w:eastAsia="Calibri" w:hAnsi="Calibri" w:cs="Calibri"/>
         <w:b w:val="0"/>
         <w:i w:val="0"/>
         <w:strike w:val="0"/>
@@ -5619,7 +5528,7 @@
         <w:sz w:val="22"/>
         <w:szCs w:val="22"/>
         <w:u w:val="none" w:color="000000"/>
-        <w:bdr w:val="none" w:color="auto" w:sz="0" w:space="0"/>
+        <w:bdr w:val="none" w:sz="0" w:space="0" w:color="auto"/>
         <w:shd w:val="clear" w:color="auto" w:fill="auto"/>
         <w:vertAlign w:val="baseline"/>
       </w:rPr>
@@ -5633,7 +5542,7 @@
         <w:ind w:left="2727"/>
       </w:pPr>
       <w:rPr>
-        <w:rFonts w:ascii="Calibri" w:hAnsi="Calibri" w:eastAsia="Calibri" w:cs="Calibri"/>
+        <w:rFonts w:ascii="Calibri" w:eastAsia="Calibri" w:hAnsi="Calibri" w:cs="Calibri"/>
         <w:b w:val="0"/>
         <w:i w:val="0"/>
         <w:strike w:val="0"/>
@@ -5642,7 +5551,7 @@
         <w:sz w:val="22"/>
         <w:szCs w:val="22"/>
         <w:u w:val="none" w:color="000000"/>
-        <w:bdr w:val="none" w:color="auto" w:sz="0" w:space="0"/>
+        <w:bdr w:val="none" w:sz="0" w:space="0" w:color="auto"/>
         <w:shd w:val="clear" w:color="auto" w:fill="auto"/>
         <w:vertAlign w:val="baseline"/>
       </w:rPr>
@@ -5656,7 +5565,7 @@
         <w:ind w:left="3447"/>
       </w:pPr>
       <w:rPr>
-        <w:rFonts w:ascii="Calibri" w:hAnsi="Calibri" w:eastAsia="Calibri" w:cs="Calibri"/>
+        <w:rFonts w:ascii="Calibri" w:eastAsia="Calibri" w:hAnsi="Calibri" w:cs="Calibri"/>
         <w:b w:val="0"/>
         <w:i w:val="0"/>
         <w:strike w:val="0"/>
@@ -5665,7 +5574,7 @@
         <w:sz w:val="22"/>
         <w:szCs w:val="22"/>
         <w:u w:val="none" w:color="000000"/>
-        <w:bdr w:val="none" w:color="auto" w:sz="0" w:space="0"/>
+        <w:bdr w:val="none" w:sz="0" w:space="0" w:color="auto"/>
         <w:shd w:val="clear" w:color="auto" w:fill="auto"/>
         <w:vertAlign w:val="baseline"/>
       </w:rPr>
@@ -5679,7 +5588,7 @@
         <w:ind w:left="4167"/>
       </w:pPr>
       <w:rPr>
-        <w:rFonts w:ascii="Calibri" w:hAnsi="Calibri" w:eastAsia="Calibri" w:cs="Calibri"/>
+        <w:rFonts w:ascii="Calibri" w:eastAsia="Calibri" w:hAnsi="Calibri" w:cs="Calibri"/>
         <w:b w:val="0"/>
         <w:i w:val="0"/>
         <w:strike w:val="0"/>
@@ -5688,7 +5597,7 @@
         <w:sz w:val="22"/>
         <w:szCs w:val="22"/>
         <w:u w:val="none" w:color="000000"/>
-        <w:bdr w:val="none" w:color="auto" w:sz="0" w:space="0"/>
+        <w:bdr w:val="none" w:sz="0" w:space="0" w:color="auto"/>
         <w:shd w:val="clear" w:color="auto" w:fill="auto"/>
         <w:vertAlign w:val="baseline"/>
       </w:rPr>
@@ -5702,7 +5611,7 @@
         <w:ind w:left="4887"/>
       </w:pPr>
       <w:rPr>
-        <w:rFonts w:ascii="Calibri" w:hAnsi="Calibri" w:eastAsia="Calibri" w:cs="Calibri"/>
+        <w:rFonts w:ascii="Calibri" w:eastAsia="Calibri" w:hAnsi="Calibri" w:cs="Calibri"/>
         <w:b w:val="0"/>
         <w:i w:val="0"/>
         <w:strike w:val="0"/>
@@ -5711,7 +5620,7 @@
         <w:sz w:val="22"/>
         <w:szCs w:val="22"/>
         <w:u w:val="none" w:color="000000"/>
-        <w:bdr w:val="none" w:color="auto" w:sz="0" w:space="0"/>
+        <w:bdr w:val="none" w:sz="0" w:space="0" w:color="auto"/>
         <w:shd w:val="clear" w:color="auto" w:fill="auto"/>
         <w:vertAlign w:val="baseline"/>
       </w:rPr>
@@ -5725,7 +5634,7 @@
         <w:ind w:left="5607"/>
       </w:pPr>
       <w:rPr>
-        <w:rFonts w:ascii="Calibri" w:hAnsi="Calibri" w:eastAsia="Calibri" w:cs="Calibri"/>
+        <w:rFonts w:ascii="Calibri" w:eastAsia="Calibri" w:hAnsi="Calibri" w:cs="Calibri"/>
         <w:b w:val="0"/>
         <w:i w:val="0"/>
         <w:strike w:val="0"/>
@@ -5734,7 +5643,7 @@
         <w:sz w:val="22"/>
         <w:szCs w:val="22"/>
         <w:u w:val="none" w:color="000000"/>
-        <w:bdr w:val="none" w:color="auto" w:sz="0" w:space="0"/>
+        <w:bdr w:val="none" w:sz="0" w:space="0" w:color="auto"/>
         <w:shd w:val="clear" w:color="auto" w:fill="auto"/>
         <w:vertAlign w:val="baseline"/>
       </w:rPr>
@@ -5748,7 +5657,7 @@
         <w:ind w:left="6327"/>
       </w:pPr>
       <w:rPr>
-        <w:rFonts w:ascii="Calibri" w:hAnsi="Calibri" w:eastAsia="Calibri" w:cs="Calibri"/>
+        <w:rFonts w:ascii="Calibri" w:eastAsia="Calibri" w:hAnsi="Calibri" w:cs="Calibri"/>
         <w:b w:val="0"/>
         <w:i w:val="0"/>
         <w:strike w:val="0"/>
@@ -5757,7 +5666,7 @@
         <w:sz w:val="22"/>
         <w:szCs w:val="22"/>
         <w:u w:val="none" w:color="000000"/>
-        <w:bdr w:val="none" w:color="auto" w:sz="0" w:space="0"/>
+        <w:bdr w:val="none" w:sz="0" w:space="0" w:color="auto"/>
         <w:shd w:val="clear" w:color="auto" w:fill="auto"/>
         <w:vertAlign w:val="baseline"/>
       </w:rPr>
@@ -5776,7 +5685,7 @@
         <w:ind w:left="786" w:hanging="360"/>
       </w:pPr>
       <w:rPr>
-        <w:rFonts w:hint="default" w:ascii="Humnst777 Lt BT" w:hAnsi="Humnst777 Lt BT" w:cstheme="minorBidi"/>
+        <w:rFonts w:ascii="Humnst777 Lt BT" w:hAnsi="Humnst777 Lt BT" w:cstheme="minorBidi" w:hint="default"/>
       </w:rPr>
     </w:lvl>
     <w:lvl w:ilvl="1" w:tplc="04160019" w:tentative="1">
@@ -5954,7 +5863,7 @@
         <w:ind w:left="299"/>
       </w:pPr>
       <w:rPr>
-        <w:rFonts w:ascii="Lucida Sans Unicode" w:hAnsi="Lucida Sans Unicode" w:eastAsia="Lucida Sans Unicode" w:cs="Lucida Sans Unicode"/>
+        <w:rFonts w:ascii="Lucida Sans Unicode" w:eastAsia="Lucida Sans Unicode" w:hAnsi="Lucida Sans Unicode" w:cs="Lucida Sans Unicode"/>
         <w:b w:val="0"/>
         <w:i w:val="0"/>
         <w:strike w:val="0"/>
@@ -5963,7 +5872,7 @@
         <w:sz w:val="24"/>
         <w:szCs w:val="24"/>
         <w:u w:val="none" w:color="000000"/>
-        <w:bdr w:val="none" w:color="auto" w:sz="0" w:space="0"/>
+        <w:bdr w:val="none" w:sz="0" w:space="0" w:color="auto"/>
         <w:shd w:val="clear" w:color="auto" w:fill="auto"/>
         <w:vertAlign w:val="baseline"/>
       </w:rPr>
@@ -5977,7 +5886,7 @@
         <w:ind w:left="1080"/>
       </w:pPr>
       <w:rPr>
-        <w:rFonts w:ascii="Lucida Sans Unicode" w:hAnsi="Lucida Sans Unicode" w:eastAsia="Lucida Sans Unicode" w:cs="Lucida Sans Unicode"/>
+        <w:rFonts w:ascii="Lucida Sans Unicode" w:eastAsia="Lucida Sans Unicode" w:hAnsi="Lucida Sans Unicode" w:cs="Lucida Sans Unicode"/>
         <w:b w:val="0"/>
         <w:i w:val="0"/>
         <w:strike w:val="0"/>
@@ -5986,7 +5895,7 @@
         <w:sz w:val="24"/>
         <w:szCs w:val="24"/>
         <w:u w:val="none" w:color="000000"/>
-        <w:bdr w:val="none" w:color="auto" w:sz="0" w:space="0"/>
+        <w:bdr w:val="none" w:sz="0" w:space="0" w:color="auto"/>
         <w:shd w:val="clear" w:color="auto" w:fill="auto"/>
         <w:vertAlign w:val="baseline"/>
       </w:rPr>
@@ -6000,7 +5909,7 @@
         <w:ind w:left="1800"/>
       </w:pPr>
       <w:rPr>
-        <w:rFonts w:ascii="Lucida Sans Unicode" w:hAnsi="Lucida Sans Unicode" w:eastAsia="Lucida Sans Unicode" w:cs="Lucida Sans Unicode"/>
+        <w:rFonts w:ascii="Lucida Sans Unicode" w:eastAsia="Lucida Sans Unicode" w:hAnsi="Lucida Sans Unicode" w:cs="Lucida Sans Unicode"/>
         <w:b w:val="0"/>
         <w:i w:val="0"/>
         <w:strike w:val="0"/>
@@ -6009,7 +5918,7 @@
         <w:sz w:val="24"/>
         <w:szCs w:val="24"/>
         <w:u w:val="none" w:color="000000"/>
-        <w:bdr w:val="none" w:color="auto" w:sz="0" w:space="0"/>
+        <w:bdr w:val="none" w:sz="0" w:space="0" w:color="auto"/>
         <w:shd w:val="clear" w:color="auto" w:fill="auto"/>
         <w:vertAlign w:val="baseline"/>
       </w:rPr>
@@ -6023,7 +5932,7 @@
         <w:ind w:left="2520"/>
       </w:pPr>
       <w:rPr>
-        <w:rFonts w:ascii="Lucida Sans Unicode" w:hAnsi="Lucida Sans Unicode" w:eastAsia="Lucida Sans Unicode" w:cs="Lucida Sans Unicode"/>
+        <w:rFonts w:ascii="Lucida Sans Unicode" w:eastAsia="Lucida Sans Unicode" w:hAnsi="Lucida Sans Unicode" w:cs="Lucida Sans Unicode"/>
         <w:b w:val="0"/>
         <w:i w:val="0"/>
         <w:strike w:val="0"/>
@@ -6032,7 +5941,7 @@
         <w:sz w:val="24"/>
         <w:szCs w:val="24"/>
         <w:u w:val="none" w:color="000000"/>
-        <w:bdr w:val="none" w:color="auto" w:sz="0" w:space="0"/>
+        <w:bdr w:val="none" w:sz="0" w:space="0" w:color="auto"/>
         <w:shd w:val="clear" w:color="auto" w:fill="auto"/>
         <w:vertAlign w:val="baseline"/>
       </w:rPr>
@@ -6046,7 +5955,7 @@
         <w:ind w:left="3240"/>
       </w:pPr>
       <w:rPr>
-        <w:rFonts w:ascii="Lucida Sans Unicode" w:hAnsi="Lucida Sans Unicode" w:eastAsia="Lucida Sans Unicode" w:cs="Lucida Sans Unicode"/>
+        <w:rFonts w:ascii="Lucida Sans Unicode" w:eastAsia="Lucida Sans Unicode" w:hAnsi="Lucida Sans Unicode" w:cs="Lucida Sans Unicode"/>
         <w:b w:val="0"/>
         <w:i w:val="0"/>
         <w:strike w:val="0"/>
@@ -6055,7 +5964,7 @@
         <w:sz w:val="24"/>
         <w:szCs w:val="24"/>
         <w:u w:val="none" w:color="000000"/>
-        <w:bdr w:val="none" w:color="auto" w:sz="0" w:space="0"/>
+        <w:bdr w:val="none" w:sz="0" w:space="0" w:color="auto"/>
         <w:shd w:val="clear" w:color="auto" w:fill="auto"/>
         <w:vertAlign w:val="baseline"/>
       </w:rPr>
@@ -6069,7 +5978,7 @@
         <w:ind w:left="3960"/>
       </w:pPr>
       <w:rPr>
-        <w:rFonts w:ascii="Lucida Sans Unicode" w:hAnsi="Lucida Sans Unicode" w:eastAsia="Lucida Sans Unicode" w:cs="Lucida Sans Unicode"/>
+        <w:rFonts w:ascii="Lucida Sans Unicode" w:eastAsia="Lucida Sans Unicode" w:hAnsi="Lucida Sans Unicode" w:cs="Lucida Sans Unicode"/>
         <w:b w:val="0"/>
         <w:i w:val="0"/>
         <w:strike w:val="0"/>
@@ -6078,7 +5987,7 @@
         <w:sz w:val="24"/>
         <w:szCs w:val="24"/>
         <w:u w:val="none" w:color="000000"/>
-        <w:bdr w:val="none" w:color="auto" w:sz="0" w:space="0"/>
+        <w:bdr w:val="none" w:sz="0" w:space="0" w:color="auto"/>
         <w:shd w:val="clear" w:color="auto" w:fill="auto"/>
         <w:vertAlign w:val="baseline"/>
       </w:rPr>
@@ -6092,7 +6001,7 @@
         <w:ind w:left="4680"/>
       </w:pPr>
       <w:rPr>
-        <w:rFonts w:ascii="Lucida Sans Unicode" w:hAnsi="Lucida Sans Unicode" w:eastAsia="Lucida Sans Unicode" w:cs="Lucida Sans Unicode"/>
+        <w:rFonts w:ascii="Lucida Sans Unicode" w:eastAsia="Lucida Sans Unicode" w:hAnsi="Lucida Sans Unicode" w:cs="Lucida Sans Unicode"/>
         <w:b w:val="0"/>
         <w:i w:val="0"/>
         <w:strike w:val="0"/>
@@ -6101,7 +6010,7 @@
         <w:sz w:val="24"/>
         <w:szCs w:val="24"/>
         <w:u w:val="none" w:color="000000"/>
-        <w:bdr w:val="none" w:color="auto" w:sz="0" w:space="0"/>
+        <w:bdr w:val="none" w:sz="0" w:space="0" w:color="auto"/>
         <w:shd w:val="clear" w:color="auto" w:fill="auto"/>
         <w:vertAlign w:val="baseline"/>
       </w:rPr>
@@ -6115,7 +6024,7 @@
         <w:ind w:left="5400"/>
       </w:pPr>
       <w:rPr>
-        <w:rFonts w:ascii="Lucida Sans Unicode" w:hAnsi="Lucida Sans Unicode" w:eastAsia="Lucida Sans Unicode" w:cs="Lucida Sans Unicode"/>
+        <w:rFonts w:ascii="Lucida Sans Unicode" w:eastAsia="Lucida Sans Unicode" w:hAnsi="Lucida Sans Unicode" w:cs="Lucida Sans Unicode"/>
         <w:b w:val="0"/>
         <w:i w:val="0"/>
         <w:strike w:val="0"/>
@@ -6124,7 +6033,7 @@
         <w:sz w:val="24"/>
         <w:szCs w:val="24"/>
         <w:u w:val="none" w:color="000000"/>
-        <w:bdr w:val="none" w:color="auto" w:sz="0" w:space="0"/>
+        <w:bdr w:val="none" w:sz="0" w:space="0" w:color="auto"/>
         <w:shd w:val="clear" w:color="auto" w:fill="auto"/>
         <w:vertAlign w:val="baseline"/>
       </w:rPr>
@@ -6138,7 +6047,7 @@
         <w:ind w:left="6120"/>
       </w:pPr>
       <w:rPr>
-        <w:rFonts w:ascii="Lucida Sans Unicode" w:hAnsi="Lucida Sans Unicode" w:eastAsia="Lucida Sans Unicode" w:cs="Lucida Sans Unicode"/>
+        <w:rFonts w:ascii="Lucida Sans Unicode" w:eastAsia="Lucida Sans Unicode" w:hAnsi="Lucida Sans Unicode" w:cs="Lucida Sans Unicode"/>
         <w:b w:val="0"/>
         <w:i w:val="0"/>
         <w:strike w:val="0"/>
@@ -6147,7 +6056,7 @@
         <w:sz w:val="24"/>
         <w:szCs w:val="24"/>
         <w:u w:val="none" w:color="000000"/>
-        <w:bdr w:val="none" w:color="auto" w:sz="0" w:space="0"/>
+        <w:bdr w:val="none" w:sz="0" w:space="0" w:color="auto"/>
         <w:shd w:val="clear" w:color="auto" w:fill="auto"/>
         <w:vertAlign w:val="baseline"/>
       </w:rPr>
@@ -6255,7 +6164,7 @@
         <w:ind w:left="790"/>
       </w:pPr>
       <w:rPr>
-        <w:rFonts w:ascii="Calibri" w:hAnsi="Calibri" w:eastAsia="Calibri" w:cs="Calibri"/>
+        <w:rFonts w:ascii="Calibri" w:eastAsia="Calibri" w:hAnsi="Calibri" w:cs="Calibri"/>
         <w:b w:val="0"/>
         <w:i w:val="0"/>
         <w:strike w:val="0"/>
@@ -6264,7 +6173,7 @@
         <w:sz w:val="22"/>
         <w:szCs w:val="22"/>
         <w:u w:val="none" w:color="000000"/>
-        <w:bdr w:val="none" w:color="auto" w:sz="0" w:space="0"/>
+        <w:bdr w:val="none" w:sz="0" w:space="0" w:color="auto"/>
         <w:shd w:val="clear" w:color="auto" w:fill="auto"/>
         <w:vertAlign w:val="baseline"/>
       </w:rPr>
@@ -6278,7 +6187,7 @@
         <w:ind w:left="1284"/>
       </w:pPr>
       <w:rPr>
-        <w:rFonts w:ascii="Calibri" w:hAnsi="Calibri" w:eastAsia="Calibri" w:cs="Calibri"/>
+        <w:rFonts w:ascii="Calibri" w:eastAsia="Calibri" w:hAnsi="Calibri" w:cs="Calibri"/>
         <w:b w:val="0"/>
         <w:i w:val="0"/>
         <w:strike w:val="0"/>
@@ -6287,7 +6196,7 @@
         <w:sz w:val="22"/>
         <w:szCs w:val="22"/>
         <w:u w:val="none" w:color="000000"/>
-        <w:bdr w:val="none" w:color="auto" w:sz="0" w:space="0"/>
+        <w:bdr w:val="none" w:sz="0" w:space="0" w:color="auto"/>
         <w:shd w:val="clear" w:color="auto" w:fill="auto"/>
         <w:vertAlign w:val="baseline"/>
       </w:rPr>
@@ -6301,7 +6210,7 @@
         <w:ind w:left="2004"/>
       </w:pPr>
       <w:rPr>
-        <w:rFonts w:ascii="Calibri" w:hAnsi="Calibri" w:eastAsia="Calibri" w:cs="Calibri"/>
+        <w:rFonts w:ascii="Calibri" w:eastAsia="Calibri" w:hAnsi="Calibri" w:cs="Calibri"/>
         <w:b w:val="0"/>
         <w:i w:val="0"/>
         <w:strike w:val="0"/>
@@ -6310,7 +6219,7 @@
         <w:sz w:val="22"/>
         <w:szCs w:val="22"/>
         <w:u w:val="none" w:color="000000"/>
-        <w:bdr w:val="none" w:color="auto" w:sz="0" w:space="0"/>
+        <w:bdr w:val="none" w:sz="0" w:space="0" w:color="auto"/>
         <w:shd w:val="clear" w:color="auto" w:fill="auto"/>
         <w:vertAlign w:val="baseline"/>
       </w:rPr>
@@ -6324,7 +6233,7 @@
         <w:ind w:left="2724"/>
       </w:pPr>
       <w:rPr>
-        <w:rFonts w:ascii="Calibri" w:hAnsi="Calibri" w:eastAsia="Calibri" w:cs="Calibri"/>
+        <w:rFonts w:ascii="Calibri" w:eastAsia="Calibri" w:hAnsi="Calibri" w:cs="Calibri"/>
         <w:b w:val="0"/>
         <w:i w:val="0"/>
         <w:strike w:val="0"/>
@@ -6333,7 +6242,7 @@
         <w:sz w:val="22"/>
         <w:szCs w:val="22"/>
         <w:u w:val="none" w:color="000000"/>
-        <w:bdr w:val="none" w:color="auto" w:sz="0" w:space="0"/>
+        <w:bdr w:val="none" w:sz="0" w:space="0" w:color="auto"/>
         <w:shd w:val="clear" w:color="auto" w:fill="auto"/>
         <w:vertAlign w:val="baseline"/>
       </w:rPr>
@@ -6347,7 +6256,7 @@
         <w:ind w:left="3444"/>
       </w:pPr>
       <w:rPr>
-        <w:rFonts w:ascii="Calibri" w:hAnsi="Calibri" w:eastAsia="Calibri" w:cs="Calibri"/>
+        <w:rFonts w:ascii="Calibri" w:eastAsia="Calibri" w:hAnsi="Calibri" w:cs="Calibri"/>
         <w:b w:val="0"/>
         <w:i w:val="0"/>
         <w:strike w:val="0"/>
@@ -6356,7 +6265,7 @@
         <w:sz w:val="22"/>
         <w:szCs w:val="22"/>
         <w:u w:val="none" w:color="000000"/>
-        <w:bdr w:val="none" w:color="auto" w:sz="0" w:space="0"/>
+        <w:bdr w:val="none" w:sz="0" w:space="0" w:color="auto"/>
         <w:shd w:val="clear" w:color="auto" w:fill="auto"/>
         <w:vertAlign w:val="baseline"/>
       </w:rPr>
@@ -6370,7 +6279,7 @@
         <w:ind w:left="4164"/>
       </w:pPr>
       <w:rPr>
-        <w:rFonts w:ascii="Calibri" w:hAnsi="Calibri" w:eastAsia="Calibri" w:cs="Calibri"/>
+        <w:rFonts w:ascii="Calibri" w:eastAsia="Calibri" w:hAnsi="Calibri" w:cs="Calibri"/>
         <w:b w:val="0"/>
         <w:i w:val="0"/>
         <w:strike w:val="0"/>
@@ -6379,7 +6288,7 @@
         <w:sz w:val="22"/>
         <w:szCs w:val="22"/>
         <w:u w:val="none" w:color="000000"/>
-        <w:bdr w:val="none" w:color="auto" w:sz="0" w:space="0"/>
+        <w:bdr w:val="none" w:sz="0" w:space="0" w:color="auto"/>
         <w:shd w:val="clear" w:color="auto" w:fill="auto"/>
         <w:vertAlign w:val="baseline"/>
       </w:rPr>
@@ -6393,7 +6302,7 @@
         <w:ind w:left="4884"/>
       </w:pPr>
       <w:rPr>
-        <w:rFonts w:ascii="Calibri" w:hAnsi="Calibri" w:eastAsia="Calibri" w:cs="Calibri"/>
+        <w:rFonts w:ascii="Calibri" w:eastAsia="Calibri" w:hAnsi="Calibri" w:cs="Calibri"/>
         <w:b w:val="0"/>
         <w:i w:val="0"/>
         <w:strike w:val="0"/>
@@ -6402,7 +6311,7 @@
         <w:sz w:val="22"/>
         <w:szCs w:val="22"/>
         <w:u w:val="none" w:color="000000"/>
-        <w:bdr w:val="none" w:color="auto" w:sz="0" w:space="0"/>
+        <w:bdr w:val="none" w:sz="0" w:space="0" w:color="auto"/>
         <w:shd w:val="clear" w:color="auto" w:fill="auto"/>
         <w:vertAlign w:val="baseline"/>
       </w:rPr>
@@ -6416,7 +6325,7 @@
         <w:ind w:left="5604"/>
       </w:pPr>
       <w:rPr>
-        <w:rFonts w:ascii="Calibri" w:hAnsi="Calibri" w:eastAsia="Calibri" w:cs="Calibri"/>
+        <w:rFonts w:ascii="Calibri" w:eastAsia="Calibri" w:hAnsi="Calibri" w:cs="Calibri"/>
         <w:b w:val="0"/>
         <w:i w:val="0"/>
         <w:strike w:val="0"/>
@@ -6425,7 +6334,7 @@
         <w:sz w:val="22"/>
         <w:szCs w:val="22"/>
         <w:u w:val="none" w:color="000000"/>
-        <w:bdr w:val="none" w:color="auto" w:sz="0" w:space="0"/>
+        <w:bdr w:val="none" w:sz="0" w:space="0" w:color="auto"/>
         <w:shd w:val="clear" w:color="auto" w:fill="auto"/>
         <w:vertAlign w:val="baseline"/>
       </w:rPr>
@@ -6439,7 +6348,7 @@
         <w:ind w:left="6324"/>
       </w:pPr>
       <w:rPr>
-        <w:rFonts w:ascii="Calibri" w:hAnsi="Calibri" w:eastAsia="Calibri" w:cs="Calibri"/>
+        <w:rFonts w:ascii="Calibri" w:eastAsia="Calibri" w:hAnsi="Calibri" w:cs="Calibri"/>
         <w:b w:val="0"/>
         <w:i w:val="0"/>
         <w:strike w:val="0"/>
@@ -6448,7 +6357,7 @@
         <w:sz w:val="22"/>
         <w:szCs w:val="22"/>
         <w:u w:val="none" w:color="000000"/>
-        <w:bdr w:val="none" w:color="auto" w:sz="0" w:space="0"/>
+        <w:bdr w:val="none" w:sz="0" w:space="0" w:color="auto"/>
         <w:shd w:val="clear" w:color="auto" w:fill="auto"/>
         <w:vertAlign w:val="baseline"/>
       </w:rPr>
@@ -6728,7 +6637,7 @@
         <w:ind w:left="2136" w:hanging="360"/>
       </w:pPr>
       <w:rPr>
-        <w:rFonts w:ascii="Humnst777 Lt BT" w:hAnsi="Humnst777 Lt BT" w:eastAsiaTheme="minorHAnsi" w:cstheme="minorBidi"/>
+        <w:rFonts w:ascii="Humnst777 Lt BT" w:eastAsiaTheme="minorHAnsi" w:hAnsi="Humnst777 Lt BT" w:cstheme="minorBidi"/>
       </w:rPr>
     </w:lvl>
     <w:lvl w:ilvl="1" w:tplc="04160019" w:tentative="1">
@@ -6817,7 +6726,7 @@
         <w:ind w:left="1428" w:hanging="360"/>
       </w:pPr>
       <w:rPr>
-        <w:rFonts w:hint="default" w:ascii="Symbol" w:hAnsi="Symbol"/>
+        <w:rFonts w:ascii="Symbol" w:hAnsi="Symbol" w:hint="default"/>
       </w:rPr>
     </w:lvl>
     <w:lvl w:ilvl="1" w:tplc="04160003" w:tentative="1">
@@ -6829,7 +6738,7 @@
         <w:ind w:left="2148" w:hanging="360"/>
       </w:pPr>
       <w:rPr>
-        <w:rFonts w:hint="default" w:ascii="Courier New" w:hAnsi="Courier New" w:cs="Courier New"/>
+        <w:rFonts w:ascii="Courier New" w:hAnsi="Courier New" w:cs="Courier New" w:hint="default"/>
       </w:rPr>
     </w:lvl>
     <w:lvl w:ilvl="2" w:tplc="04160005" w:tentative="1">
@@ -6841,7 +6750,7 @@
         <w:ind w:left="2868" w:hanging="360"/>
       </w:pPr>
       <w:rPr>
-        <w:rFonts w:hint="default" w:ascii="Wingdings" w:hAnsi="Wingdings"/>
+        <w:rFonts w:ascii="Wingdings" w:hAnsi="Wingdings" w:hint="default"/>
       </w:rPr>
     </w:lvl>
     <w:lvl w:ilvl="3" w:tplc="04160001" w:tentative="1">
@@ -6853,7 +6762,7 @@
         <w:ind w:left="3588" w:hanging="360"/>
       </w:pPr>
       <w:rPr>
-        <w:rFonts w:hint="default" w:ascii="Symbol" w:hAnsi="Symbol"/>
+        <w:rFonts w:ascii="Symbol" w:hAnsi="Symbol" w:hint="default"/>
       </w:rPr>
     </w:lvl>
     <w:lvl w:ilvl="4" w:tplc="04160003" w:tentative="1">
@@ -6865,7 +6774,7 @@
         <w:ind w:left="4308" w:hanging="360"/>
       </w:pPr>
       <w:rPr>
-        <w:rFonts w:hint="default" w:ascii="Courier New" w:hAnsi="Courier New" w:cs="Courier New"/>
+        <w:rFonts w:ascii="Courier New" w:hAnsi="Courier New" w:cs="Courier New" w:hint="default"/>
       </w:rPr>
     </w:lvl>
     <w:lvl w:ilvl="5" w:tplc="04160005" w:tentative="1">
@@ -6877,7 +6786,7 @@
         <w:ind w:left="5028" w:hanging="360"/>
       </w:pPr>
       <w:rPr>
-        <w:rFonts w:hint="default" w:ascii="Wingdings" w:hAnsi="Wingdings"/>
+        <w:rFonts w:ascii="Wingdings" w:hAnsi="Wingdings" w:hint="default"/>
       </w:rPr>
     </w:lvl>
     <w:lvl w:ilvl="6" w:tplc="04160001" w:tentative="1">
@@ -6889,7 +6798,7 @@
         <w:ind w:left="5748" w:hanging="360"/>
       </w:pPr>
       <w:rPr>
-        <w:rFonts w:hint="default" w:ascii="Symbol" w:hAnsi="Symbol"/>
+        <w:rFonts w:ascii="Symbol" w:hAnsi="Symbol" w:hint="default"/>
       </w:rPr>
     </w:lvl>
     <w:lvl w:ilvl="7" w:tplc="04160003" w:tentative="1">
@@ -6901,7 +6810,7 @@
         <w:ind w:left="6468" w:hanging="360"/>
       </w:pPr>
       <w:rPr>
-        <w:rFonts w:hint="default" w:ascii="Courier New" w:hAnsi="Courier New" w:cs="Courier New"/>
+        <w:rFonts w:ascii="Courier New" w:hAnsi="Courier New" w:cs="Courier New" w:hint="default"/>
       </w:rPr>
     </w:lvl>
     <w:lvl w:ilvl="8" w:tplc="04160005" w:tentative="1">
@@ -6913,7 +6822,7 @@
         <w:ind w:left="7188" w:hanging="360"/>
       </w:pPr>
       <w:rPr>
-        <w:rFonts w:hint="default" w:ascii="Wingdings" w:hAnsi="Wingdings"/>
+        <w:rFonts w:ascii="Wingdings" w:hAnsi="Wingdings" w:hint="default"/>
       </w:rPr>
     </w:lvl>
   </w:abstractNum>
@@ -6930,7 +6839,7 @@
         <w:ind w:left="787"/>
       </w:pPr>
       <w:rPr>
-        <w:rFonts w:ascii="Calibri" w:hAnsi="Calibri" w:eastAsia="Calibri" w:cs="Calibri"/>
+        <w:rFonts w:ascii="Calibri" w:eastAsia="Calibri" w:hAnsi="Calibri" w:cs="Calibri"/>
         <w:b w:val="0"/>
         <w:i w:val="0"/>
         <w:strike w:val="0"/>
@@ -6939,7 +6848,7 @@
         <w:sz w:val="22"/>
         <w:szCs w:val="22"/>
         <w:u w:val="none" w:color="000000"/>
-        <w:bdr w:val="none" w:color="auto" w:sz="0" w:space="0"/>
+        <w:bdr w:val="none" w:sz="0" w:space="0" w:color="auto"/>
         <w:shd w:val="clear" w:color="auto" w:fill="auto"/>
         <w:vertAlign w:val="baseline"/>
       </w:rPr>
@@ -6953,7 +6862,7 @@
         <w:ind w:left="1337"/>
       </w:pPr>
       <w:rPr>
-        <w:rFonts w:ascii="Calibri" w:hAnsi="Calibri" w:eastAsia="Calibri" w:cs="Calibri"/>
+        <w:rFonts w:ascii="Calibri" w:eastAsia="Calibri" w:hAnsi="Calibri" w:cs="Calibri"/>
         <w:b w:val="0"/>
         <w:i w:val="0"/>
         <w:strike w:val="0"/>
@@ -6962,7 +6871,7 @@
         <w:sz w:val="22"/>
         <w:szCs w:val="22"/>
         <w:u w:val="none" w:color="000000"/>
-        <w:bdr w:val="none" w:color="auto" w:sz="0" w:space="0"/>
+        <w:bdr w:val="none" w:sz="0" w:space="0" w:color="auto"/>
         <w:shd w:val="clear" w:color="auto" w:fill="auto"/>
         <w:vertAlign w:val="baseline"/>
       </w:rPr>
@@ -6976,7 +6885,7 @@
         <w:ind w:left="2057"/>
       </w:pPr>
       <w:rPr>
-        <w:rFonts w:ascii="Calibri" w:hAnsi="Calibri" w:eastAsia="Calibri" w:cs="Calibri"/>
+        <w:rFonts w:ascii="Calibri" w:eastAsia="Calibri" w:hAnsi="Calibri" w:cs="Calibri"/>
         <w:b w:val="0"/>
         <w:i w:val="0"/>
         <w:strike w:val="0"/>
@@ -6985,7 +6894,7 @@
         <w:sz w:val="22"/>
         <w:szCs w:val="22"/>
         <w:u w:val="none" w:color="000000"/>
-        <w:bdr w:val="none" w:color="auto" w:sz="0" w:space="0"/>
+        <w:bdr w:val="none" w:sz="0" w:space="0" w:color="auto"/>
         <w:shd w:val="clear" w:color="auto" w:fill="auto"/>
         <w:vertAlign w:val="baseline"/>
       </w:rPr>
@@ -6999,7 +6908,7 @@
         <w:ind w:left="2777"/>
       </w:pPr>
       <w:rPr>
-        <w:rFonts w:ascii="Calibri" w:hAnsi="Calibri" w:eastAsia="Calibri" w:cs="Calibri"/>
+        <w:rFonts w:ascii="Calibri" w:eastAsia="Calibri" w:hAnsi="Calibri" w:cs="Calibri"/>
         <w:b w:val="0"/>
         <w:i w:val="0"/>
         <w:strike w:val="0"/>
@@ -7008,7 +6917,7 @@
         <w:sz w:val="22"/>
         <w:szCs w:val="22"/>
         <w:u w:val="none" w:color="000000"/>
-        <w:bdr w:val="none" w:color="auto" w:sz="0" w:space="0"/>
+        <w:bdr w:val="none" w:sz="0" w:space="0" w:color="auto"/>
         <w:shd w:val="clear" w:color="auto" w:fill="auto"/>
         <w:vertAlign w:val="baseline"/>
       </w:rPr>
@@ -7022,7 +6931,7 @@
         <w:ind w:left="3497"/>
       </w:pPr>
       <w:rPr>
-        <w:rFonts w:ascii="Calibri" w:hAnsi="Calibri" w:eastAsia="Calibri" w:cs="Calibri"/>
+        <w:rFonts w:ascii="Calibri" w:eastAsia="Calibri" w:hAnsi="Calibri" w:cs="Calibri"/>
         <w:b w:val="0"/>
         <w:i w:val="0"/>
         <w:strike w:val="0"/>
@@ -7031,7 +6940,7 @@
         <w:sz w:val="22"/>
         <w:szCs w:val="22"/>
         <w:u w:val="none" w:color="000000"/>
-        <w:bdr w:val="none" w:color="auto" w:sz="0" w:space="0"/>
+        <w:bdr w:val="none" w:sz="0" w:space="0" w:color="auto"/>
         <w:shd w:val="clear" w:color="auto" w:fill="auto"/>
         <w:vertAlign w:val="baseline"/>
       </w:rPr>
@@ -7045,7 +6954,7 @@
         <w:ind w:left="4217"/>
       </w:pPr>
       <w:rPr>
-        <w:rFonts w:ascii="Calibri" w:hAnsi="Calibri" w:eastAsia="Calibri" w:cs="Calibri"/>
+        <w:rFonts w:ascii="Calibri" w:eastAsia="Calibri" w:hAnsi="Calibri" w:cs="Calibri"/>
         <w:b w:val="0"/>
         <w:i w:val="0"/>
         <w:strike w:val="0"/>
@@ -7054,7 +6963,7 @@
         <w:sz w:val="22"/>
         <w:szCs w:val="22"/>
         <w:u w:val="none" w:color="000000"/>
-        <w:bdr w:val="none" w:color="auto" w:sz="0" w:space="0"/>
+        <w:bdr w:val="none" w:sz="0" w:space="0" w:color="auto"/>
         <w:shd w:val="clear" w:color="auto" w:fill="auto"/>
         <w:vertAlign w:val="baseline"/>
       </w:rPr>
@@ -7068,7 +6977,7 @@
         <w:ind w:left="4937"/>
       </w:pPr>
       <w:rPr>
-        <w:rFonts w:ascii="Calibri" w:hAnsi="Calibri" w:eastAsia="Calibri" w:cs="Calibri"/>
+        <w:rFonts w:ascii="Calibri" w:eastAsia="Calibri" w:hAnsi="Calibri" w:cs="Calibri"/>
         <w:b w:val="0"/>
         <w:i w:val="0"/>
         <w:strike w:val="0"/>
@@ -7077,7 +6986,7 @@
         <w:sz w:val="22"/>
         <w:szCs w:val="22"/>
         <w:u w:val="none" w:color="000000"/>
-        <w:bdr w:val="none" w:color="auto" w:sz="0" w:space="0"/>
+        <w:bdr w:val="none" w:sz="0" w:space="0" w:color="auto"/>
         <w:shd w:val="clear" w:color="auto" w:fill="auto"/>
         <w:vertAlign w:val="baseline"/>
       </w:rPr>
@@ -7091,7 +7000,7 @@
         <w:ind w:left="5657"/>
       </w:pPr>
       <w:rPr>
-        <w:rFonts w:ascii="Calibri" w:hAnsi="Calibri" w:eastAsia="Calibri" w:cs="Calibri"/>
+        <w:rFonts w:ascii="Calibri" w:eastAsia="Calibri" w:hAnsi="Calibri" w:cs="Calibri"/>
         <w:b w:val="0"/>
         <w:i w:val="0"/>
         <w:strike w:val="0"/>
@@ -7100,7 +7009,7 @@
         <w:sz w:val="22"/>
         <w:szCs w:val="22"/>
         <w:u w:val="none" w:color="000000"/>
-        <w:bdr w:val="none" w:color="auto" w:sz="0" w:space="0"/>
+        <w:bdr w:val="none" w:sz="0" w:space="0" w:color="auto"/>
         <w:shd w:val="clear" w:color="auto" w:fill="auto"/>
         <w:vertAlign w:val="baseline"/>
       </w:rPr>
@@ -7114,7 +7023,7 @@
         <w:ind w:left="6377"/>
       </w:pPr>
       <w:rPr>
-        <w:rFonts w:ascii="Calibri" w:hAnsi="Calibri" w:eastAsia="Calibri" w:cs="Calibri"/>
+        <w:rFonts w:ascii="Calibri" w:eastAsia="Calibri" w:hAnsi="Calibri" w:cs="Calibri"/>
         <w:b w:val="0"/>
         <w:i w:val="0"/>
         <w:strike w:val="0"/>
@@ -7123,7 +7032,7 @@
         <w:sz w:val="22"/>
         <w:szCs w:val="22"/>
         <w:u w:val="none" w:color="000000"/>
-        <w:bdr w:val="none" w:color="auto" w:sz="0" w:space="0"/>
+        <w:bdr w:val="none" w:sz="0" w:space="0" w:color="auto"/>
         <w:shd w:val="clear" w:color="auto" w:fill="auto"/>
         <w:vertAlign w:val="baseline"/>
       </w:rPr>
@@ -7142,7 +7051,7 @@
         <w:ind w:left="720"/>
       </w:pPr>
       <w:rPr>
-        <w:rFonts w:ascii="Lucida Sans Unicode" w:hAnsi="Lucida Sans Unicode" w:eastAsia="Lucida Sans Unicode" w:cs="Lucida Sans Unicode"/>
+        <w:rFonts w:ascii="Lucida Sans Unicode" w:eastAsia="Lucida Sans Unicode" w:hAnsi="Lucida Sans Unicode" w:cs="Lucida Sans Unicode"/>
         <w:b w:val="0"/>
         <w:i w:val="0"/>
         <w:strike w:val="0"/>
@@ -7151,7 +7060,7 @@
         <w:sz w:val="24"/>
         <w:szCs w:val="24"/>
         <w:u w:val="none" w:color="000000"/>
-        <w:bdr w:val="none" w:color="auto" w:sz="0" w:space="0"/>
+        <w:bdr w:val="none" w:sz="0" w:space="0" w:color="auto"/>
         <w:shd w:val="clear" w:color="auto" w:fill="auto"/>
         <w:vertAlign w:val="baseline"/>
       </w:rPr>
@@ -7165,7 +7074,7 @@
         <w:ind w:left="1440"/>
       </w:pPr>
       <w:rPr>
-        <w:rFonts w:ascii="Lucida Sans Unicode" w:hAnsi="Lucida Sans Unicode" w:eastAsia="Lucida Sans Unicode" w:cs="Lucida Sans Unicode"/>
+        <w:rFonts w:ascii="Lucida Sans Unicode" w:eastAsia="Lucida Sans Unicode" w:hAnsi="Lucida Sans Unicode" w:cs="Lucida Sans Unicode"/>
         <w:b w:val="0"/>
         <w:i w:val="0"/>
         <w:strike w:val="0"/>
@@ -7174,7 +7083,7 @@
         <w:sz w:val="24"/>
         <w:szCs w:val="24"/>
         <w:u w:val="none" w:color="000000"/>
-        <w:bdr w:val="none" w:color="auto" w:sz="0" w:space="0"/>
+        <w:bdr w:val="none" w:sz="0" w:space="0" w:color="auto"/>
         <w:shd w:val="clear" w:color="auto" w:fill="auto"/>
         <w:vertAlign w:val="baseline"/>
       </w:rPr>
@@ -7188,7 +7097,7 @@
         <w:ind w:left="2160"/>
       </w:pPr>
       <w:rPr>
-        <w:rFonts w:ascii="Lucida Sans Unicode" w:hAnsi="Lucida Sans Unicode" w:eastAsia="Lucida Sans Unicode" w:cs="Lucida Sans Unicode"/>
+        <w:rFonts w:ascii="Lucida Sans Unicode" w:eastAsia="Lucida Sans Unicode" w:hAnsi="Lucida Sans Unicode" w:cs="Lucida Sans Unicode"/>
         <w:b w:val="0"/>
         <w:i w:val="0"/>
         <w:strike w:val="0"/>
@@ -7197,7 +7106,7 @@
         <w:sz w:val="24"/>
         <w:szCs w:val="24"/>
         <w:u w:val="none" w:color="000000"/>
-        <w:bdr w:val="none" w:color="auto" w:sz="0" w:space="0"/>
+        <w:bdr w:val="none" w:sz="0" w:space="0" w:color="auto"/>
         <w:shd w:val="clear" w:color="auto" w:fill="auto"/>
         <w:vertAlign w:val="baseline"/>
       </w:rPr>
@@ -7211,7 +7120,7 @@
         <w:ind w:left="2880"/>
       </w:pPr>
       <w:rPr>
-        <w:rFonts w:ascii="Lucida Sans Unicode" w:hAnsi="Lucida Sans Unicode" w:eastAsia="Lucida Sans Unicode" w:cs="Lucida Sans Unicode"/>
+        <w:rFonts w:ascii="Lucida Sans Unicode" w:eastAsia="Lucida Sans Unicode" w:hAnsi="Lucida Sans Unicode" w:cs="Lucida Sans Unicode"/>
         <w:b w:val="0"/>
         <w:i w:val="0"/>
         <w:strike w:val="0"/>
@@ -7220,7 +7129,7 @@
         <w:sz w:val="24"/>
         <w:szCs w:val="24"/>
         <w:u w:val="none" w:color="000000"/>
-        <w:bdr w:val="none" w:color="auto" w:sz="0" w:space="0"/>
+        <w:bdr w:val="none" w:sz="0" w:space="0" w:color="auto"/>
         <w:shd w:val="clear" w:color="auto" w:fill="auto"/>
         <w:vertAlign w:val="baseline"/>
       </w:rPr>
@@ -7234,7 +7143,7 @@
         <w:ind w:left="3600"/>
       </w:pPr>
       <w:rPr>
-        <w:rFonts w:ascii="Lucida Sans Unicode" w:hAnsi="Lucida Sans Unicode" w:eastAsia="Lucida Sans Unicode" w:cs="Lucida Sans Unicode"/>
+        <w:rFonts w:ascii="Lucida Sans Unicode" w:eastAsia="Lucida Sans Unicode" w:hAnsi="Lucida Sans Unicode" w:cs="Lucida Sans Unicode"/>
         <w:b w:val="0"/>
         <w:i w:val="0"/>
         <w:strike w:val="0"/>
@@ -7243,7 +7152,7 @@
         <w:sz w:val="24"/>
         <w:szCs w:val="24"/>
         <w:u w:val="none" w:color="000000"/>
-        <w:bdr w:val="none" w:color="auto" w:sz="0" w:space="0"/>
+        <w:bdr w:val="none" w:sz="0" w:space="0" w:color="auto"/>
         <w:shd w:val="clear" w:color="auto" w:fill="auto"/>
         <w:vertAlign w:val="baseline"/>
       </w:rPr>
@@ -7257,7 +7166,7 @@
         <w:ind w:left="4320"/>
       </w:pPr>
       <w:rPr>
-        <w:rFonts w:ascii="Lucida Sans Unicode" w:hAnsi="Lucida Sans Unicode" w:eastAsia="Lucida Sans Unicode" w:cs="Lucida Sans Unicode"/>
+        <w:rFonts w:ascii="Lucida Sans Unicode" w:eastAsia="Lucida Sans Unicode" w:hAnsi="Lucida Sans Unicode" w:cs="Lucida Sans Unicode"/>
         <w:b w:val="0"/>
         <w:i w:val="0"/>
         <w:strike w:val="0"/>
@@ -7266,7 +7175,7 @@
         <w:sz w:val="24"/>
         <w:szCs w:val="24"/>
         <w:u w:val="none" w:color="000000"/>
-        <w:bdr w:val="none" w:color="auto" w:sz="0" w:space="0"/>
+        <w:bdr w:val="none" w:sz="0" w:space="0" w:color="auto"/>
         <w:shd w:val="clear" w:color="auto" w:fill="auto"/>
         <w:vertAlign w:val="baseline"/>
       </w:rPr>
@@ -7280,7 +7189,7 @@
         <w:ind w:left="5040"/>
       </w:pPr>
       <w:rPr>
-        <w:rFonts w:ascii="Lucida Sans Unicode" w:hAnsi="Lucida Sans Unicode" w:eastAsia="Lucida Sans Unicode" w:cs="Lucida Sans Unicode"/>
+        <w:rFonts w:ascii="Lucida Sans Unicode" w:eastAsia="Lucida Sans Unicode" w:hAnsi="Lucida Sans Unicode" w:cs="Lucida Sans Unicode"/>
         <w:b w:val="0"/>
         <w:i w:val="0"/>
         <w:strike w:val="0"/>
@@ -7289,7 +7198,7 @@
         <w:sz w:val="24"/>
         <w:szCs w:val="24"/>
         <w:u w:val="none" w:color="000000"/>
-        <w:bdr w:val="none" w:color="auto" w:sz="0" w:space="0"/>
+        <w:bdr w:val="none" w:sz="0" w:space="0" w:color="auto"/>
         <w:shd w:val="clear" w:color="auto" w:fill="auto"/>
         <w:vertAlign w:val="baseline"/>
       </w:rPr>
@@ -7303,7 +7212,7 @@
         <w:ind w:left="5760"/>
       </w:pPr>
       <w:rPr>
-        <w:rFonts w:ascii="Lucida Sans Unicode" w:hAnsi="Lucida Sans Unicode" w:eastAsia="Lucida Sans Unicode" w:cs="Lucida Sans Unicode"/>
+        <w:rFonts w:ascii="Lucida Sans Unicode" w:eastAsia="Lucida Sans Unicode" w:hAnsi="Lucida Sans Unicode" w:cs="Lucida Sans Unicode"/>
         <w:b w:val="0"/>
         <w:i w:val="0"/>
         <w:strike w:val="0"/>
@@ -7312,7 +7221,7 @@
         <w:sz w:val="24"/>
         <w:szCs w:val="24"/>
         <w:u w:val="none" w:color="000000"/>
-        <w:bdr w:val="none" w:color="auto" w:sz="0" w:space="0"/>
+        <w:bdr w:val="none" w:sz="0" w:space="0" w:color="auto"/>
         <w:shd w:val="clear" w:color="auto" w:fill="auto"/>
         <w:vertAlign w:val="baseline"/>
       </w:rPr>
@@ -7326,7 +7235,7 @@
         <w:ind w:left="6480"/>
       </w:pPr>
       <w:rPr>
-        <w:rFonts w:ascii="Lucida Sans Unicode" w:hAnsi="Lucida Sans Unicode" w:eastAsia="Lucida Sans Unicode" w:cs="Lucida Sans Unicode"/>
+        <w:rFonts w:ascii="Lucida Sans Unicode" w:eastAsia="Lucida Sans Unicode" w:hAnsi="Lucida Sans Unicode" w:cs="Lucida Sans Unicode"/>
         <w:b w:val="0"/>
         <w:i w:val="0"/>
         <w:strike w:val="0"/>
@@ -7335,7 +7244,7 @@
         <w:sz w:val="24"/>
         <w:szCs w:val="24"/>
         <w:u w:val="none" w:color="000000"/>
-        <w:bdr w:val="none" w:color="auto" w:sz="0" w:space="0"/>
+        <w:bdr w:val="none" w:sz="0" w:space="0" w:color="auto"/>
         <w:shd w:val="clear" w:color="auto" w:fill="auto"/>
         <w:vertAlign w:val="baseline"/>
       </w:rPr>
@@ -7423,11 +7332,11 @@
 </file>
 
 <file path=word/styles.xml><?xml version="1.0" encoding="utf-8"?>
-<w:styles xmlns:wp14="http://schemas.microsoft.com/office/word/2010/wordprocessingDrawing" xmlns:mc="http://schemas.openxmlformats.org/markup-compatibility/2006" xmlns:r="http://schemas.openxmlformats.org/officeDocument/2006/relationships" xmlns:w="http://schemas.openxmlformats.org/wordprocessingml/2006/main" xmlns:w14="http://schemas.microsoft.com/office/word/2010/wordml" xmlns:w15="http://schemas.microsoft.com/office/word/2012/wordml" xmlns:w16cex="http://schemas.microsoft.com/office/word/2018/wordml/cex" xmlns:w16cid="http://schemas.microsoft.com/office/word/2016/wordml/cid" xmlns:w16="http://schemas.microsoft.com/office/word/2018/wordml" xmlns:w16sdtdh="http://schemas.microsoft.com/office/word/2020/wordml/sdtdatahash" xmlns:w16se="http://schemas.microsoft.com/office/word/2015/wordml/symex" mc:Ignorable="w14 w15 w16se w16cid w16 w16cex w16sdtdh wp14">
+<w:styles xmlns:mc="http://schemas.openxmlformats.org/markup-compatibility/2006" xmlns:r="http://schemas.openxmlformats.org/officeDocument/2006/relationships" xmlns:w="http://schemas.openxmlformats.org/wordprocessingml/2006/main" xmlns:w14="http://schemas.microsoft.com/office/word/2010/wordml" xmlns:w15="http://schemas.microsoft.com/office/word/2012/wordml" xmlns:w16se="http://schemas.microsoft.com/office/word/2015/wordml/symex" mc:Ignorable="w14 w15 w16se">
   <w:docDefaults>
     <w:rPrDefault>
       <w:rPr>
-        <w:rFonts w:asciiTheme="minorHAnsi" w:hAnsiTheme="minorHAnsi" w:eastAsiaTheme="minorEastAsia" w:cstheme="minorBidi"/>
+        <w:rFonts w:asciiTheme="minorHAnsi" w:eastAsiaTheme="minorEastAsia" w:hAnsiTheme="minorHAnsi" w:cstheme="minorBidi"/>
         <w:sz w:val="22"/>
         <w:szCs w:val="22"/>
         <w:lang w:val="pt-BR" w:eastAsia="pt-BR" w:bidi="ar-SA"/>
@@ -7439,17 +7348,17 @@
       </w:pPr>
     </w:pPrDefault>
   </w:docDefaults>
-  <w:latentStyles w:defLockedState="0" w:defUIPriority="99" w:defSemiHidden="0" w:defUnhideWhenUsed="0" w:defQFormat="0" w:count="376">
+  <w:latentStyles w:defLockedState="0" w:defUIPriority="99" w:defSemiHidden="0" w:defUnhideWhenUsed="0" w:defQFormat="0" w:count="371">
     <w:lsdException w:name="Normal" w:uiPriority="0" w:qFormat="1"/>
     <w:lsdException w:name="heading 1" w:uiPriority="9" w:qFormat="1"/>
-    <w:lsdException w:name="heading 2" w:uiPriority="9" w:semiHidden="1" w:unhideWhenUsed="1" w:qFormat="1"/>
-    <w:lsdException w:name="heading 3" w:uiPriority="9" w:semiHidden="1" w:unhideWhenUsed="1" w:qFormat="1"/>
-    <w:lsdException w:name="heading 4" w:uiPriority="9" w:semiHidden="1" w:unhideWhenUsed="1" w:qFormat="1"/>
-    <w:lsdException w:name="heading 5" w:uiPriority="9" w:semiHidden="1" w:unhideWhenUsed="1" w:qFormat="1"/>
-    <w:lsdException w:name="heading 6" w:uiPriority="9" w:semiHidden="1" w:unhideWhenUsed="1" w:qFormat="1"/>
-    <w:lsdException w:name="heading 7" w:uiPriority="9" w:semiHidden="1" w:unhideWhenUsed="1" w:qFormat="1"/>
-    <w:lsdException w:name="heading 8" w:uiPriority="9" w:semiHidden="1" w:unhideWhenUsed="1" w:qFormat="1"/>
-    <w:lsdException w:name="heading 9" w:uiPriority="9" w:semiHidden="1" w:unhideWhenUsed="1" w:qFormat="1"/>
+    <w:lsdException w:name="heading 2" w:semiHidden="1" w:uiPriority="9" w:unhideWhenUsed="1" w:qFormat="1"/>
+    <w:lsdException w:name="heading 3" w:semiHidden="1" w:uiPriority="9" w:unhideWhenUsed="1" w:qFormat="1"/>
+    <w:lsdException w:name="heading 4" w:semiHidden="1" w:uiPriority="9" w:unhideWhenUsed="1" w:qFormat="1"/>
+    <w:lsdException w:name="heading 5" w:semiHidden="1" w:uiPriority="9" w:unhideWhenUsed="1" w:qFormat="1"/>
+    <w:lsdException w:name="heading 6" w:semiHidden="1" w:uiPriority="9" w:unhideWhenUsed="1" w:qFormat="1"/>
+    <w:lsdException w:name="heading 7" w:semiHidden="1" w:uiPriority="9" w:unhideWhenUsed="1" w:qFormat="1"/>
+    <w:lsdException w:name="heading 8" w:semiHidden="1" w:uiPriority="9" w:unhideWhenUsed="1" w:qFormat="1"/>
+    <w:lsdException w:name="heading 9" w:semiHidden="1" w:uiPriority="9" w:unhideWhenUsed="1" w:qFormat="1"/>
     <w:lsdException w:name="index 1" w:semiHidden="1" w:unhideWhenUsed="1"/>
     <w:lsdException w:name="index 2" w:semiHidden="1" w:unhideWhenUsed="1"/>
     <w:lsdException w:name="index 3" w:semiHidden="1" w:unhideWhenUsed="1"/>
@@ -7459,22 +7368,22 @@
     <w:lsdException w:name="index 7" w:semiHidden="1" w:unhideWhenUsed="1"/>
     <w:lsdException w:name="index 8" w:semiHidden="1" w:unhideWhenUsed="1"/>
     <w:lsdException w:name="index 9" w:semiHidden="1" w:unhideWhenUsed="1"/>
-    <w:lsdException w:name="toc 1" w:uiPriority="39" w:semiHidden="1" w:unhideWhenUsed="1"/>
-    <w:lsdException w:name="toc 2" w:uiPriority="39" w:semiHidden="1" w:unhideWhenUsed="1"/>
-    <w:lsdException w:name="toc 3" w:uiPriority="39" w:semiHidden="1" w:unhideWhenUsed="1"/>
-    <w:lsdException w:name="toc 4" w:uiPriority="39" w:semiHidden="1" w:unhideWhenUsed="1"/>
-    <w:lsdException w:name="toc 5" w:uiPriority="39" w:semiHidden="1" w:unhideWhenUsed="1"/>
-    <w:lsdException w:name="toc 6" w:uiPriority="39" w:semiHidden="1" w:unhideWhenUsed="1"/>
-    <w:lsdException w:name="toc 7" w:uiPriority="39" w:semiHidden="1" w:unhideWhenUsed="1"/>
-    <w:lsdException w:name="toc 8" w:uiPriority="39" w:semiHidden="1" w:unhideWhenUsed="1"/>
-    <w:lsdException w:name="toc 9" w:uiPriority="39" w:semiHidden="1" w:unhideWhenUsed="1"/>
+    <w:lsdException w:name="toc 1" w:semiHidden="1" w:uiPriority="39" w:unhideWhenUsed="1"/>
+    <w:lsdException w:name="toc 2" w:semiHidden="1" w:uiPriority="39" w:unhideWhenUsed="1"/>
+    <w:lsdException w:name="toc 3" w:semiHidden="1" w:uiPriority="39" w:unhideWhenUsed="1"/>
+    <w:lsdException w:name="toc 4" w:semiHidden="1" w:uiPriority="39" w:unhideWhenUsed="1"/>
+    <w:lsdException w:name="toc 5" w:semiHidden="1" w:uiPriority="39" w:unhideWhenUsed="1"/>
+    <w:lsdException w:name="toc 6" w:semiHidden="1" w:uiPriority="39" w:unhideWhenUsed="1"/>
+    <w:lsdException w:name="toc 7" w:semiHidden="1" w:uiPriority="39" w:unhideWhenUsed="1"/>
+    <w:lsdException w:name="toc 8" w:semiHidden="1" w:uiPriority="39" w:unhideWhenUsed="1"/>
+    <w:lsdException w:name="toc 9" w:semiHidden="1" w:uiPriority="39" w:unhideWhenUsed="1"/>
     <w:lsdException w:name="Normal Indent" w:semiHidden="1" w:unhideWhenUsed="1"/>
     <w:lsdException w:name="footnote text" w:semiHidden="1" w:unhideWhenUsed="1"/>
     <w:lsdException w:name="annotation text" w:semiHidden="1" w:unhideWhenUsed="1"/>
-    <w:lsdException w:name="header" w:uiPriority="0" w:semiHidden="1" w:unhideWhenUsed="1"/>
+    <w:lsdException w:name="header" w:semiHidden="1" w:uiPriority="0" w:unhideWhenUsed="1"/>
     <w:lsdException w:name="footer" w:semiHidden="1" w:unhideWhenUsed="1"/>
     <w:lsdException w:name="index heading" w:semiHidden="1" w:unhideWhenUsed="1"/>
-    <w:lsdException w:name="caption" w:uiPriority="35" w:semiHidden="1" w:unhideWhenUsed="1" w:qFormat="1"/>
+    <w:lsdException w:name="caption" w:semiHidden="1" w:uiPriority="35" w:unhideWhenUsed="1" w:qFormat="1"/>
     <w:lsdException w:name="table of figures" w:semiHidden="1" w:unhideWhenUsed="1"/>
     <w:lsdException w:name="envelope address" w:semiHidden="1" w:unhideWhenUsed="1"/>
     <w:lsdException w:name="envelope return" w:semiHidden="1" w:unhideWhenUsed="1"/>
@@ -7505,7 +7414,7 @@
     <w:lsdException w:name="Title" w:uiPriority="10" w:qFormat="1"/>
     <w:lsdException w:name="Closing" w:semiHidden="1" w:unhideWhenUsed="1"/>
     <w:lsdException w:name="Signature" w:semiHidden="1" w:unhideWhenUsed="1"/>
-    <w:lsdException w:name="Default Paragraph Font" w:uiPriority="1" w:semiHidden="1" w:unhideWhenUsed="1"/>
+    <w:lsdException w:name="Default Paragraph Font" w:semiHidden="1" w:uiPriority="1" w:unhideWhenUsed="1"/>
     <w:lsdException w:name="Body Text" w:semiHidden="1" w:unhideWhenUsed="1"/>
     <w:lsdException w:name="Body Text Indent" w:semiHidden="1" w:unhideWhenUsed="1"/>
     <w:lsdException w:name="List Continue" w:semiHidden="1" w:unhideWhenUsed="1"/>
@@ -7545,6 +7454,7 @@
     <w:lsdException w:name="HTML Sample" w:semiHidden="1" w:unhideWhenUsed="1"/>
     <w:lsdException w:name="HTML Typewriter" w:semiHidden="1" w:unhideWhenUsed="1"/>
     <w:lsdException w:name="HTML Variable" w:semiHidden="1" w:unhideWhenUsed="1"/>
+    <w:lsdException w:name="Normal Table" w:semiHidden="1" w:unhideWhenUsed="1"/>
     <w:lsdException w:name="annotation subject" w:semiHidden="1" w:unhideWhenUsed="1"/>
     <w:lsdException w:name="No List" w:semiHidden="1" w:unhideWhenUsed="1"/>
     <w:lsdException w:name="Outline List 1" w:semiHidden="1" w:unhideWhenUsed="1"/>
@@ -7587,8 +7497,11 @@
     <w:lsdException w:name="Table Contemporary" w:semiHidden="1" w:unhideWhenUsed="1"/>
     <w:lsdException w:name="Table Elegant" w:semiHidden="1" w:unhideWhenUsed="1"/>
     <w:lsdException w:name="Table Professional" w:semiHidden="1" w:unhideWhenUsed="1"/>
+    <w:lsdException w:name="Table Subtle 1" w:semiHidden="1" w:unhideWhenUsed="1"/>
     <w:lsdException w:name="Table Subtle 2" w:semiHidden="1" w:unhideWhenUsed="1"/>
     <w:lsdException w:name="Table Web 1" w:semiHidden="1" w:unhideWhenUsed="1"/>
+    <w:lsdException w:name="Table Web 2" w:semiHidden="1" w:unhideWhenUsed="1"/>
+    <w:lsdException w:name="Table Web 3" w:semiHidden="1" w:unhideWhenUsed="1"/>
     <w:lsdException w:name="Balloon Text" w:semiHidden="1" w:unhideWhenUsed="1"/>
     <w:lsdException w:name="Table Grid" w:uiPriority="59"/>
     <w:lsdException w:name="Table Theme" w:semiHidden="1" w:unhideWhenUsed="1"/>
@@ -7701,8 +7614,8 @@
     <w:lsdException w:name="Subtle Reference" w:uiPriority="31" w:qFormat="1"/>
     <w:lsdException w:name="Intense Reference" w:uiPriority="32" w:qFormat="1"/>
     <w:lsdException w:name="Book Title" w:uiPriority="33" w:qFormat="1"/>
-    <w:lsdException w:name="Bibliography" w:uiPriority="37" w:semiHidden="1" w:unhideWhenUsed="1"/>
-    <w:lsdException w:name="TOC Heading" w:uiPriority="39" w:semiHidden="1" w:unhideWhenUsed="1" w:qFormat="1"/>
+    <w:lsdException w:name="Bibliography" w:semiHidden="1" w:uiPriority="37" w:unhideWhenUsed="1"/>
+    <w:lsdException w:name="TOC Heading" w:semiHidden="1" w:uiPriority="39" w:unhideWhenUsed="1" w:qFormat="1"/>
     <w:lsdException w:name="Plain Table 1" w:uiPriority="41"/>
     <w:lsdException w:name="Plain Table 2" w:uiPriority="42"/>
     <w:lsdException w:name="Plain Table 3" w:uiPriority="43"/>
@@ -7807,13 +7720,8 @@
     <w:lsdException w:name="List Table 5 Dark Accent 6" w:uiPriority="50"/>
     <w:lsdException w:name="List Table 6 Colorful Accent 6" w:uiPriority="51"/>
     <w:lsdException w:name="List Table 7 Colorful Accent 6" w:uiPriority="52"/>
-    <w:lsdException w:name="Mention" w:semiHidden="1" w:unhideWhenUsed="1"/>
-    <w:lsdException w:name="Smart Hyperlink" w:semiHidden="1" w:unhideWhenUsed="1"/>
-    <w:lsdException w:name="Hashtag" w:semiHidden="1" w:unhideWhenUsed="1"/>
-    <w:lsdException w:name="Unresolved Mention" w:semiHidden="1" w:unhideWhenUsed="1"/>
-    <w:lsdException w:name="Smart Link" w:semiHidden="1" w:unhideWhenUsed="1"/>
   </w:latentStyles>
-  <w:style w:type="paragraph" w:styleId="Normal" w:default="1">
+  <w:style w:type="paragraph" w:default="1" w:styleId="Normal">
     <w:name w:val="Normal"/>
     <w:qFormat/>
     <w:pPr>
@@ -7822,7 +7730,7 @@
       <w:jc w:val="both"/>
     </w:pPr>
     <w:rPr>
-      <w:rFonts w:ascii="Lucida Sans Unicode" w:hAnsi="Lucida Sans Unicode" w:eastAsia="Lucida Sans Unicode" w:cs="Lucida Sans Unicode"/>
+      <w:rFonts w:ascii="Lucida Sans Unicode" w:eastAsia="Lucida Sans Unicode" w:hAnsi="Lucida Sans Unicode" w:cs="Lucida Sans Unicode"/>
       <w:color w:val="000000"/>
       <w:sz w:val="24"/>
     </w:rPr>
@@ -7845,19 +7753,19 @@
       <w:outlineLvl w:val="0"/>
     </w:pPr>
     <w:rPr>
-      <w:rFonts w:ascii="Franklin Gothic" w:hAnsi="Franklin Gothic" w:eastAsia="Franklin Gothic" w:cs="Franklin Gothic"/>
+      <w:rFonts w:ascii="Franklin Gothic" w:eastAsia="Franklin Gothic" w:hAnsi="Franklin Gothic" w:cs="Franklin Gothic"/>
       <w:b/>
       <w:color w:val="000000"/>
       <w:sz w:val="24"/>
     </w:rPr>
   </w:style>
-  <w:style w:type="character" w:styleId="Fontepargpadro" w:default="1">
+  <w:style w:type="character" w:default="1" w:styleId="Fontepargpadro">
     <w:name w:val="Default Paragraph Font"/>
     <w:uiPriority w:val="1"/>
     <w:semiHidden/>
     <w:unhideWhenUsed/>
   </w:style>
-  <w:style w:type="table" w:styleId="Tabelanormal" w:default="1">
+  <w:style w:type="table" w:default="1" w:styleId="Tabelanormal">
     <w:name w:val="Normal Table"/>
     <w:uiPriority w:val="99"/>
     <w:semiHidden/>
@@ -7872,24 +7780,24 @@
       </w:tblCellMar>
     </w:tblPr>
   </w:style>
-  <w:style w:type="numbering" w:styleId="Semlista" w:default="1">
+  <w:style w:type="numbering" w:default="1" w:styleId="Semlista">
     <w:name w:val="No List"/>
     <w:uiPriority w:val="99"/>
     <w:semiHidden/>
     <w:unhideWhenUsed/>
   </w:style>
-  <w:style w:type="character" w:styleId="Ttulo1Char" w:customStyle="1">
+  <w:style w:type="character" w:customStyle="1" w:styleId="Ttulo1Char">
     <w:name w:val="Título 1 Char"/>
     <w:link w:val="Ttulo1"/>
     <w:rPr>
-      <w:rFonts w:ascii="Franklin Gothic" w:hAnsi="Franklin Gothic" w:eastAsia="Franklin Gothic" w:cs="Franklin Gothic"/>
+      <w:rFonts w:ascii="Franklin Gothic" w:eastAsia="Franklin Gothic" w:hAnsi="Franklin Gothic" w:cs="Franklin Gothic"/>
       <w:b/>
       <w:color w:val="000000"/>
       <w:sz w:val="24"/>
     </w:rPr>
   </w:style>
-  <w:style w:type="table" w:styleId="TableGrid" w:customStyle="1">
-    <w:name w:val="Table Grid"/>
+  <w:style w:type="table" w:customStyle="1" w:styleId="Tabelacomgrade1">
+    <w:name w:val="Tabela com grade1"/>
     <w:pPr>
       <w:spacing w:after="0" w:line="240" w:lineRule="auto"/>
     </w:pPr>
@@ -7913,7 +7821,7 @@
       <w:contextualSpacing/>
     </w:pPr>
   </w:style>
-  <w:style w:type="paragraph" w:styleId="Default" w:customStyle="1">
+  <w:style w:type="paragraph" w:customStyle="1" w:styleId="Default">
     <w:name w:val="Default"/>
     <w:rsid w:val="00A54AFA"/>
     <w:pPr>
@@ -7923,14 +7831,14 @@
       <w:spacing w:after="0" w:line="240" w:lineRule="auto"/>
     </w:pPr>
     <w:rPr>
-      <w:rFonts w:ascii="Times New Roman" w:hAnsi="Times New Roman" w:cs="Times New Roman" w:eastAsiaTheme="minorHAnsi"/>
+      <w:rFonts w:ascii="Times New Roman" w:eastAsiaTheme="minorHAnsi" w:hAnsi="Times New Roman" w:cs="Times New Roman"/>
       <w:color w:val="000000"/>
       <w:sz w:val="24"/>
       <w:szCs w:val="24"/>
       <w:lang w:eastAsia="en-US"/>
     </w:rPr>
   </w:style>
-  <w:style w:type="table" w:styleId="Tabelacomgrade">
+  <w:style w:type="table" w:customStyle="1" w:styleId="TableGrid0">
     <w:name w:val="Table Grid0"/>
     <w:basedOn w:val="Tabelanormal"/>
     <w:uiPriority w:val="59"/>
@@ -7944,12 +7852,12 @@
     </w:rPr>
     <w:tblPr>
       <w:tblBorders>
-        <w:top w:val="single" w:color="000000" w:themeColor="text1" w:sz="4" w:space="0"/>
-        <w:left w:val="single" w:color="000000" w:themeColor="text1" w:sz="4" w:space="0"/>
-        <w:bottom w:val="single" w:color="000000" w:themeColor="text1" w:sz="4" w:space="0"/>
-        <w:right w:val="single" w:color="000000" w:themeColor="text1" w:sz="4" w:space="0"/>
-        <w:insideH w:val="single" w:color="000000" w:themeColor="text1" w:sz="4" w:space="0"/>
-        <w:insideV w:val="single" w:color="000000" w:themeColor="text1" w:sz="4" w:space="0"/>
+        <w:top w:val="single" w:sz="4" w:space="0" w:color="000000" w:themeColor="text1"/>
+        <w:left w:val="single" w:sz="4" w:space="0" w:color="000000" w:themeColor="text1"/>
+        <w:bottom w:val="single" w:sz="4" w:space="0" w:color="000000" w:themeColor="text1"/>
+        <w:right w:val="single" w:sz="4" w:space="0" w:color="000000" w:themeColor="text1"/>
+        <w:insideH w:val="single" w:sz="4" w:space="0" w:color="000000" w:themeColor="text1"/>
+        <w:insideV w:val="single" w:sz="4" w:space="0" w:color="000000" w:themeColor="text1"/>
       </w:tblBorders>
     </w:tblPr>
   </w:style>
@@ -7970,20 +7878,20 @@
       <w:jc w:val="left"/>
     </w:pPr>
     <w:rPr>
-      <w:rFonts w:ascii="Humnst777 Lt BT" w:hAnsi="Humnst777 Lt BT" w:eastAsiaTheme="minorHAnsi" w:cstheme="minorBidi"/>
+      <w:rFonts w:ascii="Humnst777 Lt BT" w:eastAsiaTheme="minorHAnsi" w:hAnsi="Humnst777 Lt BT" w:cstheme="minorBidi"/>
       <w:color w:val="auto"/>
       <w:sz w:val="22"/>
       <w:lang w:eastAsia="en-US"/>
     </w:rPr>
   </w:style>
-  <w:style w:type="character" w:styleId="RodapChar" w:customStyle="1">
+  <w:style w:type="character" w:customStyle="1" w:styleId="RodapChar">
     <w:name w:val="Rodapé Char"/>
     <w:basedOn w:val="Fontepargpadro"/>
     <w:link w:val="Rodap"/>
     <w:uiPriority w:val="99"/>
     <w:rsid w:val="00B51685"/>
     <w:rPr>
-      <w:rFonts w:ascii="Humnst777 Lt BT" w:hAnsi="Humnst777 Lt BT" w:eastAsiaTheme="minorHAnsi"/>
+      <w:rFonts w:ascii="Humnst777 Lt BT" w:eastAsiaTheme="minorHAnsi" w:hAnsi="Humnst777 Lt BT"/>
       <w:lang w:eastAsia="en-US"/>
     </w:rPr>
   </w:style>
@@ -8000,12 +7908,12 @@
       <w:jc w:val="left"/>
     </w:pPr>
     <w:rPr>
-      <w:rFonts w:ascii="Times New Roman" w:hAnsi="Times New Roman" w:eastAsia="Times New Roman" w:cs="Times New Roman"/>
+      <w:rFonts w:ascii="Times New Roman" w:eastAsia="Times New Roman" w:hAnsi="Times New Roman" w:cs="Times New Roman"/>
       <w:color w:val="auto"/>
       <w:szCs w:val="24"/>
     </w:rPr>
   </w:style>
-  <w:style w:type="paragraph" w:styleId="Padro" w:customStyle="1">
+  <w:style w:type="paragraph" w:customStyle="1" w:styleId="Padro">
     <w:name w:val="Padrão"/>
     <w:rsid w:val="002B4544"/>
     <w:pPr>
@@ -8016,7 +7924,7 @@
       <w:spacing w:after="200" w:line="276" w:lineRule="auto"/>
     </w:pPr>
     <w:rPr>
-      <w:rFonts w:ascii="Calibri" w:hAnsi="Calibri" w:eastAsia="SimSun"/>
+      <w:rFonts w:ascii="Calibri" w:eastAsia="SimSun" w:hAnsi="Calibri"/>
     </w:rPr>
   </w:style>
   <w:style w:type="paragraph" w:styleId="Cabealho">
@@ -8033,16 +7941,16 @@
       <w:spacing w:after="0" w:line="100" w:lineRule="atLeast"/>
     </w:pPr>
     <w:rPr>
-      <w:rFonts w:ascii="Humnst777 Lt BT" w:hAnsi="Humnst777 Lt BT" w:eastAsia="Calibri" w:cs="Times New Roman"/>
+      <w:rFonts w:ascii="Humnst777 Lt BT" w:eastAsia="Calibri" w:hAnsi="Humnst777 Lt BT" w:cs="Times New Roman"/>
     </w:rPr>
   </w:style>
-  <w:style w:type="character" w:styleId="CabealhoChar" w:customStyle="1">
+  <w:style w:type="character" w:customStyle="1" w:styleId="CabealhoChar">
     <w:name w:val="Cabeçalho Char"/>
     <w:basedOn w:val="Fontepargpadro"/>
     <w:link w:val="Cabealho"/>
     <w:rsid w:val="002B4544"/>
     <w:rPr>
-      <w:rFonts w:ascii="Humnst777 Lt BT" w:hAnsi="Humnst777 Lt BT" w:eastAsia="Calibri" w:cs="Times New Roman"/>
+      <w:rFonts w:ascii="Humnst777 Lt BT" w:eastAsia="Calibri" w:hAnsi="Humnst777 Lt BT" w:cs="Times New Roman"/>
     </w:rPr>
   </w:style>
   <w:style w:type="paragraph" w:styleId="Textodebalo">
@@ -8062,7 +7970,7 @@
       <w:szCs w:val="18"/>
     </w:rPr>
   </w:style>
-  <w:style w:type="character" w:styleId="TextodebaloChar" w:customStyle="1">
+  <w:style w:type="character" w:customStyle="1" w:styleId="TextodebaloChar">
     <w:name w:val="Texto de balão Char"/>
     <w:basedOn w:val="Fontepargpadro"/>
     <w:link w:val="Textodebalo"/>
@@ -8070,7 +7978,7 @@
     <w:semiHidden/>
     <w:rsid w:val="00537DC0"/>
     <w:rPr>
-      <w:rFonts w:ascii="Segoe UI" w:hAnsi="Segoe UI" w:eastAsia="Lucida Sans Unicode" w:cs="Segoe UI"/>
+      <w:rFonts w:ascii="Segoe UI" w:eastAsia="Lucida Sans Unicode" w:hAnsi="Segoe UI" w:cs="Segoe UI"/>
       <w:color w:val="000000"/>
       <w:sz w:val="18"/>
       <w:szCs w:val="18"/>
@@ -8345,7 +8253,7 @@
 </file>
 
 <file path=customXml/itemProps1.xml><?xml version="1.0" encoding="utf-8"?>
-<ds:datastoreItem xmlns:ds="http://schemas.openxmlformats.org/officeDocument/2006/customXml" ds:itemID="{1479DC91-AD3F-41A4-BB19-51398722F4C3}">
+<ds:datastoreItem xmlns:ds="http://schemas.openxmlformats.org/officeDocument/2006/customXml" ds:itemID="{4308EF36-AE4B-4636-B259-B4FAE2025A4A}">
   <ds:schemaRefs>
     <ds:schemaRef ds:uri="http://schemas.openxmlformats.org/officeDocument/2006/bibliography"/>
   </ds:schemaRefs>
